--- a/HAL_1967VNxx/1967VN044/HAL/doc/hal_i2c.docx
+++ b/HAL_1967VNxx/1967VN044/HAL/doc/hal_i2c.docx
@@ -1,6 +1,6 @@
 
 <file path=word/document.xml><?xml version="1.0" encoding="utf-8"?>
-<w:document xmlns:wpc="http://schemas.microsoft.com/office/word/2010/wordprocessingCanvas" xmlns:mc="http://schemas.openxmlformats.org/markup-compatibility/2006" xmlns:o="urn:schemas-microsoft-com:office:office" xmlns:r="http://schemas.openxmlformats.org/officeDocument/2006/relationships" xmlns:m="http://schemas.openxmlformats.org/officeDocument/2006/math" xmlns:v="urn:schemas-microsoft-com:vml" xmlns:wp14="http://schemas.microsoft.com/office/word/2010/wordprocessingDrawing" xmlns:wp="http://schemas.openxmlformats.org/drawingml/2006/wordprocessingDrawing" xmlns:w10="urn:schemas-microsoft-com:office:word" xmlns:w="http://schemas.openxmlformats.org/wordprocessingml/2006/main" xmlns:w14="http://schemas.microsoft.com/office/word/2010/wordml" xmlns:w15="http://schemas.microsoft.com/office/word/2012/wordml" xmlns:wpg="http://schemas.microsoft.com/office/word/2010/wordprocessingGroup" xmlns:wpi="http://schemas.microsoft.com/office/word/2010/wordprocessingInk" xmlns:wne="http://schemas.microsoft.com/office/word/2006/wordml" xmlns:wps="http://schemas.microsoft.com/office/word/2010/wordprocessingShape" mc:Ignorable="w14 w15 wp14">
+<w:document xmlns:wpc="http://schemas.microsoft.com/office/word/2010/wordprocessingCanvas" xmlns:cx="http://schemas.microsoft.com/office/drawing/2014/chartex" xmlns:cx1="http://schemas.microsoft.com/office/drawing/2015/9/8/chartex" xmlns:mc="http://schemas.openxmlformats.org/markup-compatibility/2006" xmlns:o="urn:schemas-microsoft-com:office:office" xmlns:r="http://schemas.openxmlformats.org/officeDocument/2006/relationships" xmlns:m="http://schemas.openxmlformats.org/officeDocument/2006/math" xmlns:v="urn:schemas-microsoft-com:vml" xmlns:wp14="http://schemas.microsoft.com/office/word/2010/wordprocessingDrawing" xmlns:wp="http://schemas.openxmlformats.org/drawingml/2006/wordprocessingDrawing" xmlns:w10="urn:schemas-microsoft-com:office:word" xmlns:w="http://schemas.openxmlformats.org/wordprocessingml/2006/main" xmlns:w14="http://schemas.microsoft.com/office/word/2010/wordml" xmlns:w15="http://schemas.microsoft.com/office/word/2012/wordml" xmlns:w16se="http://schemas.microsoft.com/office/word/2015/wordml/symex" xmlns:wpg="http://schemas.microsoft.com/office/word/2010/wordprocessingGroup" xmlns:wpi="http://schemas.microsoft.com/office/word/2010/wordprocessingInk" xmlns:wne="http://schemas.microsoft.com/office/word/2006/wordml" xmlns:wps="http://schemas.microsoft.com/office/word/2010/wordprocessingShape" mc:Ignorable="w14 w15 w16se wp14">
   <w:body>
     <w:p>
       <w:pPr>
@@ -43,12 +43,14 @@
       <w:r>
         <w:t>_</w:t>
       </w:r>
+      <w:proofErr w:type="spellStart"/>
       <w:r>
         <w:rPr>
           <w:lang w:val="en-US"/>
         </w:rPr>
         <w:t>Conf</w:t>
       </w:r>
+      <w:proofErr w:type="spellEnd"/>
       <w:r>
         <w:t>_</w:t>
       </w:r>
@@ -56,8 +58,6 @@
       <w:r>
         <w:t>type</w:t>
       </w:r>
-      <w:bookmarkStart w:id="0" w:name="_GoBack"/>
-      <w:bookmarkEnd w:id="0"/>
       <w:proofErr w:type="spellEnd"/>
     </w:p>
     <w:tbl>
@@ -2241,18 +2241,21 @@
       <w:r>
         <w:t>_</w:t>
       </w:r>
+      <w:proofErr w:type="spellStart"/>
       <w:r>
         <w:rPr>
           <w:lang w:val="en-US"/>
         </w:rPr>
         <w:t>Init</w:t>
       </w:r>
+      <w:proofErr w:type="spellEnd"/>
     </w:p>
     <w:p>
       <w:pPr>
         <w:rPr>
           <w:b/>
           <w:color w:val="002060"/>
+          <w:lang w:val="en-US"/>
         </w:rPr>
       </w:pPr>
       <w:r>
@@ -2609,6 +2612,9 @@
     <w:p>
       <w:pPr>
         <w:pStyle w:val="2"/>
+        <w:rPr>
+          <w:lang w:val="en-US"/>
+        </w:rPr>
       </w:pPr>
       <w:r>
         <w:rPr>
@@ -2617,6 +2623,9 @@
         <w:t>HAL</w:t>
       </w:r>
       <w:r>
+        <w:rPr>
+          <w:lang w:val="en-US"/>
+        </w:rPr>
         <w:t>_</w:t>
       </w:r>
       <w:r>
@@ -2626,6 +2635,9 @@
         <w:t>I</w:t>
       </w:r>
       <w:r>
+        <w:rPr>
+          <w:lang w:val="en-US"/>
+        </w:rPr>
         <w:t>2</w:t>
       </w:r>
       <w:r>
@@ -2635,22 +2647,24 @@
         <w:t>C</w:t>
       </w:r>
       <w:r>
+        <w:rPr>
+          <w:lang w:val="en-US"/>
+        </w:rPr>
         <w:t>_</w:t>
       </w:r>
-      <w:proofErr w:type="spellStart"/>
       <w:r>
         <w:rPr>
           <w:lang w:val="en-US"/>
         </w:rPr>
         <w:t>SetupGpio</w:t>
       </w:r>
-      <w:proofErr w:type="spellEnd"/>
     </w:p>
     <w:p>
       <w:pPr>
         <w:rPr>
           <w:b/>
           <w:color w:val="002060"/>
+          <w:lang w:val="en-US"/>
         </w:rPr>
       </w:pPr>
       <w:r>
@@ -2844,6 +2858,9 @@
     <w:p>
       <w:pPr>
         <w:pStyle w:val="2"/>
+        <w:rPr>
+          <w:lang w:val="en-US"/>
+        </w:rPr>
       </w:pPr>
       <w:r>
         <w:rPr>
@@ -2852,6 +2869,9 @@
         <w:t>HAL</w:t>
       </w:r>
       <w:r>
+        <w:rPr>
+          <w:lang w:val="en-US"/>
+        </w:rPr>
         <w:t>_</w:t>
       </w:r>
       <w:r>
@@ -2866,6 +2886,7 @@
         <w:rPr>
           <w:b/>
           <w:color w:val="002060"/>
+          <w:lang w:val="en-US"/>
         </w:rPr>
       </w:pPr>
       <w:r>
@@ -3049,6 +3070,9 @@
         <w:t>HAL</w:t>
       </w:r>
       <w:r>
+        <w:rPr>
+          <w:lang w:val="en-US"/>
+        </w:rPr>
         <w:t>_</w:t>
       </w:r>
       <w:r>
@@ -3058,6 +3082,9 @@
         <w:t>I</w:t>
       </w:r>
       <w:r>
+        <w:rPr>
+          <w:lang w:val="en-US"/>
+        </w:rPr>
         <w:t>2</w:t>
       </w:r>
       <w:r>
@@ -3067,6 +3094,9 @@
         <w:t>C</w:t>
       </w:r>
       <w:r>
+        <w:rPr>
+          <w:lang w:val="en-US"/>
+        </w:rPr>
         <w:t>_</w:t>
       </w:r>
       <w:r>
@@ -3282,6 +3312,8 @@
       </w:r>
     </w:p>
     <w:p>
+      <w:proofErr w:type="spellStart"/>
+      <w:proofErr w:type="gramStart"/>
       <w:r>
         <w:rPr>
           <w:rFonts w:ascii="Consolas" w:hAnsi="Consolas" w:cs="Consolas"/>
@@ -3292,6 +3324,7 @@
         </w:rPr>
         <w:t>uint</w:t>
       </w:r>
+      <w:proofErr w:type="spellEnd"/>
       <w:r>
         <w:rPr>
           <w:rFonts w:ascii="Consolas" w:hAnsi="Consolas" w:cs="Consolas"/>
@@ -3311,6 +3344,7 @@
         </w:rPr>
         <w:t>t</w:t>
       </w:r>
+      <w:proofErr w:type="gramEnd"/>
       <w:r>
         <w:rPr>
           <w:rFonts w:ascii="Consolas" w:hAnsi="Consolas" w:cs="Consolas"/>
@@ -3360,6 +3394,7 @@
           <w:szCs w:val="20"/>
         </w:rPr>
       </w:pPr>
+      <w:proofErr w:type="spellStart"/>
       <w:r>
         <w:rPr>
           <w:rFonts w:ascii="Consolas" w:hAnsi="Consolas" w:cs="Consolas"/>
@@ -3370,6 +3405,7 @@
         </w:rPr>
         <w:t>uint</w:t>
       </w:r>
+      <w:proofErr w:type="spellEnd"/>
       <w:r>
         <w:rPr>
           <w:rFonts w:ascii="Consolas" w:hAnsi="Consolas" w:cs="Consolas"/>
@@ -3429,6 +3465,8 @@
           <w:szCs w:val="20"/>
         </w:rPr>
       </w:pPr>
+      <w:proofErr w:type="spellStart"/>
+      <w:proofErr w:type="gramStart"/>
       <w:r>
         <w:rPr>
           <w:rFonts w:ascii="Consolas" w:hAnsi="Consolas" w:cs="Consolas"/>
@@ -3439,6 +3477,7 @@
         </w:rPr>
         <w:t>uint</w:t>
       </w:r>
+      <w:proofErr w:type="spellEnd"/>
       <w:r>
         <w:rPr>
           <w:rFonts w:ascii="Consolas" w:hAnsi="Consolas" w:cs="Consolas"/>
@@ -3458,6 +3497,7 @@
         </w:rPr>
         <w:t>t</w:t>
       </w:r>
+      <w:proofErr w:type="gramEnd"/>
       <w:r>
         <w:rPr>
           <w:rFonts w:ascii="Consolas" w:hAnsi="Consolas" w:cs="Consolas"/>
@@ -3761,6 +3801,8 @@
           <w:szCs w:val="20"/>
         </w:rPr>
       </w:pPr>
+      <w:proofErr w:type="spellStart"/>
+      <w:proofErr w:type="gramStart"/>
       <w:r>
         <w:rPr>
           <w:rFonts w:ascii="Consolas" w:hAnsi="Consolas" w:cs="Consolas"/>
@@ -3771,6 +3813,7 @@
         </w:rPr>
         <w:t>uint</w:t>
       </w:r>
+      <w:proofErr w:type="spellEnd"/>
       <w:r>
         <w:rPr>
           <w:rFonts w:ascii="Consolas" w:hAnsi="Consolas" w:cs="Consolas"/>
@@ -3790,6 +3833,7 @@
         </w:rPr>
         <w:t>t</w:t>
       </w:r>
+      <w:proofErr w:type="gramEnd"/>
       <w:r>
         <w:rPr>
           <w:rFonts w:ascii="Consolas" w:hAnsi="Consolas" w:cs="Consolas"/>
@@ -3830,6 +3874,8 @@
           <w:szCs w:val="20"/>
         </w:rPr>
       </w:pPr>
+      <w:proofErr w:type="spellStart"/>
+      <w:proofErr w:type="gramStart"/>
       <w:r>
         <w:rPr>
           <w:rFonts w:ascii="Consolas" w:hAnsi="Consolas" w:cs="Consolas"/>
@@ -3840,6 +3886,7 @@
         </w:rPr>
         <w:t>uint</w:t>
       </w:r>
+      <w:proofErr w:type="spellEnd"/>
       <w:r>
         <w:rPr>
           <w:rFonts w:ascii="Consolas" w:hAnsi="Consolas" w:cs="Consolas"/>
@@ -3859,6 +3906,7 @@
         </w:rPr>
         <w:t>t</w:t>
       </w:r>
+      <w:proofErr w:type="gramEnd"/>
       <w:r>
         <w:rPr>
           <w:rFonts w:ascii="Consolas" w:hAnsi="Consolas" w:cs="Consolas"/>
@@ -4237,6 +4285,8 @@
           <w:szCs w:val="20"/>
         </w:rPr>
       </w:pPr>
+      <w:proofErr w:type="spellStart"/>
+      <w:proofErr w:type="gramStart"/>
       <w:r>
         <w:rPr>
           <w:rFonts w:ascii="Consolas" w:hAnsi="Consolas" w:cs="Consolas"/>
@@ -4247,6 +4297,7 @@
         </w:rPr>
         <w:t>uint</w:t>
       </w:r>
+      <w:proofErr w:type="spellEnd"/>
       <w:r>
         <w:rPr>
           <w:rFonts w:ascii="Consolas" w:hAnsi="Consolas" w:cs="Consolas"/>
@@ -4266,6 +4317,7 @@
         </w:rPr>
         <w:t>t</w:t>
       </w:r>
+      <w:proofErr w:type="gramEnd"/>
       <w:r>
         <w:rPr>
           <w:rFonts w:ascii="Consolas" w:hAnsi="Consolas" w:cs="Consolas"/>
@@ -4315,6 +4367,8 @@
           <w:szCs w:val="20"/>
         </w:rPr>
       </w:pPr>
+      <w:proofErr w:type="spellStart"/>
+      <w:proofErr w:type="gramStart"/>
       <w:r>
         <w:rPr>
           <w:rFonts w:ascii="Consolas" w:hAnsi="Consolas" w:cs="Consolas"/>
@@ -4325,6 +4379,7 @@
         </w:rPr>
         <w:t>uint</w:t>
       </w:r>
+      <w:proofErr w:type="spellEnd"/>
       <w:r>
         <w:rPr>
           <w:rFonts w:ascii="Consolas" w:hAnsi="Consolas" w:cs="Consolas"/>
@@ -4344,6 +4399,7 @@
         </w:rPr>
         <w:t>t</w:t>
       </w:r>
+      <w:proofErr w:type="gramEnd"/>
       <w:r>
         <w:rPr>
           <w:rFonts w:ascii="Consolas" w:hAnsi="Consolas" w:cs="Consolas"/>
@@ -4393,6 +4449,8 @@
           <w:szCs w:val="20"/>
         </w:rPr>
       </w:pPr>
+      <w:proofErr w:type="spellStart"/>
+      <w:proofErr w:type="gramStart"/>
       <w:r>
         <w:rPr>
           <w:rFonts w:ascii="Consolas" w:hAnsi="Consolas" w:cs="Consolas"/>
@@ -4403,6 +4461,7 @@
         </w:rPr>
         <w:t>uint</w:t>
       </w:r>
+      <w:proofErr w:type="spellEnd"/>
       <w:r>
         <w:rPr>
           <w:rFonts w:ascii="Consolas" w:hAnsi="Consolas" w:cs="Consolas"/>
@@ -4422,6 +4481,7 @@
         </w:rPr>
         <w:t>t</w:t>
       </w:r>
+      <w:proofErr w:type="gramEnd"/>
       <w:r>
         <w:rPr>
           <w:rFonts w:ascii="Consolas" w:hAnsi="Consolas" w:cs="Consolas"/>
@@ -4577,17 +4637,11 @@
     <w:p>
       <w:pPr>
         <w:pStyle w:val="2"/>
-        <w:rPr>
-          <w:lang w:val="en-US"/>
-        </w:rPr>
       </w:pPr>
       <w:r>
         <w:t>Режим</w:t>
       </w:r>
       <w:r>
-        <w:rPr>
-          <w:lang w:val="en-US"/>
-        </w:rPr>
         <w:t xml:space="preserve"> </w:t>
       </w:r>
       <w:r>
@@ -4601,7 +4655,6 @@
           <w:rFonts w:ascii="Consolas" w:hAnsi="Consolas" w:cs="Consolas"/>
           <w:color w:val="2A00FF"/>
           <w:sz w:val="20"/>
-          <w:lang w:val="en-US"/>
         </w:rPr>
       </w:pPr>
       <w:r>
@@ -4611,57 +4664,9 @@
           <w:bCs/>
           <w:color w:val="7F0055"/>
           <w:sz w:val="20"/>
-          <w:lang w:val="en-US"/>
-        </w:rPr>
-        <w:t>#include</w:t>
-      </w:r>
-      <w:r>
-        <w:rPr>
-          <w:rFonts w:ascii="Consolas" w:hAnsi="Consolas" w:cs="Consolas"/>
-          <w:color w:val="000000"/>
-          <w:sz w:val="20"/>
-          <w:lang w:val="en-US"/>
-        </w:rPr>
-        <w:t xml:space="preserve"> </w:t>
-      </w:r>
-      <w:r>
-        <w:rPr>
-          <w:rFonts w:ascii="Consolas" w:hAnsi="Consolas" w:cs="Consolas"/>
-          <w:color w:val="2A00FF"/>
-          <w:sz w:val="20"/>
-          <w:lang w:val="en-US"/>
-        </w:rPr>
-        <w:t>"</w:t>
-      </w:r>
-      <w:r>
-        <w:rPr>
-          <w:rFonts w:ascii="Consolas" w:hAnsi="Consolas" w:cs="Consolas"/>
-          <w:color w:val="2A00FF"/>
-          <w:sz w:val="20"/>
-          <w:lang w:val="en-US"/>
-        </w:rPr>
-        <w:t>hal_1967VN044</w:t>
-      </w:r>
-      <w:r>
-        <w:rPr>
-          <w:rFonts w:ascii="Consolas" w:hAnsi="Consolas" w:cs="Consolas"/>
-          <w:color w:val="2A00FF"/>
-          <w:sz w:val="20"/>
-          <w:lang w:val="en-US"/>
-        </w:rPr>
-        <w:t>.h"</w:t>
-      </w:r>
-    </w:p>
-    <w:p>
-      <w:pPr>
-        <w:ind w:firstLine="0"/>
-        <w:rPr>
-          <w:rFonts w:ascii="Consolas" w:hAnsi="Consolas" w:cs="Consolas"/>
-          <w:color w:val="000000"/>
-          <w:sz w:val="20"/>
-          <w:lang w:val="en-US"/>
-        </w:rPr>
-      </w:pPr>
+        </w:rPr>
+        <w:t>#</w:t>
+      </w:r>
       <w:r>
         <w:rPr>
           <w:rFonts w:ascii="Consolas" w:hAnsi="Consolas" w:cs="Consolas"/>
@@ -4671,6 +4676,105 @@
           <w:sz w:val="20"/>
           <w:lang w:val="en-US"/>
         </w:rPr>
+        <w:t>include</w:t>
+      </w:r>
+      <w:r>
+        <w:rPr>
+          <w:rFonts w:ascii="Consolas" w:hAnsi="Consolas" w:cs="Consolas"/>
+          <w:color w:val="000000"/>
+          <w:sz w:val="20"/>
+        </w:rPr>
+        <w:t xml:space="preserve"> </w:t>
+      </w:r>
+      <w:r>
+        <w:rPr>
+          <w:rFonts w:ascii="Consolas" w:hAnsi="Consolas" w:cs="Consolas"/>
+          <w:color w:val="2A00FF"/>
+          <w:sz w:val="20"/>
+        </w:rPr>
+        <w:t>"</w:t>
+      </w:r>
+      <w:proofErr w:type="spellStart"/>
+      <w:r>
+        <w:rPr>
+          <w:rFonts w:ascii="Consolas" w:hAnsi="Consolas" w:cs="Consolas"/>
+          <w:color w:val="2A00FF"/>
+          <w:sz w:val="20"/>
+          <w:lang w:val="en-US"/>
+        </w:rPr>
+        <w:t>hal</w:t>
+      </w:r>
+      <w:proofErr w:type="spellEnd"/>
+      <w:r>
+        <w:rPr>
+          <w:rFonts w:ascii="Consolas" w:hAnsi="Consolas" w:cs="Consolas"/>
+          <w:color w:val="2A00FF"/>
+          <w:sz w:val="20"/>
+        </w:rPr>
+        <w:t>_1967</w:t>
+      </w:r>
+      <w:r>
+        <w:rPr>
+          <w:rFonts w:ascii="Consolas" w:hAnsi="Consolas" w:cs="Consolas"/>
+          <w:color w:val="2A00FF"/>
+          <w:sz w:val="20"/>
+          <w:lang w:val="en-US"/>
+        </w:rPr>
+        <w:t>VN</w:t>
+      </w:r>
+      <w:r>
+        <w:rPr>
+          <w:rFonts w:ascii="Consolas" w:hAnsi="Consolas" w:cs="Consolas"/>
+          <w:color w:val="2A00FF"/>
+          <w:sz w:val="20"/>
+        </w:rPr>
+        <w:t>044</w:t>
+      </w:r>
+      <w:r>
+        <w:rPr>
+          <w:rFonts w:ascii="Consolas" w:hAnsi="Consolas" w:cs="Consolas"/>
+          <w:color w:val="2A00FF"/>
+          <w:sz w:val="20"/>
+        </w:rPr>
+        <w:t>.</w:t>
+      </w:r>
+      <w:r>
+        <w:rPr>
+          <w:rFonts w:ascii="Consolas" w:hAnsi="Consolas" w:cs="Consolas"/>
+          <w:color w:val="2A00FF"/>
+          <w:sz w:val="20"/>
+          <w:lang w:val="en-US"/>
+        </w:rPr>
+        <w:t>h</w:t>
+      </w:r>
+      <w:r>
+        <w:rPr>
+          <w:rFonts w:ascii="Consolas" w:hAnsi="Consolas" w:cs="Consolas"/>
+          <w:color w:val="2A00FF"/>
+          <w:sz w:val="20"/>
+        </w:rPr>
+        <w:t>"</w:t>
+      </w:r>
+    </w:p>
+    <w:p>
+      <w:pPr>
+        <w:ind w:firstLine="0"/>
+        <w:rPr>
+          <w:rFonts w:ascii="Consolas" w:hAnsi="Consolas" w:cs="Consolas"/>
+          <w:color w:val="000000"/>
+          <w:sz w:val="20"/>
+          <w:lang w:val="en-US"/>
+        </w:rPr>
+      </w:pPr>
+      <w:r>
+        <w:rPr>
+          <w:rFonts w:ascii="Consolas" w:hAnsi="Consolas" w:cs="Consolas"/>
+          <w:b/>
+          <w:bCs/>
+          <w:color w:val="7F0055"/>
+          <w:sz w:val="20"/>
+          <w:lang w:val="en-US"/>
+        </w:rPr>
         <w:t>#define</w:t>
       </w:r>
       <w:r>
@@ -4720,6 +4824,7 @@
           <w:sz w:val="18"/>
         </w:rPr>
       </w:pPr>
+      <w:proofErr w:type="spellStart"/>
       <w:proofErr w:type="gramStart"/>
       <w:r>
         <w:rPr>
@@ -4730,6 +4835,7 @@
         </w:rPr>
         <w:t>uint</w:t>
       </w:r>
+      <w:proofErr w:type="spellEnd"/>
       <w:r>
         <w:rPr>
           <w:rFonts w:ascii="Consolas" w:hAnsi="Consolas" w:cs="Consolas"/>
@@ -4886,6 +4992,7 @@
           <w:lang w:val="en-US"/>
         </w:rPr>
       </w:pPr>
+      <w:proofErr w:type="spellStart"/>
       <w:proofErr w:type="gramStart"/>
       <w:r>
         <w:rPr>
@@ -4898,6 +5005,7 @@
         </w:rPr>
         <w:t>int</w:t>
       </w:r>
+      <w:proofErr w:type="spellEnd"/>
       <w:proofErr w:type="gramEnd"/>
       <w:r>
         <w:rPr>
@@ -5652,7 +5760,7 @@
           <w:szCs w:val="20"/>
           <w:lang w:val="en-US"/>
         </w:rPr>
-        <w:t>PinConf(</w:t>
+        <w:t>Init(</w:t>
       </w:r>
       <w:proofErr w:type="gramEnd"/>
       <w:r>
@@ -5663,7 +5771,1364 @@
           <w:szCs w:val="20"/>
           <w:lang w:val="en-US"/>
         </w:rPr>
+        <w:t xml:space="preserve"> &amp;xI2cConf );</w:t>
+      </w:r>
+    </w:p>
+    <w:p>
+      <w:pPr>
+        <w:spacing w:line="240" w:lineRule="auto"/>
+        <w:rPr>
+          <w:rFonts w:ascii="Consolas" w:hAnsi="Consolas" w:cs="Consolas"/>
+          <w:color w:val="000000"/>
+          <w:sz w:val="20"/>
+          <w:szCs w:val="20"/>
+          <w:lang w:val="en-US"/>
+        </w:rPr>
+      </w:pPr>
+      <w:r>
+        <w:rPr>
+          <w:rFonts w:ascii="Consolas" w:hAnsi="Consolas" w:cs="Consolas"/>
+          <w:color w:val="000000"/>
+          <w:sz w:val="20"/>
+          <w:szCs w:val="20"/>
+          <w:lang w:val="en-US"/>
+        </w:rPr>
+        <w:t>HAL_I2C_</w:t>
+      </w:r>
+      <w:proofErr w:type="gramStart"/>
+      <w:r>
+        <w:rPr>
+          <w:rFonts w:ascii="Consolas" w:hAnsi="Consolas" w:cs="Consolas"/>
+          <w:color w:val="000000"/>
+          <w:sz w:val="20"/>
+          <w:szCs w:val="20"/>
+          <w:lang w:val="en-US"/>
+        </w:rPr>
+        <w:t>Enable(</w:t>
+      </w:r>
+      <w:proofErr w:type="gramEnd"/>
+      <w:r>
+        <w:rPr>
+          <w:rFonts w:ascii="Consolas" w:hAnsi="Consolas" w:cs="Consolas"/>
+          <w:color w:val="000000"/>
+          <w:sz w:val="20"/>
+          <w:szCs w:val="20"/>
+          <w:lang w:val="en-US"/>
+        </w:rPr>
         <w:t>);</w:t>
+      </w:r>
+    </w:p>
+    <w:p>
+      <w:pPr>
+        <w:spacing w:line="240" w:lineRule="auto"/>
+        <w:rPr>
+          <w:rFonts w:ascii="Consolas" w:hAnsi="Consolas" w:cs="Consolas"/>
+          <w:color w:val="000000"/>
+          <w:sz w:val="20"/>
+          <w:lang w:val="en-US"/>
+        </w:rPr>
+      </w:pPr>
+    </w:p>
+    <w:p>
+      <w:pPr>
+        <w:spacing w:line="240" w:lineRule="auto"/>
+        <w:rPr>
+          <w:rFonts w:ascii="Consolas" w:hAnsi="Consolas" w:cs="Consolas"/>
+          <w:color w:val="000000"/>
+          <w:sz w:val="20"/>
+          <w:lang w:val="en-US"/>
+        </w:rPr>
+      </w:pPr>
+      <w:proofErr w:type="spellStart"/>
+      <w:proofErr w:type="gramStart"/>
+      <w:r>
+        <w:rPr>
+          <w:rFonts w:ascii="Consolas" w:hAnsi="Consolas" w:cs="Consolas"/>
+          <w:color w:val="000000"/>
+          <w:sz w:val="20"/>
+          <w:lang w:val="en-US"/>
+        </w:rPr>
+        <w:t>TxBuff</w:t>
+      </w:r>
+      <w:proofErr w:type="spellEnd"/>
+      <w:r>
+        <w:rPr>
+          <w:rFonts w:ascii="Consolas" w:hAnsi="Consolas" w:cs="Consolas"/>
+          <w:color w:val="000000"/>
+          <w:sz w:val="20"/>
+          <w:lang w:val="en-US"/>
+        </w:rPr>
+        <w:t>[</w:t>
+      </w:r>
+      <w:proofErr w:type="gramEnd"/>
+      <w:r>
+        <w:rPr>
+          <w:rFonts w:ascii="Consolas" w:hAnsi="Consolas" w:cs="Consolas"/>
+          <w:color w:val="000000"/>
+          <w:sz w:val="20"/>
+          <w:lang w:val="en-US"/>
+        </w:rPr>
+        <w:t xml:space="preserve"> 0 ] = 1;</w:t>
+      </w:r>
+    </w:p>
+    <w:p>
+      <w:pPr>
+        <w:spacing w:line="240" w:lineRule="auto"/>
+        <w:rPr>
+          <w:rFonts w:ascii="Consolas" w:hAnsi="Consolas" w:cs="Consolas"/>
+          <w:color w:val="000000"/>
+          <w:sz w:val="20"/>
+          <w:szCs w:val="20"/>
+          <w:lang w:val="en-US"/>
+        </w:rPr>
+      </w:pPr>
+      <w:proofErr w:type="spellStart"/>
+      <w:proofErr w:type="gramStart"/>
+      <w:r>
+        <w:rPr>
+          <w:rFonts w:ascii="Consolas" w:hAnsi="Consolas" w:cs="Consolas"/>
+          <w:color w:val="000000"/>
+          <w:sz w:val="20"/>
+          <w:lang w:val="en-US"/>
+        </w:rPr>
+        <w:t>TxBuff</w:t>
+      </w:r>
+      <w:proofErr w:type="spellEnd"/>
+      <w:r>
+        <w:rPr>
+          <w:rFonts w:ascii="Consolas" w:hAnsi="Consolas" w:cs="Consolas"/>
+          <w:color w:val="000000"/>
+          <w:sz w:val="20"/>
+          <w:lang w:val="en-US"/>
+        </w:rPr>
+        <w:t>[</w:t>
+      </w:r>
+      <w:proofErr w:type="gramEnd"/>
+      <w:r>
+        <w:rPr>
+          <w:rFonts w:ascii="Consolas" w:hAnsi="Consolas" w:cs="Consolas"/>
+          <w:color w:val="000000"/>
+          <w:sz w:val="20"/>
+          <w:lang w:val="en-US"/>
+        </w:rPr>
+        <w:t xml:space="preserve"> 1 ] = 2;</w:t>
+      </w:r>
+    </w:p>
+    <w:p>
+      <w:pPr>
+        <w:spacing w:line="240" w:lineRule="auto"/>
+        <w:rPr>
+          <w:rFonts w:ascii="Consolas" w:hAnsi="Consolas" w:cs="Consolas"/>
+          <w:color w:val="000000"/>
+          <w:sz w:val="20"/>
+          <w:szCs w:val="20"/>
+          <w:lang w:val="en-US"/>
+        </w:rPr>
+      </w:pPr>
+      <w:proofErr w:type="spellStart"/>
+      <w:proofErr w:type="gramStart"/>
+      <w:r>
+        <w:rPr>
+          <w:rFonts w:ascii="Consolas" w:hAnsi="Consolas" w:cs="Consolas"/>
+          <w:color w:val="000000"/>
+          <w:sz w:val="20"/>
+          <w:lang w:val="en-US"/>
+        </w:rPr>
+        <w:t>TxBuff</w:t>
+      </w:r>
+      <w:proofErr w:type="spellEnd"/>
+      <w:r>
+        <w:rPr>
+          <w:rFonts w:ascii="Consolas" w:hAnsi="Consolas" w:cs="Consolas"/>
+          <w:color w:val="000000"/>
+          <w:sz w:val="20"/>
+          <w:lang w:val="en-US"/>
+        </w:rPr>
+        <w:t>[</w:t>
+      </w:r>
+      <w:proofErr w:type="gramEnd"/>
+      <w:r>
+        <w:rPr>
+          <w:rFonts w:ascii="Consolas" w:hAnsi="Consolas" w:cs="Consolas"/>
+          <w:color w:val="000000"/>
+          <w:sz w:val="20"/>
+          <w:lang w:val="en-US"/>
+        </w:rPr>
+        <w:t xml:space="preserve"> 2 ] = 3;</w:t>
+      </w:r>
+    </w:p>
+    <w:p>
+      <w:pPr>
+        <w:spacing w:line="240" w:lineRule="auto"/>
+        <w:rPr>
+          <w:rFonts w:ascii="Consolas" w:hAnsi="Consolas" w:cs="Consolas"/>
+          <w:color w:val="000000"/>
+          <w:sz w:val="20"/>
+          <w:szCs w:val="20"/>
+          <w:lang w:val="en-US"/>
+        </w:rPr>
+      </w:pPr>
+      <w:proofErr w:type="spellStart"/>
+      <w:proofErr w:type="gramStart"/>
+      <w:r>
+        <w:rPr>
+          <w:rFonts w:ascii="Consolas" w:hAnsi="Consolas" w:cs="Consolas"/>
+          <w:color w:val="000000"/>
+          <w:sz w:val="20"/>
+          <w:lang w:val="en-US"/>
+        </w:rPr>
+        <w:t>TxBuff</w:t>
+      </w:r>
+      <w:proofErr w:type="spellEnd"/>
+      <w:r>
+        <w:rPr>
+          <w:rFonts w:ascii="Consolas" w:hAnsi="Consolas" w:cs="Consolas"/>
+          <w:color w:val="000000"/>
+          <w:sz w:val="20"/>
+          <w:lang w:val="en-US"/>
+        </w:rPr>
+        <w:t>[</w:t>
+      </w:r>
+      <w:proofErr w:type="gramEnd"/>
+      <w:r>
+        <w:rPr>
+          <w:rFonts w:ascii="Consolas" w:hAnsi="Consolas" w:cs="Consolas"/>
+          <w:color w:val="000000"/>
+          <w:sz w:val="20"/>
+          <w:lang w:val="en-US"/>
+        </w:rPr>
+        <w:t xml:space="preserve"> 3 ] = 4;</w:t>
+      </w:r>
+    </w:p>
+    <w:p>
+      <w:pPr>
+        <w:spacing w:line="240" w:lineRule="auto"/>
+        <w:rPr>
+          <w:rFonts w:ascii="Consolas" w:hAnsi="Consolas" w:cs="Consolas"/>
+          <w:color w:val="000000"/>
+          <w:sz w:val="20"/>
+          <w:szCs w:val="20"/>
+          <w:lang w:val="en-US"/>
+        </w:rPr>
+      </w:pPr>
+      <w:proofErr w:type="spellStart"/>
+      <w:proofErr w:type="gramStart"/>
+      <w:r>
+        <w:rPr>
+          <w:rFonts w:ascii="Consolas" w:hAnsi="Consolas" w:cs="Consolas"/>
+          <w:color w:val="000000"/>
+          <w:sz w:val="20"/>
+          <w:lang w:val="en-US"/>
+        </w:rPr>
+        <w:t>TxBuff</w:t>
+      </w:r>
+      <w:proofErr w:type="spellEnd"/>
+      <w:r>
+        <w:rPr>
+          <w:rFonts w:ascii="Consolas" w:hAnsi="Consolas" w:cs="Consolas"/>
+          <w:color w:val="000000"/>
+          <w:sz w:val="20"/>
+          <w:lang w:val="en-US"/>
+        </w:rPr>
+        <w:t>[</w:t>
+      </w:r>
+      <w:proofErr w:type="gramEnd"/>
+      <w:r>
+        <w:rPr>
+          <w:rFonts w:ascii="Consolas" w:hAnsi="Consolas" w:cs="Consolas"/>
+          <w:color w:val="000000"/>
+          <w:sz w:val="20"/>
+          <w:lang w:val="en-US"/>
+        </w:rPr>
+        <w:t xml:space="preserve"> 4 ] = </w:t>
+      </w:r>
+      <w:r>
+        <w:rPr>
+          <w:rFonts w:ascii="Consolas" w:hAnsi="Consolas" w:cs="Consolas"/>
+          <w:color w:val="000000"/>
+          <w:sz w:val="20"/>
+          <w:lang w:val="en-US"/>
+        </w:rPr>
+        <w:t>5</w:t>
+      </w:r>
+      <w:r>
+        <w:rPr>
+          <w:rFonts w:ascii="Consolas" w:hAnsi="Consolas" w:cs="Consolas"/>
+          <w:color w:val="000000"/>
+          <w:sz w:val="20"/>
+          <w:lang w:val="en-US"/>
+        </w:rPr>
+        <w:t>;</w:t>
+      </w:r>
+    </w:p>
+    <w:p>
+      <w:pPr>
+        <w:spacing w:line="240" w:lineRule="auto"/>
+        <w:rPr>
+          <w:rFonts w:ascii="Consolas" w:hAnsi="Consolas" w:cs="Consolas"/>
+          <w:color w:val="000000"/>
+          <w:sz w:val="20"/>
+          <w:szCs w:val="20"/>
+          <w:lang w:val="en-US"/>
+        </w:rPr>
+      </w:pPr>
+    </w:p>
+    <w:p>
+      <w:pPr>
+        <w:spacing w:line="240" w:lineRule="auto"/>
+        <w:ind w:firstLine="0"/>
+        <w:rPr>
+          <w:rFonts w:ascii="Consolas" w:hAnsi="Consolas" w:cs="Consolas"/>
+          <w:color w:val="3F7F5F"/>
+          <w:sz w:val="20"/>
+        </w:rPr>
+      </w:pPr>
+      <w:r>
+        <w:rPr>
+          <w:rFonts w:ascii="Consolas" w:hAnsi="Consolas" w:cs="Consolas"/>
+          <w:color w:val="000000"/>
+          <w:sz w:val="20"/>
+          <w:lang w:val="en-US"/>
+        </w:rPr>
+        <w:tab/>
+      </w:r>
+      <w:r>
+        <w:rPr>
+          <w:rFonts w:ascii="Consolas" w:hAnsi="Consolas" w:cs="Consolas"/>
+          <w:color w:val="000000"/>
+          <w:sz w:val="20"/>
+          <w:lang w:val="en-US"/>
+        </w:rPr>
+        <w:t>HAL</w:t>
+      </w:r>
+      <w:r>
+        <w:rPr>
+          <w:rFonts w:ascii="Consolas" w:hAnsi="Consolas" w:cs="Consolas"/>
+          <w:color w:val="000000"/>
+          <w:sz w:val="20"/>
+        </w:rPr>
+        <w:t>_</w:t>
+      </w:r>
+      <w:r>
+        <w:rPr>
+          <w:rFonts w:ascii="Consolas" w:hAnsi="Consolas" w:cs="Consolas"/>
+          <w:color w:val="000000"/>
+          <w:sz w:val="20"/>
+          <w:lang w:val="en-US"/>
+        </w:rPr>
+        <w:t>I</w:t>
+      </w:r>
+      <w:r>
+        <w:rPr>
+          <w:rFonts w:ascii="Consolas" w:hAnsi="Consolas" w:cs="Consolas"/>
+          <w:color w:val="000000"/>
+          <w:sz w:val="20"/>
+        </w:rPr>
+        <w:t>2</w:t>
+      </w:r>
+      <w:r>
+        <w:rPr>
+          <w:rFonts w:ascii="Consolas" w:hAnsi="Consolas" w:cs="Consolas"/>
+          <w:color w:val="000000"/>
+          <w:sz w:val="20"/>
+          <w:lang w:val="en-US"/>
+        </w:rPr>
+        <w:t>C</w:t>
+      </w:r>
+      <w:r>
+        <w:rPr>
+          <w:rFonts w:ascii="Consolas" w:hAnsi="Consolas" w:cs="Consolas"/>
+          <w:color w:val="000000"/>
+          <w:sz w:val="20"/>
+        </w:rPr>
+        <w:t>_</w:t>
+      </w:r>
+      <w:proofErr w:type="gramStart"/>
+      <w:r>
+        <w:rPr>
+          <w:rFonts w:ascii="Consolas" w:hAnsi="Consolas" w:cs="Consolas"/>
+          <w:color w:val="000000"/>
+          <w:sz w:val="20"/>
+          <w:lang w:val="en-US"/>
+        </w:rPr>
+        <w:t>Write</w:t>
+      </w:r>
+      <w:r>
+        <w:rPr>
+          <w:rFonts w:ascii="Consolas" w:hAnsi="Consolas" w:cs="Consolas"/>
+          <w:color w:val="000000"/>
+          <w:sz w:val="20"/>
+        </w:rPr>
+        <w:t>(</w:t>
+      </w:r>
+      <w:proofErr w:type="gramEnd"/>
+      <w:r>
+        <w:rPr>
+          <w:rFonts w:ascii="Consolas" w:hAnsi="Consolas" w:cs="Consolas"/>
+          <w:color w:val="000000"/>
+          <w:sz w:val="20"/>
+        </w:rPr>
+        <w:t xml:space="preserve"> 0</w:t>
+      </w:r>
+      <w:r>
+        <w:rPr>
+          <w:rFonts w:ascii="Consolas" w:hAnsi="Consolas" w:cs="Consolas"/>
+          <w:color w:val="000000"/>
+          <w:sz w:val="20"/>
+          <w:lang w:val="en-US"/>
+        </w:rPr>
+        <w:t>x</w:t>
+      </w:r>
+      <w:r>
+        <w:rPr>
+          <w:rFonts w:ascii="Consolas" w:hAnsi="Consolas" w:cs="Consolas"/>
+          <w:color w:val="000000"/>
+          <w:sz w:val="20"/>
+        </w:rPr>
+        <w:t xml:space="preserve">21, </w:t>
+      </w:r>
+      <w:proofErr w:type="spellStart"/>
+      <w:r>
+        <w:rPr>
+          <w:rFonts w:ascii="Consolas" w:hAnsi="Consolas" w:cs="Consolas"/>
+          <w:color w:val="000000"/>
+          <w:sz w:val="20"/>
+          <w:lang w:val="en-US"/>
+        </w:rPr>
+        <w:t>TxBuff</w:t>
+      </w:r>
+      <w:proofErr w:type="spellEnd"/>
+      <w:r>
+        <w:rPr>
+          <w:rFonts w:ascii="Consolas" w:hAnsi="Consolas" w:cs="Consolas"/>
+          <w:color w:val="000000"/>
+          <w:sz w:val="20"/>
+        </w:rPr>
+        <w:t xml:space="preserve">, 5 );    </w:t>
+      </w:r>
+      <w:r>
+        <w:rPr>
+          <w:rFonts w:ascii="Consolas" w:hAnsi="Consolas" w:cs="Consolas"/>
+          <w:color w:val="000000"/>
+          <w:sz w:val="20"/>
+        </w:rPr>
+        <w:tab/>
+      </w:r>
+      <w:r>
+        <w:rPr>
+          <w:rFonts w:ascii="Consolas" w:hAnsi="Consolas" w:cs="Consolas"/>
+          <w:color w:val="3F7F5F"/>
+          <w:sz w:val="20"/>
+        </w:rPr>
+        <w:t xml:space="preserve">// Запись </w:t>
+      </w:r>
+      <w:r>
+        <w:rPr>
+          <w:rFonts w:ascii="Consolas" w:hAnsi="Consolas" w:cs="Consolas"/>
+          <w:color w:val="3F7F5F"/>
+          <w:sz w:val="20"/>
+        </w:rPr>
+        <w:t>данных</w:t>
+      </w:r>
+      <w:r>
+        <w:rPr>
+          <w:rFonts w:ascii="Consolas" w:hAnsi="Consolas" w:cs="Consolas"/>
+          <w:color w:val="3F7F5F"/>
+          <w:sz w:val="20"/>
+        </w:rPr>
+        <w:t xml:space="preserve"> в ведомое устройство</w:t>
+      </w:r>
+    </w:p>
+    <w:p>
+      <w:pPr>
+        <w:spacing w:line="240" w:lineRule="auto"/>
+        <w:ind w:firstLine="0"/>
+        <w:rPr>
+          <w:rFonts w:ascii="Consolas" w:hAnsi="Consolas" w:cs="Consolas"/>
+          <w:color w:val="000000"/>
+          <w:sz w:val="20"/>
+        </w:rPr>
+      </w:pPr>
+      <w:r>
+        <w:rPr>
+          <w:rFonts w:ascii="Consolas" w:hAnsi="Consolas" w:cs="Consolas"/>
+          <w:color w:val="000000"/>
+          <w:sz w:val="20"/>
+        </w:rPr>
+        <w:tab/>
+      </w:r>
+      <w:r>
+        <w:rPr>
+          <w:rFonts w:ascii="Consolas" w:hAnsi="Consolas" w:cs="Consolas"/>
+          <w:color w:val="000000"/>
+          <w:sz w:val="20"/>
+          <w:lang w:val="en-US"/>
+        </w:rPr>
+        <w:t>HAL</w:t>
+      </w:r>
+      <w:r>
+        <w:rPr>
+          <w:rFonts w:ascii="Consolas" w:hAnsi="Consolas" w:cs="Consolas"/>
+          <w:color w:val="000000"/>
+          <w:sz w:val="20"/>
+        </w:rPr>
+        <w:t>_</w:t>
+      </w:r>
+      <w:r>
+        <w:rPr>
+          <w:rFonts w:ascii="Consolas" w:hAnsi="Consolas" w:cs="Consolas"/>
+          <w:color w:val="000000"/>
+          <w:sz w:val="20"/>
+          <w:lang w:val="en-US"/>
+        </w:rPr>
+        <w:t>I</w:t>
+      </w:r>
+      <w:r>
+        <w:rPr>
+          <w:rFonts w:ascii="Consolas" w:hAnsi="Consolas" w:cs="Consolas"/>
+          <w:color w:val="000000"/>
+          <w:sz w:val="20"/>
+        </w:rPr>
+        <w:t>2</w:t>
+      </w:r>
+      <w:r>
+        <w:rPr>
+          <w:rFonts w:ascii="Consolas" w:hAnsi="Consolas" w:cs="Consolas"/>
+          <w:color w:val="000000"/>
+          <w:sz w:val="20"/>
+          <w:lang w:val="en-US"/>
+        </w:rPr>
+        <w:t>C</w:t>
+      </w:r>
+      <w:r>
+        <w:rPr>
+          <w:rFonts w:ascii="Consolas" w:hAnsi="Consolas" w:cs="Consolas"/>
+          <w:color w:val="000000"/>
+          <w:sz w:val="20"/>
+        </w:rPr>
+        <w:t>_</w:t>
+      </w:r>
+      <w:proofErr w:type="gramStart"/>
+      <w:r>
+        <w:rPr>
+          <w:rFonts w:ascii="Consolas" w:hAnsi="Consolas" w:cs="Consolas"/>
+          <w:color w:val="000000"/>
+          <w:sz w:val="20"/>
+          <w:lang w:val="en-US"/>
+        </w:rPr>
+        <w:t>Read</w:t>
+      </w:r>
+      <w:r>
+        <w:rPr>
+          <w:rFonts w:ascii="Consolas" w:hAnsi="Consolas" w:cs="Consolas"/>
+          <w:color w:val="000000"/>
+          <w:sz w:val="20"/>
+        </w:rPr>
+        <w:t>(</w:t>
+      </w:r>
+      <w:proofErr w:type="gramEnd"/>
+      <w:r>
+        <w:rPr>
+          <w:rFonts w:ascii="Consolas" w:hAnsi="Consolas" w:cs="Consolas"/>
+          <w:color w:val="000000"/>
+          <w:sz w:val="20"/>
+        </w:rPr>
+        <w:t xml:space="preserve"> 0</w:t>
+      </w:r>
+      <w:r>
+        <w:rPr>
+          <w:rFonts w:ascii="Consolas" w:hAnsi="Consolas" w:cs="Consolas"/>
+          <w:color w:val="000000"/>
+          <w:sz w:val="20"/>
+          <w:lang w:val="en-US"/>
+        </w:rPr>
+        <w:t>x</w:t>
+      </w:r>
+      <w:r>
+        <w:rPr>
+          <w:rFonts w:ascii="Consolas" w:hAnsi="Consolas" w:cs="Consolas"/>
+          <w:color w:val="000000"/>
+          <w:sz w:val="20"/>
+        </w:rPr>
+        <w:t xml:space="preserve">21, 5 ); </w:t>
+      </w:r>
+      <w:r>
+        <w:rPr>
+          <w:rFonts w:ascii="Consolas" w:hAnsi="Consolas" w:cs="Consolas"/>
+          <w:color w:val="000000"/>
+          <w:sz w:val="20"/>
+        </w:rPr>
+        <w:tab/>
+      </w:r>
+      <w:r>
+        <w:rPr>
+          <w:rFonts w:ascii="Consolas" w:hAnsi="Consolas" w:cs="Consolas"/>
+          <w:color w:val="000000"/>
+          <w:sz w:val="20"/>
+        </w:rPr>
+        <w:tab/>
+      </w:r>
+      <w:r>
+        <w:rPr>
+          <w:rFonts w:ascii="Consolas" w:hAnsi="Consolas" w:cs="Consolas"/>
+          <w:color w:val="000000"/>
+          <w:sz w:val="20"/>
+        </w:rPr>
+        <w:tab/>
+      </w:r>
+      <w:r>
+        <w:rPr>
+          <w:rFonts w:ascii="Consolas" w:hAnsi="Consolas" w:cs="Consolas"/>
+          <w:color w:val="3F7F5F"/>
+          <w:sz w:val="20"/>
+        </w:rPr>
+        <w:t xml:space="preserve">// Чтение </w:t>
+      </w:r>
+      <w:r>
+        <w:rPr>
+          <w:rFonts w:ascii="Consolas" w:hAnsi="Consolas" w:cs="Consolas"/>
+          <w:color w:val="3F7F5F"/>
+          <w:sz w:val="20"/>
+        </w:rPr>
+        <w:t>данных</w:t>
+      </w:r>
+      <w:r>
+        <w:rPr>
+          <w:rFonts w:ascii="Consolas" w:hAnsi="Consolas" w:cs="Consolas"/>
+          <w:color w:val="3F7F5F"/>
+          <w:sz w:val="20"/>
+        </w:rPr>
+        <w:t xml:space="preserve"> из ведомого</w:t>
+      </w:r>
+      <w:r>
+        <w:rPr>
+          <w:rFonts w:ascii="Consolas" w:hAnsi="Consolas" w:cs="Consolas"/>
+          <w:color w:val="000000"/>
+          <w:sz w:val="20"/>
+        </w:rPr>
+        <w:t xml:space="preserve"> </w:t>
+      </w:r>
+      <w:r>
+        <w:rPr>
+          <w:rFonts w:ascii="Consolas" w:hAnsi="Consolas" w:cs="Consolas"/>
+          <w:color w:val="3F7F5F"/>
+          <w:sz w:val="20"/>
+        </w:rPr>
+        <w:t>устройства</w:t>
+      </w:r>
+      <w:r>
+        <w:rPr>
+          <w:rFonts w:ascii="Consolas" w:hAnsi="Consolas" w:cs="Consolas"/>
+          <w:color w:val="000000"/>
+          <w:sz w:val="20"/>
+        </w:rPr>
+        <w:t xml:space="preserve">  </w:t>
+      </w:r>
+    </w:p>
+    <w:p>
+      <w:pPr>
+        <w:spacing w:line="240" w:lineRule="auto"/>
+        <w:ind w:firstLine="0"/>
+        <w:rPr>
+          <w:rFonts w:ascii="Consolas" w:hAnsi="Consolas" w:cs="Consolas"/>
+          <w:color w:val="000000"/>
+          <w:sz w:val="20"/>
+        </w:rPr>
+      </w:pPr>
+      <w:r>
+        <w:rPr>
+          <w:rFonts w:ascii="Consolas" w:hAnsi="Consolas" w:cs="Consolas"/>
+          <w:color w:val="000000"/>
+          <w:sz w:val="20"/>
+        </w:rPr>
+        <w:tab/>
+      </w:r>
+      <w:proofErr w:type="gramStart"/>
+      <w:r>
+        <w:rPr>
+          <w:rFonts w:ascii="Consolas" w:hAnsi="Consolas" w:cs="Consolas"/>
+          <w:b/>
+          <w:bCs/>
+          <w:color w:val="7F0055"/>
+          <w:sz w:val="20"/>
+          <w:szCs w:val="20"/>
+          <w:lang w:val="en-US"/>
+        </w:rPr>
+        <w:t>return</w:t>
+      </w:r>
+      <w:proofErr w:type="gramEnd"/>
+      <w:r>
+        <w:rPr>
+          <w:rFonts w:ascii="Consolas" w:hAnsi="Consolas" w:cs="Consolas"/>
+          <w:color w:val="000000"/>
+          <w:sz w:val="20"/>
+          <w:szCs w:val="20"/>
+          <w:lang w:val="en-US"/>
+        </w:rPr>
+        <w:t xml:space="preserve"> 0;</w:t>
+      </w:r>
+    </w:p>
+    <w:p>
+      <w:pPr>
+        <w:ind w:firstLine="0"/>
+        <w:rPr>
+          <w:rFonts w:ascii="Consolas" w:hAnsi="Consolas" w:cs="Consolas"/>
+          <w:color w:val="000000"/>
+          <w:sz w:val="20"/>
+        </w:rPr>
+      </w:pPr>
+      <w:r>
+        <w:rPr>
+          <w:rFonts w:ascii="Consolas" w:hAnsi="Consolas" w:cs="Consolas"/>
+          <w:color w:val="000000"/>
+          <w:sz w:val="20"/>
+        </w:rPr>
+        <w:t>}</w:t>
+      </w:r>
+    </w:p>
+    <w:p>
+      <w:pPr>
+        <w:ind w:firstLine="0"/>
+        <w:rPr>
+          <w:rFonts w:ascii="Consolas" w:hAnsi="Consolas" w:cs="Consolas"/>
+          <w:color w:val="000000"/>
+          <w:sz w:val="20"/>
+        </w:rPr>
+      </w:pPr>
+    </w:p>
+    <w:p>
+      <w:pPr>
+        <w:ind w:firstLine="0"/>
+        <w:rPr>
+          <w:rFonts w:cs="Times New Roman"/>
+          <w:color w:val="000000"/>
+          <w:sz w:val="24"/>
+        </w:rPr>
+      </w:pPr>
+      <w:r>
+        <w:rPr>
+          <w:rFonts w:ascii="Consolas" w:hAnsi="Consolas" w:cs="Consolas"/>
+          <w:color w:val="000000"/>
+          <w:sz w:val="20"/>
+        </w:rPr>
+        <w:tab/>
+      </w:r>
+      <w:r>
+        <w:rPr>
+          <w:rFonts w:cs="Times New Roman"/>
+          <w:color w:val="000000"/>
+          <w:sz w:val="24"/>
+        </w:rPr>
+        <w:t xml:space="preserve">В данном примере происходит инициализация </w:t>
+      </w:r>
+      <w:r>
+        <w:rPr>
+          <w:rFonts w:cs="Times New Roman"/>
+          <w:color w:val="000000"/>
+          <w:sz w:val="24"/>
+        </w:rPr>
+        <w:t xml:space="preserve">интерфейса </w:t>
+      </w:r>
+      <w:proofErr w:type="spellStart"/>
+      <w:r>
+        <w:rPr>
+          <w:rFonts w:cs="Times New Roman"/>
+          <w:color w:val="000000"/>
+          <w:sz w:val="24"/>
+          <w:lang w:val="en-US"/>
+        </w:rPr>
+        <w:t>i</w:t>
+      </w:r>
+      <w:proofErr w:type="spellEnd"/>
+      <w:r>
+        <w:rPr>
+          <w:rFonts w:cs="Times New Roman"/>
+          <w:color w:val="000000"/>
+          <w:sz w:val="24"/>
+          <w:vertAlign w:val="superscript"/>
+        </w:rPr>
+        <w:t>2</w:t>
+      </w:r>
+      <w:r>
+        <w:rPr>
+          <w:rFonts w:cs="Times New Roman"/>
+          <w:color w:val="000000"/>
+          <w:sz w:val="24"/>
+          <w:lang w:val="en-US"/>
+        </w:rPr>
+        <w:t>c</w:t>
+      </w:r>
+      <w:r>
+        <w:rPr>
+          <w:rFonts w:cs="Times New Roman"/>
+          <w:color w:val="000000"/>
+          <w:sz w:val="24"/>
+        </w:rPr>
+        <w:t xml:space="preserve"> </w:t>
+      </w:r>
+      <w:r>
+        <w:rPr>
+          <w:rFonts w:cs="Times New Roman"/>
+          <w:color w:val="000000"/>
+          <w:sz w:val="24"/>
+        </w:rPr>
+        <w:t xml:space="preserve">в режиме ведущего. Размер </w:t>
+      </w:r>
+      <w:proofErr w:type="gramStart"/>
+      <w:r>
+        <w:rPr>
+          <w:rFonts w:cs="Times New Roman"/>
+          <w:color w:val="000000"/>
+          <w:sz w:val="24"/>
+        </w:rPr>
+        <w:t>буфера</w:t>
+      </w:r>
+      <w:proofErr w:type="gramEnd"/>
+      <w:r>
+        <w:rPr>
+          <w:rFonts w:cs="Times New Roman"/>
+          <w:color w:val="000000"/>
+          <w:sz w:val="24"/>
+        </w:rPr>
+        <w:t xml:space="preserve"> ведущего задается в файле</w:t>
+      </w:r>
+      <w:r>
+        <w:rPr>
+          <w:rFonts w:cs="Times New Roman"/>
+          <w:color w:val="000000"/>
+          <w:sz w:val="24"/>
+        </w:rPr>
+        <w:t xml:space="preserve"> </w:t>
+      </w:r>
+      <w:proofErr w:type="spellStart"/>
+      <w:r>
+        <w:rPr>
+          <w:rFonts w:cs="Times New Roman"/>
+          <w:color w:val="000000"/>
+          <w:sz w:val="24"/>
+          <w:lang w:val="en-US"/>
+        </w:rPr>
+        <w:t>hal</w:t>
+      </w:r>
+      <w:proofErr w:type="spellEnd"/>
+      <w:r>
+        <w:rPr>
+          <w:rFonts w:cs="Times New Roman"/>
+          <w:color w:val="000000"/>
+          <w:sz w:val="24"/>
+        </w:rPr>
+        <w:t>_</w:t>
+      </w:r>
+      <w:proofErr w:type="spellStart"/>
+      <w:r>
+        <w:rPr>
+          <w:rFonts w:cs="Times New Roman"/>
+          <w:color w:val="000000"/>
+          <w:sz w:val="24"/>
+          <w:lang w:val="en-US"/>
+        </w:rPr>
+        <w:t>i</w:t>
+      </w:r>
+      <w:proofErr w:type="spellEnd"/>
+      <w:r>
+        <w:rPr>
+          <w:rFonts w:cs="Times New Roman"/>
+          <w:color w:val="000000"/>
+          <w:sz w:val="24"/>
+        </w:rPr>
+        <w:t>2</w:t>
+      </w:r>
+      <w:r>
+        <w:rPr>
+          <w:rFonts w:cs="Times New Roman"/>
+          <w:color w:val="000000"/>
+          <w:sz w:val="24"/>
+          <w:lang w:val="en-US"/>
+        </w:rPr>
+        <w:t>c</w:t>
+      </w:r>
+      <w:r>
+        <w:rPr>
+          <w:rFonts w:cs="Times New Roman"/>
+          <w:color w:val="000000"/>
+          <w:sz w:val="24"/>
+        </w:rPr>
+        <w:t>.</w:t>
+      </w:r>
+      <w:r>
+        <w:rPr>
+          <w:rFonts w:cs="Times New Roman"/>
+          <w:color w:val="000000"/>
+          <w:sz w:val="24"/>
+          <w:lang w:val="en-US"/>
+        </w:rPr>
+        <w:t>h</w:t>
+      </w:r>
+      <w:r>
+        <w:rPr>
+          <w:rFonts w:cs="Times New Roman"/>
+          <w:color w:val="000000"/>
+          <w:sz w:val="24"/>
+        </w:rPr>
+        <w:t>:</w:t>
+      </w:r>
+    </w:p>
+    <w:p>
+      <w:pPr>
+        <w:ind w:firstLine="708"/>
+        <w:rPr>
+          <w:rFonts w:cs="Times New Roman"/>
+          <w:color w:val="000000"/>
+          <w:sz w:val="24"/>
+        </w:rPr>
+      </w:pPr>
+      <w:r>
+        <w:rPr>
+          <w:rFonts w:ascii="Consolas" w:hAnsi="Consolas" w:cs="Consolas"/>
+          <w:b/>
+          <w:bCs/>
+          <w:color w:val="7F0055"/>
+          <w:sz w:val="20"/>
+          <w:szCs w:val="20"/>
+        </w:rPr>
+        <w:t>#</w:t>
+      </w:r>
+      <w:r>
+        <w:rPr>
+          <w:rFonts w:ascii="Consolas" w:hAnsi="Consolas" w:cs="Consolas"/>
+          <w:b/>
+          <w:bCs/>
+          <w:color w:val="7F0055"/>
+          <w:sz w:val="20"/>
+          <w:szCs w:val="20"/>
+          <w:lang w:val="en-US"/>
+        </w:rPr>
+        <w:t>define</w:t>
+      </w:r>
+      <w:r>
+        <w:rPr>
+          <w:rFonts w:ascii="Consolas" w:hAnsi="Consolas" w:cs="Consolas"/>
+          <w:color w:val="000000"/>
+          <w:sz w:val="20"/>
+          <w:szCs w:val="20"/>
+        </w:rPr>
+        <w:t xml:space="preserve"> </w:t>
+      </w:r>
+      <w:r>
+        <w:rPr>
+          <w:rFonts w:ascii="Consolas" w:hAnsi="Consolas" w:cs="Consolas"/>
+          <w:color w:val="000000"/>
+          <w:sz w:val="20"/>
+          <w:szCs w:val="20"/>
+          <w:lang w:val="en-US"/>
+        </w:rPr>
+        <w:t>I</w:t>
+      </w:r>
+      <w:r>
+        <w:rPr>
+          <w:rFonts w:ascii="Consolas" w:hAnsi="Consolas" w:cs="Consolas"/>
+          <w:color w:val="000000"/>
+          <w:sz w:val="20"/>
+          <w:szCs w:val="20"/>
+        </w:rPr>
+        <w:t>2</w:t>
+      </w:r>
+      <w:r>
+        <w:rPr>
+          <w:rFonts w:ascii="Consolas" w:hAnsi="Consolas" w:cs="Consolas"/>
+          <w:color w:val="000000"/>
+          <w:sz w:val="20"/>
+          <w:szCs w:val="20"/>
+          <w:lang w:val="en-US"/>
+        </w:rPr>
+        <w:t>C</w:t>
+      </w:r>
+      <w:r>
+        <w:rPr>
+          <w:rFonts w:ascii="Consolas" w:hAnsi="Consolas" w:cs="Consolas"/>
+          <w:color w:val="000000"/>
+          <w:sz w:val="20"/>
+          <w:szCs w:val="20"/>
+        </w:rPr>
+        <w:t>_</w:t>
+      </w:r>
+      <w:r>
+        <w:rPr>
+          <w:rFonts w:ascii="Consolas" w:hAnsi="Consolas" w:cs="Consolas"/>
+          <w:color w:val="000000"/>
+          <w:sz w:val="20"/>
+          <w:szCs w:val="20"/>
+          <w:lang w:val="en-US"/>
+        </w:rPr>
+        <w:t>MASTER</w:t>
+      </w:r>
+      <w:r>
+        <w:rPr>
+          <w:rFonts w:ascii="Consolas" w:hAnsi="Consolas" w:cs="Consolas"/>
+          <w:color w:val="000000"/>
+          <w:sz w:val="20"/>
+          <w:szCs w:val="20"/>
+        </w:rPr>
+        <w:t>_</w:t>
+      </w:r>
+      <w:r>
+        <w:rPr>
+          <w:rFonts w:ascii="Consolas" w:hAnsi="Consolas" w:cs="Consolas"/>
+          <w:color w:val="000000"/>
+          <w:sz w:val="20"/>
+          <w:szCs w:val="20"/>
+          <w:lang w:val="en-US"/>
+        </w:rPr>
+        <w:t>BUFF</w:t>
+      </w:r>
+      <w:r>
+        <w:rPr>
+          <w:rFonts w:ascii="Consolas" w:hAnsi="Consolas" w:cs="Consolas"/>
+          <w:color w:val="000000"/>
+          <w:sz w:val="20"/>
+          <w:szCs w:val="20"/>
+        </w:rPr>
+        <w:t>_</w:t>
+      </w:r>
+      <w:r>
+        <w:rPr>
+          <w:rFonts w:ascii="Consolas" w:hAnsi="Consolas" w:cs="Consolas"/>
+          <w:color w:val="000000"/>
+          <w:sz w:val="20"/>
+          <w:szCs w:val="20"/>
+          <w:lang w:val="en-US"/>
+        </w:rPr>
+        <w:t>SIZE</w:t>
+      </w:r>
+      <w:r>
+        <w:rPr>
+          <w:rFonts w:ascii="Consolas" w:hAnsi="Consolas" w:cs="Consolas"/>
+          <w:color w:val="000000"/>
+          <w:sz w:val="20"/>
+          <w:szCs w:val="20"/>
+        </w:rPr>
+        <w:tab/>
+        <w:t>32</w:t>
+      </w:r>
+    </w:p>
+    <w:p>
+      <w:pPr>
+        <w:spacing w:after="160" w:line="259" w:lineRule="auto"/>
+        <w:ind w:firstLine="0"/>
+        <w:jc w:val="left"/>
+        <w:rPr>
+          <w:rFonts w:cs="Times New Roman"/>
+          <w:color w:val="000000"/>
+          <w:sz w:val="24"/>
+        </w:rPr>
+      </w:pPr>
+      <w:r>
+        <w:rPr>
+          <w:rFonts w:cs="Times New Roman"/>
+          <w:color w:val="000000"/>
+          <w:sz w:val="24"/>
+        </w:rPr>
+        <w:t xml:space="preserve">Для корректного задания скорости работы интерфейса необходимо указать частоту внешнего тактирования в файле </w:t>
+      </w:r>
+      <w:proofErr w:type="spellStart"/>
+      <w:r>
+        <w:rPr>
+          <w:rFonts w:cs="Times New Roman"/>
+          <w:color w:val="000000"/>
+          <w:sz w:val="24"/>
+          <w:lang w:val="en-US"/>
+        </w:rPr>
+        <w:t>hal</w:t>
+      </w:r>
+      <w:proofErr w:type="spellEnd"/>
+      <w:r>
+        <w:rPr>
+          <w:rFonts w:cs="Times New Roman"/>
+          <w:color w:val="000000"/>
+          <w:sz w:val="24"/>
+        </w:rPr>
+        <w:t>_</w:t>
+      </w:r>
+      <w:proofErr w:type="spellStart"/>
+      <w:r>
+        <w:rPr>
+          <w:rFonts w:cs="Times New Roman"/>
+          <w:color w:val="000000"/>
+          <w:sz w:val="24"/>
+          <w:lang w:val="en-US"/>
+        </w:rPr>
+        <w:t>pll</w:t>
+      </w:r>
+      <w:proofErr w:type="spellEnd"/>
+      <w:r>
+        <w:rPr>
+          <w:rFonts w:cs="Times New Roman"/>
+          <w:color w:val="000000"/>
+          <w:sz w:val="24"/>
+        </w:rPr>
+        <w:t>.</w:t>
+      </w:r>
+      <w:r>
+        <w:rPr>
+          <w:rFonts w:cs="Times New Roman"/>
+          <w:color w:val="000000"/>
+          <w:sz w:val="24"/>
+          <w:lang w:val="en-US"/>
+        </w:rPr>
+        <w:t>h</w:t>
+      </w:r>
+      <w:r>
+        <w:rPr>
+          <w:rFonts w:cs="Times New Roman"/>
+          <w:color w:val="000000"/>
+          <w:sz w:val="24"/>
+        </w:rPr>
+        <w:t>:</w:t>
+      </w:r>
+    </w:p>
+    <w:p>
+      <w:pPr>
+        <w:spacing w:after="160" w:line="259" w:lineRule="auto"/>
+        <w:ind w:firstLine="708"/>
+        <w:jc w:val="left"/>
+        <w:rPr>
+          <w:rFonts w:cs="Times New Roman"/>
+          <w:color w:val="000000"/>
+          <w:sz w:val="24"/>
+        </w:rPr>
+      </w:pPr>
+      <w:r>
+        <w:rPr>
+          <w:rFonts w:ascii="Consolas" w:hAnsi="Consolas" w:cs="Consolas"/>
+          <w:b/>
+          <w:bCs/>
+          <w:color w:val="7F0055"/>
+          <w:sz w:val="20"/>
+          <w:szCs w:val="20"/>
+        </w:rPr>
+        <w:t>#</w:t>
+      </w:r>
+      <w:proofErr w:type="spellStart"/>
+      <w:r>
+        <w:rPr>
+          <w:rFonts w:ascii="Consolas" w:hAnsi="Consolas" w:cs="Consolas"/>
+          <w:b/>
+          <w:bCs/>
+          <w:color w:val="7F0055"/>
+          <w:sz w:val="20"/>
+          <w:szCs w:val="20"/>
+        </w:rPr>
+        <w:t>define</w:t>
+      </w:r>
+      <w:proofErr w:type="spellEnd"/>
+      <w:r>
+        <w:rPr>
+          <w:rFonts w:ascii="Consolas" w:hAnsi="Consolas" w:cs="Consolas"/>
+          <w:color w:val="000000"/>
+          <w:sz w:val="20"/>
+          <w:szCs w:val="20"/>
+        </w:rPr>
+        <w:t xml:space="preserve"> XTI_KHZ</w:t>
+      </w:r>
+      <w:r>
+        <w:rPr>
+          <w:rFonts w:ascii="Consolas" w:hAnsi="Consolas" w:cs="Consolas"/>
+          <w:color w:val="000000"/>
+          <w:sz w:val="20"/>
+          <w:szCs w:val="20"/>
+        </w:rPr>
+        <w:tab/>
+      </w:r>
+      <w:r>
+        <w:rPr>
+          <w:rFonts w:ascii="Consolas" w:hAnsi="Consolas" w:cs="Consolas"/>
+          <w:color w:val="000000"/>
+          <w:sz w:val="20"/>
+          <w:szCs w:val="20"/>
+        </w:rPr>
+        <w:tab/>
+      </w:r>
+      <w:r>
+        <w:rPr>
+          <w:rFonts w:ascii="Consolas" w:hAnsi="Consolas" w:cs="Consolas"/>
+          <w:color w:val="000000"/>
+          <w:sz w:val="20"/>
+          <w:szCs w:val="20"/>
+        </w:rPr>
+        <w:tab/>
+      </w:r>
+      <w:r>
+        <w:rPr>
+          <w:rFonts w:ascii="Consolas" w:hAnsi="Consolas" w:cs="Consolas"/>
+          <w:color w:val="000000"/>
+          <w:sz w:val="20"/>
+          <w:szCs w:val="20"/>
+        </w:rPr>
+        <w:t>25000</w:t>
+      </w:r>
+      <w:r>
+        <w:rPr>
+          <w:rFonts w:ascii="Consolas" w:hAnsi="Consolas" w:cs="Consolas"/>
+          <w:color w:val="000000"/>
+          <w:sz w:val="20"/>
+          <w:szCs w:val="20"/>
+        </w:rPr>
+        <w:tab/>
+      </w:r>
+      <w:r>
+        <w:rPr>
+          <w:rFonts w:ascii="Consolas" w:hAnsi="Consolas" w:cs="Consolas"/>
+          <w:color w:val="3F7F5F"/>
+          <w:sz w:val="20"/>
+          <w:szCs w:val="20"/>
+        </w:rPr>
+        <w:t>// Частота внешнего тактирования, кГц</w:t>
+      </w:r>
+      <w:r>
+        <w:rPr>
+          <w:rFonts w:cs="Times New Roman"/>
+          <w:color w:val="000000"/>
+          <w:sz w:val="24"/>
+        </w:rPr>
+        <w:br w:type="page"/>
+      </w:r>
+    </w:p>
+    <w:p>
+      <w:pPr>
+        <w:pStyle w:val="2"/>
+        <w:rPr>
+          <w:lang w:val="en-US"/>
+        </w:rPr>
+      </w:pPr>
+      <w:r>
+        <w:lastRenderedPageBreak/>
+        <w:t>Режим</w:t>
+      </w:r>
+      <w:r>
+        <w:rPr>
+          <w:lang w:val="en-US"/>
+        </w:rPr>
+        <w:t xml:space="preserve"> </w:t>
+      </w:r>
+      <w:r>
+        <w:t>ведомого</w:t>
+      </w:r>
+    </w:p>
+    <w:p>
+      <w:pPr>
+        <w:ind w:firstLine="0"/>
+        <w:rPr>
+          <w:rFonts w:ascii="Consolas" w:hAnsi="Consolas" w:cs="Consolas"/>
+          <w:color w:val="2A00FF"/>
+          <w:sz w:val="20"/>
+          <w:lang w:val="en-US"/>
+        </w:rPr>
+      </w:pPr>
+      <w:r>
+        <w:rPr>
+          <w:rFonts w:ascii="Consolas" w:hAnsi="Consolas" w:cs="Consolas"/>
+          <w:b/>
+          <w:bCs/>
+          <w:color w:val="7F0055"/>
+          <w:sz w:val="20"/>
+          <w:lang w:val="en-US"/>
+        </w:rPr>
+        <w:t>#include</w:t>
+      </w:r>
+      <w:r>
+        <w:rPr>
+          <w:rFonts w:ascii="Consolas" w:hAnsi="Consolas" w:cs="Consolas"/>
+          <w:color w:val="000000"/>
+          <w:sz w:val="20"/>
+          <w:lang w:val="en-US"/>
+        </w:rPr>
+        <w:t xml:space="preserve"> </w:t>
+      </w:r>
+      <w:r>
+        <w:rPr>
+          <w:rFonts w:ascii="Consolas" w:hAnsi="Consolas" w:cs="Consolas"/>
+          <w:color w:val="2A00FF"/>
+          <w:sz w:val="20"/>
+          <w:lang w:val="en-US"/>
+        </w:rPr>
+        <w:t>"</w:t>
+      </w:r>
+      <w:r>
+        <w:rPr>
+          <w:rFonts w:ascii="Consolas" w:hAnsi="Consolas" w:cs="Consolas"/>
+          <w:color w:val="2A00FF"/>
+          <w:sz w:val="20"/>
+          <w:lang w:val="en-US"/>
+        </w:rPr>
+        <w:t>hal_1967VN044</w:t>
+      </w:r>
+      <w:r>
+        <w:rPr>
+          <w:rFonts w:ascii="Consolas" w:hAnsi="Consolas" w:cs="Consolas"/>
+          <w:color w:val="2A00FF"/>
+          <w:sz w:val="20"/>
+          <w:lang w:val="en-US"/>
+        </w:rPr>
+        <w:t>.h"</w:t>
+      </w:r>
+    </w:p>
+    <w:p>
+      <w:pPr>
+        <w:ind w:firstLine="0"/>
+        <w:rPr>
+          <w:rFonts w:ascii="Consolas" w:hAnsi="Consolas" w:cs="Consolas"/>
+          <w:color w:val="000000"/>
+          <w:sz w:val="20"/>
+          <w:lang w:val="en-US"/>
+        </w:rPr>
+      </w:pPr>
+      <w:r>
+        <w:rPr>
+          <w:rFonts w:ascii="Consolas" w:hAnsi="Consolas" w:cs="Consolas"/>
+          <w:b/>
+          <w:bCs/>
+          <w:color w:val="7F0055"/>
+          <w:sz w:val="20"/>
+          <w:lang w:val="en-US"/>
+        </w:rPr>
+        <w:t>#define</w:t>
+      </w:r>
+      <w:r>
+        <w:rPr>
+          <w:rFonts w:ascii="Consolas" w:hAnsi="Consolas" w:cs="Consolas"/>
+          <w:color w:val="000000"/>
+          <w:sz w:val="20"/>
+          <w:lang w:val="en-US"/>
+        </w:rPr>
+        <w:t xml:space="preserve"> CORECLK_KHZ</w:t>
+      </w:r>
+      <w:r>
+        <w:rPr>
+          <w:rFonts w:ascii="Consolas" w:hAnsi="Consolas" w:cs="Consolas"/>
+          <w:color w:val="000000"/>
+          <w:sz w:val="20"/>
+          <w:lang w:val="en-US"/>
+        </w:rPr>
+        <w:tab/>
+      </w:r>
+      <w:r>
+        <w:rPr>
+          <w:rFonts w:ascii="Consolas" w:hAnsi="Consolas" w:cs="Consolas"/>
+          <w:color w:val="000000"/>
+          <w:sz w:val="20"/>
+          <w:lang w:val="en-US"/>
+        </w:rPr>
+        <w:tab/>
+      </w:r>
+      <w:r>
+        <w:rPr>
+          <w:rFonts w:ascii="Consolas" w:hAnsi="Consolas" w:cs="Consolas"/>
+          <w:color w:val="000000"/>
+          <w:sz w:val="20"/>
+          <w:lang w:val="en-US"/>
+        </w:rPr>
+        <w:tab/>
+        <w:t>200000</w:t>
       </w:r>
     </w:p>
     <w:p>
@@ -5677,106 +7142,6 @@
         <w:rPr>
           <w:rFonts w:ascii="Consolas" w:hAnsi="Consolas" w:cs="Consolas"/>
           <w:sz w:val="20"/>
-          <w:szCs w:val="20"/>
-          <w:lang w:val="en-US"/>
-        </w:rPr>
-      </w:pPr>
-      <w:r>
-        <w:rPr>
-          <w:rFonts w:ascii="Consolas" w:hAnsi="Consolas" w:cs="Consolas"/>
-          <w:color w:val="000000"/>
-          <w:sz w:val="20"/>
-          <w:szCs w:val="20"/>
-          <w:lang w:val="en-US"/>
-        </w:rPr>
-        <w:tab/>
-        <w:t>HAL_I2C_</w:t>
-      </w:r>
-      <w:proofErr w:type="gramStart"/>
-      <w:r>
-        <w:rPr>
-          <w:rFonts w:ascii="Consolas" w:hAnsi="Consolas" w:cs="Consolas"/>
-          <w:color w:val="000000"/>
-          <w:sz w:val="20"/>
-          <w:szCs w:val="20"/>
-          <w:lang w:val="en-US"/>
-        </w:rPr>
-        <w:t>Init(</w:t>
-      </w:r>
-      <w:proofErr w:type="gramEnd"/>
-      <w:r>
-        <w:rPr>
-          <w:rFonts w:ascii="Consolas" w:hAnsi="Consolas" w:cs="Consolas"/>
-          <w:color w:val="000000"/>
-          <w:sz w:val="20"/>
-          <w:szCs w:val="20"/>
-          <w:lang w:val="en-US"/>
-        </w:rPr>
-        <w:t xml:space="preserve"> &amp;xI2cConf );</w:t>
-      </w:r>
-    </w:p>
-    <w:p>
-      <w:pPr>
-        <w:spacing w:line="240" w:lineRule="auto"/>
-        <w:rPr>
-          <w:rFonts w:ascii="Consolas" w:hAnsi="Consolas" w:cs="Consolas"/>
-          <w:color w:val="000000"/>
-          <w:sz w:val="20"/>
-          <w:szCs w:val="20"/>
-          <w:lang w:val="en-US"/>
-        </w:rPr>
-      </w:pPr>
-      <w:r>
-        <w:rPr>
-          <w:rFonts w:ascii="Consolas" w:hAnsi="Consolas" w:cs="Consolas"/>
-          <w:color w:val="000000"/>
-          <w:sz w:val="20"/>
-          <w:szCs w:val="20"/>
-          <w:lang w:val="en-US"/>
-        </w:rPr>
-        <w:t>HAL_I2C_</w:t>
-      </w:r>
-      <w:proofErr w:type="gramStart"/>
-      <w:r>
-        <w:rPr>
-          <w:rFonts w:ascii="Consolas" w:hAnsi="Consolas" w:cs="Consolas"/>
-          <w:color w:val="000000"/>
-          <w:sz w:val="20"/>
-          <w:szCs w:val="20"/>
-          <w:lang w:val="en-US"/>
-        </w:rPr>
-        <w:t>Enable(</w:t>
-      </w:r>
-      <w:proofErr w:type="gramEnd"/>
-      <w:r>
-        <w:rPr>
-          <w:rFonts w:ascii="Consolas" w:hAnsi="Consolas" w:cs="Consolas"/>
-          <w:color w:val="000000"/>
-          <w:sz w:val="20"/>
-          <w:szCs w:val="20"/>
-          <w:lang w:val="en-US"/>
-        </w:rPr>
-        <w:t>);</w:t>
-      </w:r>
-    </w:p>
-    <w:p>
-      <w:pPr>
-        <w:spacing w:line="240" w:lineRule="auto"/>
-        <w:rPr>
-          <w:rFonts w:ascii="Consolas" w:hAnsi="Consolas" w:cs="Consolas"/>
-          <w:color w:val="000000"/>
-          <w:sz w:val="20"/>
-          <w:lang w:val="en-US"/>
-        </w:rPr>
-      </w:pPr>
-    </w:p>
-    <w:p>
-      <w:pPr>
-        <w:spacing w:line="240" w:lineRule="auto"/>
-        <w:rPr>
-          <w:rFonts w:ascii="Consolas" w:hAnsi="Consolas" w:cs="Consolas"/>
-          <w:color w:val="000000"/>
-          <w:sz w:val="20"/>
           <w:lang w:val="en-US"/>
         </w:rPr>
       </w:pPr>
@@ -5785,22 +7150,15 @@
       <w:r>
         <w:rPr>
           <w:rFonts w:ascii="Consolas" w:hAnsi="Consolas" w:cs="Consolas"/>
-          <w:color w:val="000000"/>
-          <w:sz w:val="20"/>
-          <w:lang w:val="en-US"/>
-        </w:rPr>
-        <w:t>TxBuff</w:t>
+          <w:b/>
+          <w:bCs/>
+          <w:color w:val="7F0055"/>
+          <w:sz w:val="20"/>
+          <w:lang w:val="en-US"/>
+        </w:rPr>
+        <w:t>int</w:t>
       </w:r>
       <w:proofErr w:type="spellEnd"/>
-      <w:r>
-        <w:rPr>
-          <w:rFonts w:ascii="Consolas" w:hAnsi="Consolas" w:cs="Consolas"/>
-          <w:color w:val="000000"/>
-          <w:sz w:val="20"/>
-          <w:lang w:val="en-US"/>
-        </w:rPr>
-        <w:t>[</w:t>
-      </w:r>
       <w:proofErr w:type="gramEnd"/>
       <w:r>
         <w:rPr>
@@ -5809,560 +7167,48 @@
           <w:sz w:val="20"/>
           <w:lang w:val="en-US"/>
         </w:rPr>
-        <w:t xml:space="preserve"> 0 ] = 1;</w:t>
-      </w:r>
-    </w:p>
-    <w:p>
-      <w:pPr>
-        <w:spacing w:line="240" w:lineRule="auto"/>
-        <w:rPr>
-          <w:rFonts w:ascii="Consolas" w:hAnsi="Consolas" w:cs="Consolas"/>
-          <w:color w:val="000000"/>
-          <w:sz w:val="20"/>
-          <w:szCs w:val="20"/>
-          <w:lang w:val="en-US"/>
-        </w:rPr>
-      </w:pPr>
-      <w:proofErr w:type="spellStart"/>
-      <w:proofErr w:type="gramStart"/>
-      <w:r>
-        <w:rPr>
-          <w:rFonts w:ascii="Consolas" w:hAnsi="Consolas" w:cs="Consolas"/>
-          <w:color w:val="000000"/>
-          <w:sz w:val="20"/>
-          <w:lang w:val="en-US"/>
-        </w:rPr>
-        <w:t>TxBuff</w:t>
-      </w:r>
-      <w:proofErr w:type="spellEnd"/>
-      <w:r>
-        <w:rPr>
-          <w:rFonts w:ascii="Consolas" w:hAnsi="Consolas" w:cs="Consolas"/>
-          <w:color w:val="000000"/>
-          <w:sz w:val="20"/>
-          <w:lang w:val="en-US"/>
-        </w:rPr>
-        <w:t>[</w:t>
-      </w:r>
-      <w:proofErr w:type="gramEnd"/>
-      <w:r>
-        <w:rPr>
-          <w:rFonts w:ascii="Consolas" w:hAnsi="Consolas" w:cs="Consolas"/>
-          <w:color w:val="000000"/>
-          <w:sz w:val="20"/>
-          <w:lang w:val="en-US"/>
-        </w:rPr>
-        <w:t xml:space="preserve"> 1 ] = 2;</w:t>
-      </w:r>
-    </w:p>
-    <w:p>
-      <w:pPr>
-        <w:spacing w:line="240" w:lineRule="auto"/>
-        <w:rPr>
-          <w:rFonts w:ascii="Consolas" w:hAnsi="Consolas" w:cs="Consolas"/>
-          <w:color w:val="000000"/>
-          <w:sz w:val="20"/>
-          <w:szCs w:val="20"/>
-        </w:rPr>
-      </w:pPr>
-      <w:proofErr w:type="spellStart"/>
-      <w:proofErr w:type="gramStart"/>
-      <w:r>
-        <w:rPr>
-          <w:rFonts w:ascii="Consolas" w:hAnsi="Consolas" w:cs="Consolas"/>
-          <w:color w:val="000000"/>
-          <w:sz w:val="20"/>
-          <w:lang w:val="en-US"/>
-        </w:rPr>
-        <w:t>TxBuff</w:t>
-      </w:r>
-      <w:proofErr w:type="spellEnd"/>
-      <w:r>
-        <w:rPr>
-          <w:rFonts w:ascii="Consolas" w:hAnsi="Consolas" w:cs="Consolas"/>
-          <w:color w:val="000000"/>
-          <w:sz w:val="20"/>
-        </w:rPr>
-        <w:t>[</w:t>
-      </w:r>
-      <w:proofErr w:type="gramEnd"/>
-      <w:r>
-        <w:rPr>
-          <w:rFonts w:ascii="Consolas" w:hAnsi="Consolas" w:cs="Consolas"/>
-          <w:color w:val="000000"/>
-          <w:sz w:val="20"/>
-        </w:rPr>
-        <w:t xml:space="preserve"> 2 ] = 3;</w:t>
-      </w:r>
-    </w:p>
-    <w:p>
-      <w:pPr>
-        <w:spacing w:line="240" w:lineRule="auto"/>
-        <w:rPr>
-          <w:rFonts w:ascii="Consolas" w:hAnsi="Consolas" w:cs="Consolas"/>
-          <w:color w:val="000000"/>
-          <w:sz w:val="20"/>
-          <w:szCs w:val="20"/>
-        </w:rPr>
-      </w:pPr>
-      <w:proofErr w:type="spellStart"/>
-      <w:proofErr w:type="gramStart"/>
-      <w:r>
-        <w:rPr>
-          <w:rFonts w:ascii="Consolas" w:hAnsi="Consolas" w:cs="Consolas"/>
-          <w:color w:val="000000"/>
-          <w:sz w:val="20"/>
-          <w:lang w:val="en-US"/>
-        </w:rPr>
-        <w:t>TxBuff</w:t>
-      </w:r>
-      <w:proofErr w:type="spellEnd"/>
-      <w:r>
-        <w:rPr>
-          <w:rFonts w:ascii="Consolas" w:hAnsi="Consolas" w:cs="Consolas"/>
-          <w:color w:val="000000"/>
-          <w:sz w:val="20"/>
-        </w:rPr>
-        <w:t>[</w:t>
-      </w:r>
-      <w:proofErr w:type="gramEnd"/>
-      <w:r>
-        <w:rPr>
-          <w:rFonts w:ascii="Consolas" w:hAnsi="Consolas" w:cs="Consolas"/>
-          <w:color w:val="000000"/>
-          <w:sz w:val="20"/>
-        </w:rPr>
-        <w:t xml:space="preserve"> 3 ] = 4;</w:t>
-      </w:r>
-    </w:p>
-    <w:p>
-      <w:pPr>
-        <w:spacing w:line="240" w:lineRule="auto"/>
-        <w:rPr>
-          <w:rFonts w:ascii="Consolas" w:hAnsi="Consolas" w:cs="Consolas"/>
-          <w:color w:val="000000"/>
-          <w:sz w:val="20"/>
-          <w:szCs w:val="20"/>
-        </w:rPr>
-      </w:pPr>
-      <w:proofErr w:type="spellStart"/>
-      <w:proofErr w:type="gramStart"/>
-      <w:r>
-        <w:rPr>
-          <w:rFonts w:ascii="Consolas" w:hAnsi="Consolas" w:cs="Consolas"/>
-          <w:color w:val="000000"/>
-          <w:sz w:val="20"/>
-          <w:lang w:val="en-US"/>
-        </w:rPr>
-        <w:t>TxBuff</w:t>
-      </w:r>
-      <w:proofErr w:type="spellEnd"/>
-      <w:r>
-        <w:rPr>
-          <w:rFonts w:ascii="Consolas" w:hAnsi="Consolas" w:cs="Consolas"/>
-          <w:color w:val="000000"/>
-          <w:sz w:val="20"/>
-        </w:rPr>
-        <w:t>[</w:t>
-      </w:r>
-      <w:proofErr w:type="gramEnd"/>
-      <w:r>
-        <w:rPr>
-          <w:rFonts w:ascii="Consolas" w:hAnsi="Consolas" w:cs="Consolas"/>
-          <w:color w:val="000000"/>
-          <w:sz w:val="20"/>
-        </w:rPr>
-        <w:t xml:space="preserve"> 4 ] = </w:t>
-      </w:r>
-      <w:r>
-        <w:rPr>
-          <w:rFonts w:ascii="Consolas" w:hAnsi="Consolas" w:cs="Consolas"/>
-          <w:color w:val="000000"/>
-          <w:sz w:val="20"/>
-        </w:rPr>
-        <w:t>5</w:t>
-      </w:r>
-      <w:r>
-        <w:rPr>
-          <w:rFonts w:ascii="Consolas" w:hAnsi="Consolas" w:cs="Consolas"/>
-          <w:color w:val="000000"/>
-          <w:sz w:val="20"/>
-        </w:rPr>
-        <w:t>;</w:t>
-      </w:r>
-    </w:p>
-    <w:p>
-      <w:pPr>
-        <w:spacing w:line="240" w:lineRule="auto"/>
-        <w:rPr>
-          <w:rFonts w:ascii="Consolas" w:hAnsi="Consolas" w:cs="Consolas"/>
-          <w:color w:val="000000"/>
-          <w:sz w:val="20"/>
-          <w:szCs w:val="20"/>
-        </w:rPr>
-      </w:pPr>
-    </w:p>
-    <w:p>
-      <w:pPr>
-        <w:spacing w:line="240" w:lineRule="auto"/>
-        <w:ind w:firstLine="0"/>
-        <w:rPr>
-          <w:rFonts w:ascii="Consolas" w:hAnsi="Consolas" w:cs="Consolas"/>
-          <w:color w:val="3F7F5F"/>
-          <w:sz w:val="20"/>
-        </w:rPr>
-      </w:pPr>
-      <w:r>
-        <w:rPr>
-          <w:rFonts w:ascii="Consolas" w:hAnsi="Consolas" w:cs="Consolas"/>
-          <w:color w:val="000000"/>
-          <w:sz w:val="20"/>
-        </w:rPr>
-        <w:tab/>
-      </w:r>
-      <w:r>
-        <w:rPr>
-          <w:rFonts w:ascii="Consolas" w:hAnsi="Consolas" w:cs="Consolas"/>
-          <w:color w:val="000000"/>
-          <w:sz w:val="20"/>
-          <w:lang w:val="en-US"/>
-        </w:rPr>
-        <w:t>HAL</w:t>
-      </w:r>
-      <w:r>
-        <w:rPr>
-          <w:rFonts w:ascii="Consolas" w:hAnsi="Consolas" w:cs="Consolas"/>
-          <w:color w:val="000000"/>
-          <w:sz w:val="20"/>
-        </w:rPr>
-        <w:t>_</w:t>
-      </w:r>
-      <w:r>
-        <w:rPr>
-          <w:rFonts w:ascii="Consolas" w:hAnsi="Consolas" w:cs="Consolas"/>
-          <w:color w:val="000000"/>
-          <w:sz w:val="20"/>
-          <w:lang w:val="en-US"/>
-        </w:rPr>
-        <w:t>I</w:t>
-      </w:r>
-      <w:r>
-        <w:rPr>
-          <w:rFonts w:ascii="Consolas" w:hAnsi="Consolas" w:cs="Consolas"/>
-          <w:color w:val="000000"/>
-          <w:sz w:val="20"/>
-        </w:rPr>
-        <w:t>2</w:t>
-      </w:r>
-      <w:r>
-        <w:rPr>
-          <w:rFonts w:ascii="Consolas" w:hAnsi="Consolas" w:cs="Consolas"/>
-          <w:color w:val="000000"/>
-          <w:sz w:val="20"/>
-          <w:lang w:val="en-US"/>
-        </w:rPr>
-        <w:t>C</w:t>
-      </w:r>
-      <w:r>
-        <w:rPr>
-          <w:rFonts w:ascii="Consolas" w:hAnsi="Consolas" w:cs="Consolas"/>
-          <w:color w:val="000000"/>
-          <w:sz w:val="20"/>
-        </w:rPr>
-        <w:t>_</w:t>
-      </w:r>
-      <w:proofErr w:type="gramStart"/>
-      <w:r>
-        <w:rPr>
-          <w:rFonts w:ascii="Consolas" w:hAnsi="Consolas" w:cs="Consolas"/>
-          <w:color w:val="000000"/>
-          <w:sz w:val="20"/>
-          <w:lang w:val="en-US"/>
-        </w:rPr>
-        <w:t>Write</w:t>
-      </w:r>
-      <w:r>
-        <w:rPr>
-          <w:rFonts w:ascii="Consolas" w:hAnsi="Consolas" w:cs="Consolas"/>
-          <w:color w:val="000000"/>
-          <w:sz w:val="20"/>
-        </w:rPr>
-        <w:t>(</w:t>
-      </w:r>
-      <w:proofErr w:type="gramEnd"/>
-      <w:r>
-        <w:rPr>
-          <w:rFonts w:ascii="Consolas" w:hAnsi="Consolas" w:cs="Consolas"/>
-          <w:color w:val="000000"/>
-          <w:sz w:val="20"/>
-        </w:rPr>
-        <w:t xml:space="preserve"> 0</w:t>
-      </w:r>
-      <w:r>
-        <w:rPr>
-          <w:rFonts w:ascii="Consolas" w:hAnsi="Consolas" w:cs="Consolas"/>
-          <w:color w:val="000000"/>
-          <w:sz w:val="20"/>
-          <w:lang w:val="en-US"/>
-        </w:rPr>
-        <w:t>x</w:t>
-      </w:r>
-      <w:r>
-        <w:rPr>
-          <w:rFonts w:ascii="Consolas" w:hAnsi="Consolas" w:cs="Consolas"/>
-          <w:color w:val="000000"/>
-          <w:sz w:val="20"/>
-        </w:rPr>
-        <w:t xml:space="preserve">21, </w:t>
-      </w:r>
-      <w:proofErr w:type="spellStart"/>
-      <w:r>
-        <w:rPr>
-          <w:rFonts w:ascii="Consolas" w:hAnsi="Consolas" w:cs="Consolas"/>
-          <w:color w:val="000000"/>
-          <w:sz w:val="20"/>
-          <w:lang w:val="en-US"/>
-        </w:rPr>
-        <w:t>TxBuff</w:t>
-      </w:r>
-      <w:proofErr w:type="spellEnd"/>
-      <w:r>
-        <w:rPr>
-          <w:rFonts w:ascii="Consolas" w:hAnsi="Consolas" w:cs="Consolas"/>
-          <w:color w:val="000000"/>
-          <w:sz w:val="20"/>
-        </w:rPr>
-        <w:t xml:space="preserve">, 5 );    </w:t>
-      </w:r>
-      <w:r>
-        <w:rPr>
-          <w:rFonts w:ascii="Consolas" w:hAnsi="Consolas" w:cs="Consolas"/>
-          <w:color w:val="000000"/>
-          <w:sz w:val="20"/>
-        </w:rPr>
-        <w:tab/>
-      </w:r>
-      <w:r>
-        <w:rPr>
-          <w:rFonts w:ascii="Consolas" w:hAnsi="Consolas" w:cs="Consolas"/>
-          <w:color w:val="3F7F5F"/>
-          <w:sz w:val="20"/>
-        </w:rPr>
-        <w:t xml:space="preserve">// Запись </w:t>
-      </w:r>
-      <w:r>
-        <w:rPr>
-          <w:rFonts w:ascii="Consolas" w:hAnsi="Consolas" w:cs="Consolas"/>
-          <w:color w:val="3F7F5F"/>
-          <w:sz w:val="20"/>
-        </w:rPr>
-        <w:t>данных</w:t>
-      </w:r>
-      <w:r>
-        <w:rPr>
-          <w:rFonts w:ascii="Consolas" w:hAnsi="Consolas" w:cs="Consolas"/>
-          <w:color w:val="3F7F5F"/>
-          <w:sz w:val="20"/>
-        </w:rPr>
-        <w:t xml:space="preserve"> в ведомое устройство</w:t>
-      </w:r>
-    </w:p>
-    <w:p>
-      <w:pPr>
-        <w:spacing w:line="240" w:lineRule="auto"/>
-        <w:ind w:firstLine="0"/>
-        <w:rPr>
-          <w:rFonts w:ascii="Consolas" w:hAnsi="Consolas" w:cs="Consolas"/>
-          <w:color w:val="000000"/>
-          <w:sz w:val="20"/>
-        </w:rPr>
-      </w:pPr>
-      <w:r>
-        <w:rPr>
-          <w:rFonts w:ascii="Consolas" w:hAnsi="Consolas" w:cs="Consolas"/>
-          <w:color w:val="000000"/>
-          <w:sz w:val="20"/>
-        </w:rPr>
-        <w:tab/>
-      </w:r>
-      <w:r>
-        <w:rPr>
-          <w:rFonts w:ascii="Consolas" w:hAnsi="Consolas" w:cs="Consolas"/>
-          <w:color w:val="000000"/>
-          <w:sz w:val="20"/>
-          <w:lang w:val="en-US"/>
-        </w:rPr>
-        <w:t>HAL</w:t>
-      </w:r>
-      <w:r>
-        <w:rPr>
-          <w:rFonts w:ascii="Consolas" w:hAnsi="Consolas" w:cs="Consolas"/>
-          <w:color w:val="000000"/>
-          <w:sz w:val="20"/>
-        </w:rPr>
-        <w:t>_</w:t>
-      </w:r>
-      <w:r>
-        <w:rPr>
-          <w:rFonts w:ascii="Consolas" w:hAnsi="Consolas" w:cs="Consolas"/>
-          <w:color w:val="000000"/>
-          <w:sz w:val="20"/>
-          <w:lang w:val="en-US"/>
-        </w:rPr>
-        <w:t>I</w:t>
-      </w:r>
-      <w:r>
-        <w:rPr>
-          <w:rFonts w:ascii="Consolas" w:hAnsi="Consolas" w:cs="Consolas"/>
-          <w:color w:val="000000"/>
-          <w:sz w:val="20"/>
-        </w:rPr>
-        <w:t>2</w:t>
-      </w:r>
-      <w:r>
-        <w:rPr>
-          <w:rFonts w:ascii="Consolas" w:hAnsi="Consolas" w:cs="Consolas"/>
-          <w:color w:val="000000"/>
-          <w:sz w:val="20"/>
-          <w:lang w:val="en-US"/>
-        </w:rPr>
-        <w:t>C</w:t>
-      </w:r>
-      <w:r>
-        <w:rPr>
-          <w:rFonts w:ascii="Consolas" w:hAnsi="Consolas" w:cs="Consolas"/>
-          <w:color w:val="000000"/>
-          <w:sz w:val="20"/>
-        </w:rPr>
-        <w:t>_</w:t>
-      </w:r>
-      <w:proofErr w:type="gramStart"/>
-      <w:r>
-        <w:rPr>
-          <w:rFonts w:ascii="Consolas" w:hAnsi="Consolas" w:cs="Consolas"/>
-          <w:color w:val="000000"/>
-          <w:sz w:val="20"/>
-          <w:lang w:val="en-US"/>
-        </w:rPr>
-        <w:t>Read</w:t>
-      </w:r>
-      <w:r>
-        <w:rPr>
-          <w:rFonts w:ascii="Consolas" w:hAnsi="Consolas" w:cs="Consolas"/>
-          <w:color w:val="000000"/>
-          <w:sz w:val="20"/>
-        </w:rPr>
-        <w:t>(</w:t>
-      </w:r>
-      <w:proofErr w:type="gramEnd"/>
-      <w:r>
-        <w:rPr>
-          <w:rFonts w:ascii="Consolas" w:hAnsi="Consolas" w:cs="Consolas"/>
-          <w:color w:val="000000"/>
-          <w:sz w:val="20"/>
-        </w:rPr>
-        <w:t xml:space="preserve"> 0</w:t>
-      </w:r>
-      <w:r>
-        <w:rPr>
-          <w:rFonts w:ascii="Consolas" w:hAnsi="Consolas" w:cs="Consolas"/>
-          <w:color w:val="000000"/>
-          <w:sz w:val="20"/>
-          <w:lang w:val="en-US"/>
-        </w:rPr>
-        <w:t>x</w:t>
-      </w:r>
-      <w:r>
-        <w:rPr>
-          <w:rFonts w:ascii="Consolas" w:hAnsi="Consolas" w:cs="Consolas"/>
-          <w:color w:val="000000"/>
-          <w:sz w:val="20"/>
-        </w:rPr>
-        <w:t xml:space="preserve">21, 5 ); </w:t>
-      </w:r>
-      <w:r>
-        <w:rPr>
-          <w:rFonts w:ascii="Consolas" w:hAnsi="Consolas" w:cs="Consolas"/>
-          <w:color w:val="000000"/>
-          <w:sz w:val="20"/>
-        </w:rPr>
-        <w:tab/>
-      </w:r>
-      <w:r>
-        <w:rPr>
-          <w:rFonts w:ascii="Consolas" w:hAnsi="Consolas" w:cs="Consolas"/>
-          <w:color w:val="000000"/>
-          <w:sz w:val="20"/>
-        </w:rPr>
-        <w:tab/>
-      </w:r>
-      <w:r>
-        <w:rPr>
-          <w:rFonts w:ascii="Consolas" w:hAnsi="Consolas" w:cs="Consolas"/>
-          <w:color w:val="000000"/>
-          <w:sz w:val="20"/>
-        </w:rPr>
-        <w:tab/>
-      </w:r>
-      <w:r>
-        <w:rPr>
-          <w:rFonts w:ascii="Consolas" w:hAnsi="Consolas" w:cs="Consolas"/>
-          <w:color w:val="3F7F5F"/>
-          <w:sz w:val="20"/>
-        </w:rPr>
-        <w:t xml:space="preserve">// Чтение </w:t>
-      </w:r>
-      <w:r>
-        <w:rPr>
-          <w:rFonts w:ascii="Consolas" w:hAnsi="Consolas" w:cs="Consolas"/>
-          <w:color w:val="3F7F5F"/>
-          <w:sz w:val="20"/>
-        </w:rPr>
-        <w:t>данных</w:t>
-      </w:r>
-      <w:r>
-        <w:rPr>
-          <w:rFonts w:ascii="Consolas" w:hAnsi="Consolas" w:cs="Consolas"/>
-          <w:color w:val="3F7F5F"/>
-          <w:sz w:val="20"/>
-        </w:rPr>
-        <w:t xml:space="preserve"> из ведомого</w:t>
-      </w:r>
-      <w:r>
-        <w:rPr>
-          <w:rFonts w:ascii="Consolas" w:hAnsi="Consolas" w:cs="Consolas"/>
-          <w:color w:val="000000"/>
-          <w:sz w:val="20"/>
-        </w:rPr>
         <w:t xml:space="preserve"> </w:t>
       </w:r>
       <w:r>
         <w:rPr>
           <w:rFonts w:ascii="Consolas" w:hAnsi="Consolas" w:cs="Consolas"/>
-          <w:color w:val="3F7F5F"/>
-          <w:sz w:val="20"/>
-        </w:rPr>
-        <w:t>устройства</w:t>
-      </w:r>
-      <w:r>
-        <w:rPr>
-          <w:rFonts w:ascii="Consolas" w:hAnsi="Consolas" w:cs="Consolas"/>
-          <w:color w:val="000000"/>
-          <w:sz w:val="20"/>
-        </w:rPr>
-        <w:t xml:space="preserve">  </w:t>
-      </w:r>
-    </w:p>
-    <w:p>
-      <w:pPr>
-        <w:spacing w:line="240" w:lineRule="auto"/>
-        <w:ind w:firstLine="0"/>
-        <w:rPr>
-          <w:rFonts w:ascii="Consolas" w:hAnsi="Consolas" w:cs="Consolas"/>
-          <w:color w:val="000000"/>
-          <w:sz w:val="20"/>
-        </w:rPr>
-      </w:pPr>
+          <w:b/>
+          <w:bCs/>
+          <w:color w:val="000000"/>
+          <w:sz w:val="20"/>
+          <w:lang w:val="en-US"/>
+        </w:rPr>
+        <w:t>main</w:t>
+      </w:r>
+      <w:r>
+        <w:rPr>
+          <w:rFonts w:ascii="Consolas" w:hAnsi="Consolas" w:cs="Consolas"/>
+          <w:color w:val="000000"/>
+          <w:sz w:val="20"/>
+          <w:lang w:val="en-US"/>
+        </w:rPr>
+        <w:t xml:space="preserve">( </w:t>
+      </w:r>
+      <w:r>
+        <w:rPr>
+          <w:rFonts w:ascii="Consolas" w:hAnsi="Consolas" w:cs="Consolas"/>
+          <w:b/>
+          <w:bCs/>
+          <w:color w:val="7F0055"/>
+          <w:sz w:val="20"/>
+          <w:lang w:val="en-US"/>
+        </w:rPr>
+        <w:t>void</w:t>
+      </w:r>
+      <w:r>
+        <w:rPr>
+          <w:rFonts w:ascii="Consolas" w:hAnsi="Consolas" w:cs="Consolas"/>
+          <w:color w:val="000000"/>
+          <w:sz w:val="20"/>
+          <w:lang w:val="en-US"/>
+        </w:rPr>
+        <w:t xml:space="preserve"> )</w:t>
+      </w:r>
     </w:p>
     <w:p>
       <w:pPr>
@@ -6374,35 +7220,234 @@
         <w:jc w:val="left"/>
         <w:rPr>
           <w:rFonts w:ascii="Consolas" w:hAnsi="Consolas" w:cs="Consolas"/>
-          <w:color w:val="000000"/>
-          <w:sz w:val="20"/>
-        </w:rPr>
-      </w:pPr>
-      <w:r>
-        <w:rPr>
-          <w:rFonts w:ascii="Consolas" w:hAnsi="Consolas" w:cs="Consolas"/>
-          <w:color w:val="000000"/>
-          <w:sz w:val="20"/>
+          <w:sz w:val="20"/>
+          <w:lang w:val="en-US"/>
+        </w:rPr>
+      </w:pPr>
+      <w:r>
+        <w:rPr>
+          <w:rFonts w:ascii="Consolas" w:hAnsi="Consolas" w:cs="Consolas"/>
+          <w:color w:val="000000"/>
+          <w:sz w:val="20"/>
+          <w:lang w:val="en-US"/>
+        </w:rPr>
+        <w:t>{</w:t>
+      </w:r>
+    </w:p>
+    <w:p>
+      <w:pPr>
+        <w:spacing w:line="240" w:lineRule="auto"/>
+        <w:rPr>
+          <w:rFonts w:ascii="Consolas" w:hAnsi="Consolas" w:cs="Consolas"/>
+          <w:color w:val="000000"/>
+          <w:sz w:val="20"/>
+          <w:lang w:val="en-US"/>
+        </w:rPr>
+      </w:pPr>
+      <w:r>
+        <w:rPr>
+          <w:rFonts w:ascii="Consolas" w:hAnsi="Consolas" w:cs="Consolas"/>
+          <w:color w:val="005032"/>
+          <w:sz w:val="20"/>
+          <w:lang w:val="en-US"/>
+        </w:rPr>
+        <w:t>I2C_Conf_type</w:t>
+      </w:r>
+      <w:r>
+        <w:rPr>
+          <w:rFonts w:ascii="Consolas" w:hAnsi="Consolas" w:cs="Consolas"/>
+          <w:color w:val="000000"/>
+          <w:sz w:val="20"/>
+          <w:lang w:val="en-US"/>
+        </w:rPr>
+        <w:t xml:space="preserve"> xI2cConf;</w:t>
+      </w:r>
+    </w:p>
+    <w:p>
+      <w:pPr>
+        <w:spacing w:line="240" w:lineRule="auto"/>
+        <w:rPr>
+          <w:rFonts w:ascii="Consolas" w:hAnsi="Consolas" w:cs="Consolas"/>
+          <w:color w:val="000000"/>
+          <w:sz w:val="20"/>
+          <w:lang w:val="en-US"/>
+        </w:rPr>
+      </w:pPr>
+    </w:p>
+    <w:p>
+      <w:pPr>
+        <w:spacing w:line="240" w:lineRule="auto"/>
+        <w:rPr>
+          <w:rFonts w:ascii="Consolas" w:hAnsi="Consolas" w:cs="Consolas"/>
+          <w:color w:val="000000"/>
+          <w:sz w:val="18"/>
+        </w:rPr>
+      </w:pPr>
+      <w:r>
+        <w:rPr>
+          <w:rFonts w:ascii="Consolas" w:hAnsi="Consolas" w:cs="Consolas"/>
+          <w:color w:val="000000"/>
+          <w:sz w:val="20"/>
+          <w:lang w:val="en-US"/>
+        </w:rPr>
+        <w:t>LX</w:t>
+      </w:r>
+      <w:r>
+        <w:rPr>
+          <w:rFonts w:ascii="Consolas" w:hAnsi="Consolas" w:cs="Consolas"/>
+          <w:color w:val="000000"/>
+          <w:sz w:val="20"/>
+        </w:rPr>
+        <w:t>_</w:t>
+      </w:r>
+      <w:r>
+        <w:rPr>
+          <w:rFonts w:ascii="Consolas" w:hAnsi="Consolas" w:cs="Consolas"/>
+          <w:color w:val="000000"/>
+          <w:sz w:val="20"/>
+          <w:lang w:val="en-US"/>
+        </w:rPr>
+        <w:t>CMU</w:t>
+      </w:r>
+      <w:r>
+        <w:rPr>
+          <w:rFonts w:ascii="Consolas" w:hAnsi="Consolas" w:cs="Consolas"/>
+          <w:color w:val="000000"/>
+          <w:sz w:val="20"/>
+        </w:rPr>
+        <w:t>-&gt;</w:t>
+      </w:r>
+      <w:r>
+        <w:rPr>
+          <w:rFonts w:ascii="Consolas" w:hAnsi="Consolas" w:cs="Consolas"/>
+          <w:color w:val="0000C0"/>
+          <w:sz w:val="20"/>
+          <w:lang w:val="en-US"/>
+        </w:rPr>
+        <w:t>CFG</w:t>
+      </w:r>
+      <w:r>
+        <w:rPr>
+          <w:rFonts w:ascii="Consolas" w:hAnsi="Consolas" w:cs="Consolas"/>
+          <w:color w:val="0000C0"/>
+          <w:sz w:val="20"/>
+        </w:rPr>
+        <w:t>8</w:t>
+      </w:r>
+      <w:r>
+        <w:rPr>
+          <w:rFonts w:ascii="Consolas" w:hAnsi="Consolas" w:cs="Consolas"/>
+          <w:color w:val="000000"/>
+          <w:sz w:val="20"/>
+        </w:rPr>
+        <w:t>.</w:t>
+      </w:r>
+      <w:r>
+        <w:rPr>
+          <w:rFonts w:ascii="Consolas" w:hAnsi="Consolas" w:cs="Consolas"/>
+          <w:color w:val="0000C0"/>
+          <w:sz w:val="20"/>
+          <w:lang w:val="en-US"/>
+        </w:rPr>
+        <w:t>word</w:t>
+      </w:r>
+      <w:r>
+        <w:rPr>
+          <w:rFonts w:ascii="Consolas" w:hAnsi="Consolas" w:cs="Consolas"/>
+          <w:color w:val="000000"/>
+          <w:sz w:val="20"/>
+        </w:rPr>
+        <w:t xml:space="preserve"> = 0</w:t>
+      </w:r>
+      <w:proofErr w:type="spellStart"/>
+      <w:r>
+        <w:rPr>
+          <w:rFonts w:ascii="Consolas" w:hAnsi="Consolas" w:cs="Consolas"/>
+          <w:color w:val="000000"/>
+          <w:sz w:val="20"/>
+          <w:lang w:val="en-US"/>
+        </w:rPr>
+        <w:t>xFFFFFFFF</w:t>
+      </w:r>
+      <w:proofErr w:type="spellEnd"/>
+      <w:r>
+        <w:rPr>
+          <w:rFonts w:ascii="Consolas" w:hAnsi="Consolas" w:cs="Consolas"/>
+          <w:color w:val="000000"/>
+          <w:sz w:val="20"/>
+        </w:rPr>
+        <w:t>;</w:t>
+      </w:r>
+      <w:r>
+        <w:rPr>
+          <w:rFonts w:ascii="Consolas" w:hAnsi="Consolas" w:cs="Consolas"/>
+          <w:color w:val="000000"/>
+          <w:sz w:val="22"/>
         </w:rPr>
         <w:tab/>
       </w:r>
+      <w:r>
+        <w:rPr>
+          <w:rFonts w:ascii="Consolas" w:hAnsi="Consolas" w:cs="Consolas"/>
+          <w:color w:val="000000"/>
+          <w:sz w:val="22"/>
+        </w:rPr>
+        <w:tab/>
+      </w:r>
+      <w:r>
+        <w:rPr>
+          <w:rFonts w:ascii="Consolas" w:hAnsi="Consolas" w:cs="Consolas"/>
+          <w:color w:val="3F7F5F"/>
+          <w:sz w:val="20"/>
+        </w:rPr>
+        <w:t xml:space="preserve">// </w:t>
+      </w:r>
+      <w:r>
+        <w:rPr>
+          <w:rFonts w:ascii="Consolas" w:hAnsi="Consolas" w:cs="Consolas"/>
+          <w:color w:val="3F7F5F"/>
+          <w:sz w:val="20"/>
+        </w:rPr>
+        <w:t>Отключение тактирования всех блоков</w:t>
+      </w:r>
+    </w:p>
+    <w:p>
+      <w:pPr>
+        <w:spacing w:line="240" w:lineRule="auto"/>
+        <w:rPr>
+          <w:rFonts w:ascii="Consolas" w:hAnsi="Consolas" w:cs="Consolas"/>
+          <w:color w:val="000000"/>
+          <w:sz w:val="20"/>
+          <w:lang w:val="en-US"/>
+        </w:rPr>
+      </w:pPr>
+      <w:proofErr w:type="spellStart"/>
+      <w:r>
+        <w:rPr>
+          <w:rFonts w:ascii="Consolas" w:hAnsi="Consolas" w:cs="Consolas"/>
+          <w:color w:val="000000"/>
+          <w:sz w:val="20"/>
+          <w:lang w:val="en-US"/>
+        </w:rPr>
+        <w:t>HAL_PLL_</w:t>
+      </w:r>
       <w:proofErr w:type="gramStart"/>
       <w:r>
         <w:rPr>
           <w:rFonts w:ascii="Consolas" w:hAnsi="Consolas" w:cs="Consolas"/>
-          <w:b/>
-          <w:bCs/>
-          <w:color w:val="7F0055"/>
-          <w:sz w:val="20"/>
-          <w:lang w:val="en-US"/>
-        </w:rPr>
-        <w:t>if</w:t>
-      </w:r>
-      <w:r>
-        <w:rPr>
-          <w:rFonts w:ascii="Consolas" w:hAnsi="Consolas" w:cs="Consolas"/>
-          <w:color w:val="000000"/>
-          <w:sz w:val="20"/>
+          <w:color w:val="000000"/>
+          <w:sz w:val="20"/>
+          <w:lang w:val="en-US"/>
+        </w:rPr>
+        <w:t>CoreSetup</w:t>
+      </w:r>
+      <w:proofErr w:type="spellEnd"/>
+      <w:r>
+        <w:rPr>
+          <w:rFonts w:ascii="Consolas" w:hAnsi="Consolas" w:cs="Consolas"/>
+          <w:color w:val="000000"/>
+          <w:sz w:val="20"/>
+          <w:lang w:val="en-US"/>
         </w:rPr>
         <w:t>(</w:t>
       </w:r>
@@ -6412,14 +7457,123 @@
           <w:rFonts w:ascii="Consolas" w:hAnsi="Consolas" w:cs="Consolas"/>
           <w:color w:val="000000"/>
           <w:sz w:val="20"/>
-        </w:rPr>
-        <w:t xml:space="preserve"> </w:t>
-      </w:r>
-      <w:r>
-        <w:rPr>
-          <w:rFonts w:ascii="Consolas" w:hAnsi="Consolas" w:cs="Consolas"/>
-          <w:color w:val="000000"/>
-          <w:sz w:val="20"/>
+          <w:lang w:val="en-US"/>
+        </w:rPr>
+        <w:t xml:space="preserve"> CORECLK_KHZ );</w:t>
+      </w:r>
+    </w:p>
+    <w:p>
+      <w:pPr>
+        <w:spacing w:line="240" w:lineRule="auto"/>
+        <w:rPr>
+          <w:rFonts w:ascii="Consolas" w:hAnsi="Consolas" w:cs="Consolas"/>
+          <w:color w:val="000000"/>
+          <w:sz w:val="20"/>
+          <w:szCs w:val="20"/>
+          <w:lang w:val="en-US"/>
+        </w:rPr>
+      </w:pPr>
+    </w:p>
+    <w:p>
+      <w:pPr>
+        <w:spacing w:line="240" w:lineRule="auto"/>
+        <w:rPr>
+          <w:rFonts w:ascii="Consolas" w:hAnsi="Consolas" w:cs="Consolas"/>
+          <w:color w:val="000000"/>
+          <w:sz w:val="18"/>
+        </w:rPr>
+      </w:pPr>
+      <w:r>
+        <w:rPr>
+          <w:rFonts w:ascii="Consolas" w:hAnsi="Consolas" w:cs="Consolas"/>
+          <w:color w:val="000000"/>
+          <w:sz w:val="20"/>
+          <w:szCs w:val="20"/>
+          <w:lang w:val="en-US"/>
+        </w:rPr>
+        <w:t>LX</w:t>
+      </w:r>
+      <w:r>
+        <w:rPr>
+          <w:rFonts w:ascii="Consolas" w:hAnsi="Consolas" w:cs="Consolas"/>
+          <w:color w:val="000000"/>
+          <w:sz w:val="20"/>
+          <w:szCs w:val="20"/>
+        </w:rPr>
+        <w:t>_</w:t>
+      </w:r>
+      <w:r>
+        <w:rPr>
+          <w:rFonts w:ascii="Consolas" w:hAnsi="Consolas" w:cs="Consolas"/>
+          <w:color w:val="000000"/>
+          <w:sz w:val="20"/>
+          <w:szCs w:val="20"/>
+          <w:lang w:val="en-US"/>
+        </w:rPr>
+        <w:t>CMU</w:t>
+      </w:r>
+      <w:r>
+        <w:rPr>
+          <w:rFonts w:ascii="Consolas" w:hAnsi="Consolas" w:cs="Consolas"/>
+          <w:color w:val="000000"/>
+          <w:sz w:val="20"/>
+          <w:szCs w:val="20"/>
+        </w:rPr>
+        <w:t>-&gt;</w:t>
+      </w:r>
+      <w:r>
+        <w:rPr>
+          <w:rFonts w:ascii="Consolas" w:hAnsi="Consolas" w:cs="Consolas"/>
+          <w:color w:val="0000C0"/>
+          <w:sz w:val="20"/>
+          <w:szCs w:val="20"/>
+          <w:lang w:val="en-US"/>
+        </w:rPr>
+        <w:t>CFG</w:t>
+      </w:r>
+      <w:r>
+        <w:rPr>
+          <w:rFonts w:ascii="Consolas" w:hAnsi="Consolas" w:cs="Consolas"/>
+          <w:color w:val="0000C0"/>
+          <w:sz w:val="20"/>
+          <w:szCs w:val="20"/>
+        </w:rPr>
+        <w:t>8</w:t>
+      </w:r>
+      <w:r>
+        <w:rPr>
+          <w:rFonts w:ascii="Consolas" w:hAnsi="Consolas" w:cs="Consolas"/>
+          <w:color w:val="000000"/>
+          <w:sz w:val="20"/>
+          <w:szCs w:val="20"/>
+        </w:rPr>
+        <w:t>.</w:t>
+      </w:r>
+      <w:r>
+        <w:rPr>
+          <w:rFonts w:ascii="Consolas" w:hAnsi="Consolas" w:cs="Consolas"/>
+          <w:color w:val="0000C0"/>
+          <w:sz w:val="20"/>
+          <w:szCs w:val="20"/>
+          <w:lang w:val="en-US"/>
+        </w:rPr>
+        <w:t>b</w:t>
+      </w:r>
+      <w:r>
+        <w:rPr>
+          <w:rFonts w:ascii="Consolas" w:hAnsi="Consolas" w:cs="Consolas"/>
+          <w:color w:val="000000"/>
+          <w:sz w:val="20"/>
+          <w:szCs w:val="20"/>
+        </w:rPr>
+        <w:t>.</w:t>
+      </w:r>
+      <w:r>
+        <w:rPr>
+          <w:rFonts w:ascii="Consolas" w:hAnsi="Consolas" w:cs="Consolas"/>
+          <w:color w:val="0000C0"/>
+          <w:sz w:val="20"/>
+          <w:szCs w:val="20"/>
           <w:lang w:val="en-US"/>
         </w:rPr>
         <w:t>I</w:t>
@@ -6427,16 +7581,18 @@
       <w:r>
         <w:rPr>
           <w:rFonts w:ascii="Consolas" w:hAnsi="Consolas" w:cs="Consolas"/>
-          <w:color w:val="000000"/>
-          <w:sz w:val="20"/>
+          <w:color w:val="0000C0"/>
+          <w:sz w:val="20"/>
+          <w:szCs w:val="20"/>
         </w:rPr>
         <w:t>2</w:t>
       </w:r>
       <w:r>
         <w:rPr>
           <w:rFonts w:ascii="Consolas" w:hAnsi="Consolas" w:cs="Consolas"/>
-          <w:color w:val="000000"/>
-          <w:sz w:val="20"/>
+          <w:color w:val="0000C0"/>
+          <w:sz w:val="20"/>
+          <w:szCs w:val="20"/>
           <w:lang w:val="en-US"/>
         </w:rPr>
         <w:t>C</w:t>
@@ -6444,66 +7600,80 @@
       <w:r>
         <w:rPr>
           <w:rFonts w:ascii="Consolas" w:hAnsi="Consolas" w:cs="Consolas"/>
-          <w:color w:val="000000"/>
-          <w:sz w:val="20"/>
+          <w:color w:val="0000C0"/>
+          <w:sz w:val="20"/>
+          <w:szCs w:val="20"/>
         </w:rPr>
         <w:t>_</w:t>
       </w:r>
+      <w:r>
+        <w:rPr>
+          <w:rFonts w:ascii="Consolas" w:hAnsi="Consolas" w:cs="Consolas"/>
+          <w:color w:val="0000C0"/>
+          <w:sz w:val="20"/>
+          <w:szCs w:val="20"/>
+          <w:lang w:val="en-US"/>
+        </w:rPr>
+        <w:t>DIS</w:t>
+      </w:r>
+      <w:r>
+        <w:rPr>
+          <w:rFonts w:ascii="Consolas" w:hAnsi="Consolas" w:cs="Consolas"/>
+          <w:color w:val="000000"/>
+          <w:sz w:val="20"/>
+          <w:szCs w:val="20"/>
+        </w:rPr>
+        <w:t xml:space="preserve"> = 0;</w:t>
+      </w:r>
+      <w:r>
+        <w:rPr>
+          <w:rFonts w:ascii="Consolas" w:hAnsi="Consolas" w:cs="Consolas"/>
+          <w:color w:val="000000"/>
+          <w:sz w:val="20"/>
+          <w:szCs w:val="20"/>
+        </w:rPr>
+        <w:tab/>
+      </w:r>
+      <w:r>
+        <w:rPr>
+          <w:rFonts w:ascii="Consolas" w:hAnsi="Consolas" w:cs="Consolas"/>
+          <w:color w:val="000000"/>
+          <w:sz w:val="20"/>
+          <w:szCs w:val="20"/>
+        </w:rPr>
+        <w:tab/>
+      </w:r>
+      <w:r>
+        <w:rPr>
+          <w:rFonts w:ascii="Consolas" w:hAnsi="Consolas" w:cs="Consolas"/>
+          <w:color w:val="3F7F5F"/>
+          <w:sz w:val="20"/>
+        </w:rPr>
+        <w:t xml:space="preserve">// </w:t>
+      </w:r>
+      <w:r>
+        <w:rPr>
+          <w:rFonts w:ascii="Consolas" w:hAnsi="Consolas" w:cs="Consolas"/>
+          <w:color w:val="3F7F5F"/>
+          <w:sz w:val="20"/>
+        </w:rPr>
+        <w:t xml:space="preserve">Включение тактирования </w:t>
+      </w:r>
       <w:proofErr w:type="spellStart"/>
       <w:r>
         <w:rPr>
           <w:rFonts w:ascii="Consolas" w:hAnsi="Consolas" w:cs="Consolas"/>
-          <w:color w:val="000000"/>
-          <w:sz w:val="20"/>
-          <w:lang w:val="en-US"/>
-        </w:rPr>
-        <w:t>Struct</w:t>
+          <w:color w:val="3F7F5F"/>
+          <w:sz w:val="20"/>
+          <w:lang w:val="en-US"/>
+        </w:rPr>
+        <w:t>i</w:t>
       </w:r>
       <w:proofErr w:type="spellEnd"/>
       <w:r>
         <w:rPr>
           <w:rFonts w:ascii="Consolas" w:hAnsi="Consolas" w:cs="Consolas"/>
-          <w:color w:val="000000"/>
-          <w:sz w:val="20"/>
-        </w:rPr>
-        <w:t>.</w:t>
-      </w:r>
-      <w:proofErr w:type="spellStart"/>
-      <w:r>
-        <w:rPr>
-          <w:rFonts w:ascii="Consolas" w:hAnsi="Consolas" w:cs="Consolas"/>
-          <w:color w:val="0000C0"/>
-          <w:sz w:val="20"/>
-          <w:lang w:val="en-US"/>
-        </w:rPr>
-        <w:t>eStatus</w:t>
-      </w:r>
-      <w:proofErr w:type="spellEnd"/>
-      <w:r>
-        <w:rPr>
-          <w:rFonts w:ascii="Consolas" w:hAnsi="Consolas" w:cs="Consolas"/>
-          <w:color w:val="000000"/>
-          <w:sz w:val="20"/>
-        </w:rPr>
-        <w:t xml:space="preserve"> == </w:t>
-      </w:r>
-      <w:r>
-        <w:rPr>
-          <w:rFonts w:ascii="Consolas" w:hAnsi="Consolas" w:cs="Consolas"/>
-          <w:i/>
-          <w:iCs/>
-          <w:color w:val="0000C0"/>
-          <w:sz w:val="20"/>
-          <w:lang w:val="en-US"/>
-        </w:rPr>
-        <w:t>I</w:t>
-      </w:r>
-      <w:r>
-        <w:rPr>
-          <w:rFonts w:ascii="Consolas" w:hAnsi="Consolas" w:cs="Consolas"/>
-          <w:i/>
-          <w:iCs/>
-          <w:color w:val="0000C0"/>
+          <w:color w:val="3F7F5F"/>
           <w:sz w:val="20"/>
         </w:rPr>
         <w:t>2</w:t>
@@ -6511,58 +7681,11 @@
       <w:r>
         <w:rPr>
           <w:rFonts w:ascii="Consolas" w:hAnsi="Consolas" w:cs="Consolas"/>
-          <w:i/>
-          <w:iCs/>
-          <w:color w:val="0000C0"/>
-          <w:sz w:val="20"/>
-          <w:lang w:val="en-US"/>
-        </w:rPr>
-        <w:t>C</w:t>
-      </w:r>
-      <w:r>
-        <w:rPr>
-          <w:rFonts w:ascii="Consolas" w:hAnsi="Consolas" w:cs="Consolas"/>
-          <w:i/>
-          <w:iCs/>
-          <w:color w:val="0000C0"/>
-          <w:sz w:val="20"/>
-        </w:rPr>
-        <w:t>_</w:t>
-      </w:r>
-      <w:r>
-        <w:rPr>
-          <w:rFonts w:ascii="Consolas" w:hAnsi="Consolas" w:cs="Consolas"/>
-          <w:i/>
-          <w:iCs/>
-          <w:color w:val="0000C0"/>
-          <w:sz w:val="20"/>
-          <w:lang w:val="en-US"/>
-        </w:rPr>
-        <w:t>OK</w:t>
-      </w:r>
-      <w:r>
-        <w:rPr>
-          <w:rFonts w:ascii="Consolas" w:hAnsi="Consolas" w:cs="Consolas"/>
-          <w:color w:val="000000"/>
-          <w:sz w:val="20"/>
-        </w:rPr>
-        <w:t xml:space="preserve"> )</w:t>
-      </w:r>
-      <w:r>
-        <w:rPr>
-          <w:rFonts w:ascii="Consolas" w:hAnsi="Consolas" w:cs="Consolas"/>
-          <w:color w:val="000000"/>
-          <w:sz w:val="20"/>
-        </w:rPr>
-        <w:tab/>
-      </w:r>
-      <w:r>
-        <w:rPr>
-          <w:rFonts w:ascii="Consolas" w:hAnsi="Consolas" w:cs="Consolas"/>
           <w:color w:val="3F7F5F"/>
           <w:sz w:val="20"/>
-        </w:rPr>
-        <w:t>// Если успешно прочитали данные</w:t>
+          <w:lang w:val="en-US"/>
+        </w:rPr>
+        <w:t>c</w:t>
       </w:r>
     </w:p>
     <w:p>
@@ -6575,17 +7698,114 @@
         <w:jc w:val="left"/>
         <w:rPr>
           <w:rFonts w:ascii="Consolas" w:hAnsi="Consolas" w:cs="Consolas"/>
-          <w:sz w:val="20"/>
-        </w:rPr>
-      </w:pPr>
-      <w:r>
-        <w:rPr>
-          <w:rFonts w:ascii="Consolas" w:hAnsi="Consolas" w:cs="Consolas"/>
-          <w:color w:val="000000"/>
-          <w:sz w:val="20"/>
+          <w:color w:val="000000"/>
+          <w:sz w:val="22"/>
+          <w:highlight w:val="white"/>
+        </w:rPr>
+      </w:pPr>
+      <w:r>
+        <w:rPr>
+          <w:rFonts w:ascii="Consolas" w:hAnsi="Consolas" w:cs="Consolas"/>
+          <w:color w:val="000000"/>
+          <w:sz w:val="22"/>
+          <w:highlight w:val="white"/>
         </w:rPr>
         <w:tab/>
-        <w:t>{</w:t>
+      </w:r>
+    </w:p>
+    <w:p>
+      <w:pPr>
+        <w:autoSpaceDE w:val="0"/>
+        <w:autoSpaceDN w:val="0"/>
+        <w:adjustRightInd w:val="0"/>
+        <w:spacing w:line="240" w:lineRule="auto"/>
+        <w:ind w:firstLine="708"/>
+        <w:jc w:val="left"/>
+        <w:rPr>
+          <w:rFonts w:ascii="Consolas" w:hAnsi="Consolas" w:cs="Consolas"/>
+          <w:sz w:val="20"/>
+          <w:szCs w:val="20"/>
+          <w:lang w:val="en-US"/>
+        </w:rPr>
+      </w:pPr>
+      <w:r>
+        <w:rPr>
+          <w:rFonts w:ascii="Consolas" w:hAnsi="Consolas" w:cs="Consolas"/>
+          <w:color w:val="000000"/>
+          <w:sz w:val="20"/>
+          <w:szCs w:val="20"/>
+          <w:highlight w:val="white"/>
+          <w:lang w:val="en-US"/>
+        </w:rPr>
+        <w:t>I2C_</w:t>
+      </w:r>
+      <w:proofErr w:type="gramStart"/>
+      <w:r>
+        <w:rPr>
+          <w:rFonts w:ascii="Consolas" w:hAnsi="Consolas" w:cs="Consolas"/>
+          <w:color w:val="000000"/>
+          <w:sz w:val="20"/>
+          <w:szCs w:val="20"/>
+          <w:highlight w:val="white"/>
+          <w:lang w:val="en-US"/>
+        </w:rPr>
+        <w:t>Struct.ucSlaveOutBuff[</w:t>
+      </w:r>
+      <w:proofErr w:type="gramEnd"/>
+      <w:r>
+        <w:rPr>
+          <w:rFonts w:ascii="Consolas" w:hAnsi="Consolas" w:cs="Consolas"/>
+          <w:color w:val="000000"/>
+          <w:sz w:val="20"/>
+          <w:szCs w:val="20"/>
+          <w:highlight w:val="white"/>
+          <w:lang w:val="en-US"/>
+        </w:rPr>
+        <w:t xml:space="preserve"> 0 ] = </w:t>
+      </w:r>
+      <w:r>
+        <w:rPr>
+          <w:rFonts w:ascii="Consolas" w:hAnsi="Consolas" w:cs="Consolas"/>
+          <w:color w:val="2A00FF"/>
+          <w:sz w:val="20"/>
+          <w:szCs w:val="20"/>
+          <w:highlight w:val="white"/>
+          <w:lang w:val="en-US"/>
+        </w:rPr>
+        <w:t>'</w:t>
+      </w:r>
+      <w:r>
+        <w:rPr>
+          <w:rFonts w:ascii="Consolas" w:hAnsi="Consolas" w:cs="Consolas"/>
+          <w:color w:val="2A00FF"/>
+          <w:sz w:val="20"/>
+          <w:szCs w:val="20"/>
+          <w:highlight w:val="white"/>
+          <w:lang w:val="en-US"/>
+        </w:rPr>
+        <w:t>V</w:t>
+      </w:r>
+      <w:r>
+        <w:rPr>
+          <w:rFonts w:ascii="Consolas" w:hAnsi="Consolas" w:cs="Consolas"/>
+          <w:color w:val="2A00FF"/>
+          <w:sz w:val="20"/>
+          <w:szCs w:val="20"/>
+          <w:highlight w:val="white"/>
+          <w:lang w:val="en-US"/>
+        </w:rPr>
+        <w:t>'</w:t>
+      </w:r>
+      <w:r>
+        <w:rPr>
+          <w:rFonts w:ascii="Consolas" w:hAnsi="Consolas" w:cs="Consolas"/>
+          <w:color w:val="000000"/>
+          <w:sz w:val="20"/>
+          <w:szCs w:val="20"/>
+          <w:highlight w:val="white"/>
+          <w:lang w:val="en-US"/>
+        </w:rPr>
+        <w:t>;</w:t>
       </w:r>
     </w:p>
     <w:p>
@@ -6598,47 +7818,34 @@
         <w:jc w:val="left"/>
         <w:rPr>
           <w:rFonts w:ascii="Consolas" w:hAnsi="Consolas" w:cs="Consolas"/>
-          <w:color w:val="000000"/>
-          <w:sz w:val="20"/>
-          <w:lang w:val="en-US"/>
-        </w:rPr>
-      </w:pPr>
-      <w:r>
-        <w:rPr>
-          <w:rFonts w:ascii="Consolas" w:hAnsi="Consolas" w:cs="Consolas"/>
-          <w:color w:val="000000"/>
-          <w:sz w:val="20"/>
+          <w:sz w:val="20"/>
+          <w:szCs w:val="20"/>
+          <w:lang w:val="en-US"/>
+        </w:rPr>
+      </w:pPr>
+      <w:r>
+        <w:rPr>
+          <w:rFonts w:ascii="Consolas" w:hAnsi="Consolas" w:cs="Consolas"/>
+          <w:color w:val="000000"/>
+          <w:sz w:val="20"/>
+          <w:szCs w:val="20"/>
+          <w:highlight w:val="white"/>
+          <w:lang w:val="en-US"/>
         </w:rPr>
         <w:tab/>
-      </w:r>
-      <w:r>
-        <w:rPr>
-          <w:rFonts w:ascii="Consolas" w:hAnsi="Consolas" w:cs="Consolas"/>
-          <w:color w:val="000000"/>
-          <w:sz w:val="20"/>
-        </w:rPr>
-        <w:tab/>
-      </w:r>
-      <w:proofErr w:type="spellStart"/>
+        <w:t>I2C_</w:t>
+      </w:r>
       <w:proofErr w:type="gramStart"/>
       <w:r>
         <w:rPr>
           <w:rFonts w:ascii="Consolas" w:hAnsi="Consolas" w:cs="Consolas"/>
           <w:color w:val="000000"/>
           <w:sz w:val="20"/>
-          <w:lang w:val="en-US"/>
-        </w:rPr>
-        <w:t>TxBuff</w:t>
-      </w:r>
-      <w:proofErr w:type="spellEnd"/>
-      <w:r>
-        <w:rPr>
-          <w:rFonts w:ascii="Consolas" w:hAnsi="Consolas" w:cs="Consolas"/>
-          <w:color w:val="000000"/>
-          <w:sz w:val="20"/>
-          <w:lang w:val="en-US"/>
-        </w:rPr>
-        <w:t>[</w:t>
+          <w:szCs w:val="20"/>
+          <w:highlight w:val="white"/>
+          <w:lang w:val="en-US"/>
+        </w:rPr>
+        <w:t>Struct.ucSlaveOutBuff[</w:t>
       </w:r>
       <w:proofErr w:type="gramEnd"/>
       <w:r>
@@ -6646,292 +7853,56 @@
           <w:rFonts w:ascii="Consolas" w:hAnsi="Consolas" w:cs="Consolas"/>
           <w:color w:val="000000"/>
           <w:sz w:val="20"/>
-          <w:lang w:val="en-US"/>
-        </w:rPr>
-        <w:t xml:space="preserve"> 0 ] = I2C_Struct.</w:t>
-      </w:r>
-      <w:r>
-        <w:rPr>
-          <w:rFonts w:ascii="Consolas" w:hAnsi="Consolas" w:cs="Consolas"/>
-          <w:color w:val="0000C0"/>
-          <w:sz w:val="20"/>
-          <w:lang w:val="en-US"/>
-        </w:rPr>
-        <w:t>ucMasterBuff</w:t>
-      </w:r>
-      <w:r>
-        <w:rPr>
-          <w:rFonts w:ascii="Consolas" w:hAnsi="Consolas" w:cs="Consolas"/>
-          <w:color w:val="000000"/>
-          <w:sz w:val="20"/>
-          <w:lang w:val="en-US"/>
-        </w:rPr>
-        <w:t>[ 0 ];</w:t>
-      </w:r>
-    </w:p>
-    <w:p>
-      <w:pPr>
-        <w:autoSpaceDE w:val="0"/>
-        <w:autoSpaceDN w:val="0"/>
-        <w:adjustRightInd w:val="0"/>
-        <w:spacing w:line="240" w:lineRule="auto"/>
-        <w:ind w:left="708" w:firstLine="708"/>
-        <w:jc w:val="left"/>
-        <w:rPr>
-          <w:rFonts w:ascii="Consolas" w:hAnsi="Consolas" w:cs="Consolas"/>
-          <w:sz w:val="20"/>
-          <w:lang w:val="en-US"/>
-        </w:rPr>
-      </w:pPr>
-      <w:proofErr w:type="spellStart"/>
-      <w:proofErr w:type="gramStart"/>
-      <w:r>
-        <w:rPr>
-          <w:rFonts w:ascii="Consolas" w:hAnsi="Consolas" w:cs="Consolas"/>
-          <w:color w:val="000000"/>
-          <w:sz w:val="20"/>
-          <w:lang w:val="en-US"/>
-        </w:rPr>
-        <w:t>TxBuff</w:t>
-      </w:r>
-      <w:proofErr w:type="spellEnd"/>
-      <w:r>
-        <w:rPr>
-          <w:rFonts w:ascii="Consolas" w:hAnsi="Consolas" w:cs="Consolas"/>
-          <w:color w:val="000000"/>
-          <w:sz w:val="20"/>
-          <w:lang w:val="en-US"/>
-        </w:rPr>
-        <w:t>[</w:t>
-      </w:r>
-      <w:proofErr w:type="gramEnd"/>
-      <w:r>
-        <w:rPr>
-          <w:rFonts w:ascii="Consolas" w:hAnsi="Consolas" w:cs="Consolas"/>
-          <w:color w:val="000000"/>
-          <w:sz w:val="20"/>
-          <w:lang w:val="en-US"/>
-        </w:rPr>
-        <w:t xml:space="preserve"> 1 ] = I2C_Struct.</w:t>
-      </w:r>
-      <w:r>
-        <w:rPr>
-          <w:rFonts w:ascii="Consolas" w:hAnsi="Consolas" w:cs="Consolas"/>
-          <w:color w:val="0000C0"/>
-          <w:sz w:val="20"/>
-          <w:lang w:val="en-US"/>
-        </w:rPr>
-        <w:t>ucMasterBuff</w:t>
-      </w:r>
-      <w:r>
-        <w:rPr>
-          <w:rFonts w:ascii="Consolas" w:hAnsi="Consolas" w:cs="Consolas"/>
-          <w:color w:val="000000"/>
-          <w:sz w:val="20"/>
-          <w:lang w:val="en-US"/>
-        </w:rPr>
-        <w:t>[ 1 ];</w:t>
-      </w:r>
-    </w:p>
-    <w:p>
-      <w:pPr>
-        <w:spacing w:line="240" w:lineRule="auto"/>
-        <w:ind w:firstLine="0"/>
-        <w:rPr>
-          <w:rFonts w:ascii="Consolas" w:hAnsi="Consolas" w:cs="Consolas"/>
-          <w:color w:val="000000"/>
-          <w:sz w:val="20"/>
-        </w:rPr>
-      </w:pPr>
-      <w:r>
-        <w:rPr>
-          <w:rFonts w:ascii="Consolas" w:hAnsi="Consolas" w:cs="Consolas"/>
-          <w:color w:val="000000"/>
-          <w:sz w:val="20"/>
-          <w:lang w:val="en-US"/>
-        </w:rPr>
-        <w:tab/>
-      </w:r>
-      <w:r>
-        <w:rPr>
-          <w:rFonts w:ascii="Consolas" w:hAnsi="Consolas" w:cs="Consolas"/>
-          <w:color w:val="000000"/>
-          <w:sz w:val="20"/>
-        </w:rPr>
-        <w:t>}</w:t>
-      </w:r>
-    </w:p>
-    <w:p>
-      <w:pPr>
-        <w:spacing w:line="240" w:lineRule="auto"/>
-        <w:ind w:firstLine="0"/>
-        <w:rPr>
-          <w:rFonts w:ascii="Consolas" w:hAnsi="Consolas" w:cs="Consolas"/>
-          <w:color w:val="000000"/>
-          <w:sz w:val="20"/>
-        </w:rPr>
-      </w:pPr>
-    </w:p>
-    <w:p>
-      <w:pPr>
-        <w:spacing w:line="240" w:lineRule="auto"/>
-        <w:ind w:firstLine="0"/>
-        <w:rPr>
-          <w:rFonts w:ascii="Consolas" w:hAnsi="Consolas" w:cs="Consolas"/>
-          <w:color w:val="3F7F5F"/>
-          <w:sz w:val="20"/>
-        </w:rPr>
-      </w:pPr>
-      <w:r>
-        <w:rPr>
-          <w:rFonts w:ascii="Consolas" w:hAnsi="Consolas" w:cs="Consolas"/>
-          <w:color w:val="000000"/>
-          <w:sz w:val="18"/>
-          <w:lang w:val="en-US"/>
-        </w:rPr>
-        <w:tab/>
-      </w:r>
-      <w:r>
-        <w:rPr>
-          <w:rFonts w:ascii="Consolas" w:hAnsi="Consolas" w:cs="Consolas"/>
-          <w:color w:val="000000"/>
-          <w:sz w:val="20"/>
-          <w:lang w:val="en-US"/>
-        </w:rPr>
-        <w:t>HAL</w:t>
-      </w:r>
-      <w:r>
-        <w:rPr>
-          <w:rFonts w:ascii="Consolas" w:hAnsi="Consolas" w:cs="Consolas"/>
-          <w:color w:val="000000"/>
-          <w:sz w:val="20"/>
-        </w:rPr>
-        <w:t>_</w:t>
-      </w:r>
-      <w:r>
-        <w:rPr>
-          <w:rFonts w:ascii="Consolas" w:hAnsi="Consolas" w:cs="Consolas"/>
-          <w:color w:val="000000"/>
-          <w:sz w:val="20"/>
-          <w:lang w:val="en-US"/>
-        </w:rPr>
-        <w:t>I</w:t>
-      </w:r>
-      <w:r>
-        <w:rPr>
-          <w:rFonts w:ascii="Consolas" w:hAnsi="Consolas" w:cs="Consolas"/>
-          <w:color w:val="000000"/>
-          <w:sz w:val="20"/>
-        </w:rPr>
-        <w:t>2</w:t>
-      </w:r>
-      <w:r>
-        <w:rPr>
-          <w:rFonts w:ascii="Consolas" w:hAnsi="Consolas" w:cs="Consolas"/>
-          <w:color w:val="000000"/>
-          <w:sz w:val="20"/>
-          <w:lang w:val="en-US"/>
-        </w:rPr>
-        <w:t>C</w:t>
-      </w:r>
-      <w:r>
-        <w:rPr>
-          <w:rFonts w:ascii="Consolas" w:hAnsi="Consolas" w:cs="Consolas"/>
-          <w:color w:val="000000"/>
-          <w:sz w:val="20"/>
-        </w:rPr>
-        <w:t>_</w:t>
-      </w:r>
-      <w:proofErr w:type="spellStart"/>
-      <w:proofErr w:type="gramStart"/>
-      <w:r>
-        <w:rPr>
-          <w:rFonts w:ascii="Consolas" w:hAnsi="Consolas" w:cs="Consolas"/>
-          <w:color w:val="000000"/>
-          <w:sz w:val="20"/>
-          <w:lang w:val="en-US"/>
-        </w:rPr>
-        <w:t>ReadMemAddr</w:t>
-      </w:r>
-      <w:proofErr w:type="spellEnd"/>
-      <w:r>
-        <w:rPr>
-          <w:rFonts w:ascii="Consolas" w:hAnsi="Consolas" w:cs="Consolas"/>
-          <w:color w:val="000000"/>
-          <w:sz w:val="20"/>
-        </w:rPr>
-        <w:t>(</w:t>
-      </w:r>
-      <w:proofErr w:type="gramEnd"/>
-      <w:r>
-        <w:rPr>
-          <w:rFonts w:ascii="Consolas" w:hAnsi="Consolas" w:cs="Consolas"/>
-          <w:color w:val="000000"/>
-          <w:sz w:val="20"/>
-        </w:rPr>
-        <w:t xml:space="preserve"> 0</w:t>
-      </w:r>
-      <w:r>
-        <w:rPr>
-          <w:rFonts w:ascii="Consolas" w:hAnsi="Consolas" w:cs="Consolas"/>
-          <w:color w:val="000000"/>
-          <w:sz w:val="20"/>
-          <w:lang w:val="en-US"/>
-        </w:rPr>
-        <w:t>x</w:t>
-      </w:r>
-      <w:r>
-        <w:rPr>
-          <w:rFonts w:ascii="Consolas" w:hAnsi="Consolas" w:cs="Consolas"/>
-          <w:color w:val="000000"/>
-          <w:sz w:val="20"/>
-        </w:rPr>
-        <w:t>21, 0</w:t>
-      </w:r>
-      <w:r>
-        <w:rPr>
-          <w:rFonts w:ascii="Consolas" w:hAnsi="Consolas" w:cs="Consolas"/>
-          <w:color w:val="000000"/>
-          <w:sz w:val="20"/>
-          <w:lang w:val="en-US"/>
-        </w:rPr>
-        <w:t>x</w:t>
-      </w:r>
-      <w:r>
-        <w:rPr>
-          <w:rFonts w:ascii="Consolas" w:hAnsi="Consolas" w:cs="Consolas"/>
-          <w:color w:val="000000"/>
-          <w:sz w:val="20"/>
-        </w:rPr>
-        <w:t>10, 3 );</w:t>
-      </w:r>
-      <w:r>
-        <w:rPr>
-          <w:rFonts w:ascii="Consolas" w:hAnsi="Consolas" w:cs="Consolas"/>
-          <w:color w:val="000000"/>
-          <w:sz w:val="20"/>
-        </w:rPr>
-        <w:tab/>
-      </w:r>
-      <w:r>
-        <w:rPr>
-          <w:rFonts w:ascii="Consolas" w:hAnsi="Consolas" w:cs="Consolas"/>
-          <w:color w:val="3F7F5F"/>
-          <w:sz w:val="20"/>
-        </w:rPr>
-        <w:t>// Чтение 3 байт по адресу 0x10</w:t>
-      </w:r>
-    </w:p>
-    <w:p>
-      <w:pPr>
-        <w:spacing w:line="240" w:lineRule="auto"/>
-        <w:ind w:firstLine="0"/>
-        <w:rPr>
-          <w:rFonts w:ascii="Consolas" w:hAnsi="Consolas" w:cs="Consolas"/>
-          <w:color w:val="3F7F5F"/>
-          <w:sz w:val="20"/>
-        </w:rPr>
-      </w:pPr>
+          <w:szCs w:val="20"/>
+          <w:highlight w:val="white"/>
+          <w:lang w:val="en-US"/>
+        </w:rPr>
+        <w:t xml:space="preserve"> 1 ] = </w:t>
+      </w:r>
+      <w:r>
+        <w:rPr>
+          <w:rFonts w:ascii="Consolas" w:hAnsi="Consolas" w:cs="Consolas"/>
+          <w:color w:val="2A00FF"/>
+          <w:sz w:val="20"/>
+          <w:szCs w:val="20"/>
+          <w:highlight w:val="white"/>
+          <w:lang w:val="en-US"/>
+        </w:rPr>
+        <w:t>'</w:t>
+      </w:r>
+      <w:r>
+        <w:rPr>
+          <w:rFonts w:ascii="Consolas" w:hAnsi="Consolas" w:cs="Consolas"/>
+          <w:color w:val="2A00FF"/>
+          <w:sz w:val="20"/>
+          <w:szCs w:val="20"/>
+          <w:highlight w:val="white"/>
+          <w:lang w:val="en-US"/>
+        </w:rPr>
+        <w:t>N</w:t>
+      </w:r>
+      <w:r>
+        <w:rPr>
+          <w:rFonts w:ascii="Consolas" w:hAnsi="Consolas" w:cs="Consolas"/>
+          <w:color w:val="2A00FF"/>
+          <w:sz w:val="20"/>
+          <w:szCs w:val="20"/>
+          <w:highlight w:val="white"/>
+          <w:lang w:val="en-US"/>
+        </w:rPr>
+        <w:t>'</w:t>
+      </w:r>
+      <w:r>
+        <w:rPr>
+          <w:rFonts w:ascii="Consolas" w:hAnsi="Consolas" w:cs="Consolas"/>
+          <w:color w:val="000000"/>
+          <w:sz w:val="20"/>
+          <w:szCs w:val="20"/>
+          <w:highlight w:val="white"/>
+          <w:lang w:val="en-US"/>
+        </w:rPr>
+        <w:t>;</w:t>
+      </w:r>
     </w:p>
     <w:p>
       <w:pPr>
@@ -6943,37 +7914,34 @@
         <w:jc w:val="left"/>
         <w:rPr>
           <w:rFonts w:ascii="Consolas" w:hAnsi="Consolas" w:cs="Consolas"/>
-          <w:color w:val="000000"/>
-          <w:sz w:val="20"/>
-        </w:rPr>
-      </w:pPr>
-      <w:r>
-        <w:rPr>
-          <w:rFonts w:ascii="Consolas" w:hAnsi="Consolas" w:cs="Consolas"/>
-          <w:color w:val="000000"/>
-          <w:sz w:val="20"/>
+          <w:sz w:val="20"/>
+          <w:szCs w:val="20"/>
+          <w:lang w:val="en-US"/>
+        </w:rPr>
+      </w:pPr>
+      <w:r>
+        <w:rPr>
+          <w:rFonts w:ascii="Consolas" w:hAnsi="Consolas" w:cs="Consolas"/>
+          <w:color w:val="000000"/>
+          <w:sz w:val="20"/>
+          <w:szCs w:val="20"/>
+          <w:highlight w:val="white"/>
+          <w:lang w:val="en-US"/>
         </w:rPr>
         <w:tab/>
+        <w:t>I2C_</w:t>
       </w:r>
       <w:proofErr w:type="gramStart"/>
       <w:r>
         <w:rPr>
           <w:rFonts w:ascii="Consolas" w:hAnsi="Consolas" w:cs="Consolas"/>
-          <w:b/>
-          <w:bCs/>
-          <w:color w:val="7F0055"/>
-          <w:sz w:val="20"/>
-          <w:lang w:val="en-US"/>
-        </w:rPr>
-        <w:t>if</w:t>
-      </w:r>
-      <w:r>
-        <w:rPr>
-          <w:rFonts w:ascii="Consolas" w:hAnsi="Consolas" w:cs="Consolas"/>
-          <w:color w:val="000000"/>
-          <w:sz w:val="20"/>
-        </w:rPr>
-        <w:t>(</w:t>
+          <w:color w:val="000000"/>
+          <w:sz w:val="20"/>
+          <w:szCs w:val="20"/>
+          <w:highlight w:val="white"/>
+          <w:lang w:val="en-US"/>
+        </w:rPr>
+        <w:t>Struct.ucSlaveOutBuff[</w:t>
       </w:r>
       <w:proofErr w:type="gramEnd"/>
       <w:r>
@@ -6981,157 +7949,55 @@
           <w:rFonts w:ascii="Consolas" w:hAnsi="Consolas" w:cs="Consolas"/>
           <w:color w:val="000000"/>
           <w:sz w:val="20"/>
-        </w:rPr>
-        <w:t xml:space="preserve"> </w:t>
-      </w:r>
-      <w:r>
-        <w:rPr>
-          <w:rFonts w:ascii="Consolas" w:hAnsi="Consolas" w:cs="Consolas"/>
-          <w:color w:val="000000"/>
-          <w:sz w:val="20"/>
-          <w:lang w:val="en-US"/>
-        </w:rPr>
-        <w:t>I</w:t>
-      </w:r>
-      <w:r>
-        <w:rPr>
-          <w:rFonts w:ascii="Consolas" w:hAnsi="Consolas" w:cs="Consolas"/>
-          <w:color w:val="000000"/>
-          <w:sz w:val="20"/>
-        </w:rPr>
-        <w:t>2</w:t>
-      </w:r>
-      <w:r>
-        <w:rPr>
-          <w:rFonts w:ascii="Consolas" w:hAnsi="Consolas" w:cs="Consolas"/>
-          <w:color w:val="000000"/>
-          <w:sz w:val="20"/>
-          <w:lang w:val="en-US"/>
-        </w:rPr>
-        <w:t>C</w:t>
-      </w:r>
-      <w:r>
-        <w:rPr>
-          <w:rFonts w:ascii="Consolas" w:hAnsi="Consolas" w:cs="Consolas"/>
-          <w:color w:val="000000"/>
-          <w:sz w:val="20"/>
-        </w:rPr>
-        <w:t>_</w:t>
-      </w:r>
-      <w:proofErr w:type="spellStart"/>
-      <w:r>
-        <w:rPr>
-          <w:rFonts w:ascii="Consolas" w:hAnsi="Consolas" w:cs="Consolas"/>
-          <w:color w:val="000000"/>
-          <w:sz w:val="20"/>
-          <w:lang w:val="en-US"/>
-        </w:rPr>
-        <w:t>Struct</w:t>
-      </w:r>
-      <w:proofErr w:type="spellEnd"/>
-      <w:r>
-        <w:rPr>
-          <w:rFonts w:ascii="Consolas" w:hAnsi="Consolas" w:cs="Consolas"/>
-          <w:color w:val="000000"/>
-          <w:sz w:val="20"/>
-        </w:rPr>
-        <w:t>.</w:t>
-      </w:r>
-      <w:proofErr w:type="spellStart"/>
-      <w:r>
-        <w:rPr>
-          <w:rFonts w:ascii="Consolas" w:hAnsi="Consolas" w:cs="Consolas"/>
-          <w:color w:val="0000C0"/>
-          <w:sz w:val="20"/>
-          <w:lang w:val="en-US"/>
-        </w:rPr>
-        <w:t>eStatus</w:t>
-      </w:r>
-      <w:proofErr w:type="spellEnd"/>
-      <w:r>
-        <w:rPr>
-          <w:rFonts w:ascii="Consolas" w:hAnsi="Consolas" w:cs="Consolas"/>
-          <w:color w:val="000000"/>
-          <w:sz w:val="20"/>
-        </w:rPr>
-        <w:t xml:space="preserve"> == </w:t>
-      </w:r>
-      <w:r>
-        <w:rPr>
-          <w:rFonts w:ascii="Consolas" w:hAnsi="Consolas" w:cs="Consolas"/>
-          <w:i/>
-          <w:iCs/>
-          <w:color w:val="0000C0"/>
-          <w:sz w:val="20"/>
-          <w:lang w:val="en-US"/>
-        </w:rPr>
-        <w:t>I</w:t>
-      </w:r>
-      <w:r>
-        <w:rPr>
-          <w:rFonts w:ascii="Consolas" w:hAnsi="Consolas" w:cs="Consolas"/>
-          <w:i/>
-          <w:iCs/>
-          <w:color w:val="0000C0"/>
-          <w:sz w:val="20"/>
-        </w:rPr>
-        <w:t>2</w:t>
-      </w:r>
-      <w:r>
-        <w:rPr>
-          <w:rFonts w:ascii="Consolas" w:hAnsi="Consolas" w:cs="Consolas"/>
-          <w:i/>
-          <w:iCs/>
-          <w:color w:val="0000C0"/>
-          <w:sz w:val="20"/>
-          <w:lang w:val="en-US"/>
-        </w:rPr>
-        <w:t>C</w:t>
-      </w:r>
-      <w:r>
-        <w:rPr>
-          <w:rFonts w:ascii="Consolas" w:hAnsi="Consolas" w:cs="Consolas"/>
-          <w:i/>
-          <w:iCs/>
-          <w:color w:val="0000C0"/>
-          <w:sz w:val="20"/>
-        </w:rPr>
-        <w:t>_</w:t>
-      </w:r>
-      <w:r>
-        <w:rPr>
-          <w:rFonts w:ascii="Consolas" w:hAnsi="Consolas" w:cs="Consolas"/>
-          <w:i/>
-          <w:iCs/>
-          <w:color w:val="0000C0"/>
-          <w:sz w:val="20"/>
-          <w:lang w:val="en-US"/>
-        </w:rPr>
-        <w:t>OK</w:t>
-      </w:r>
-      <w:r>
-        <w:rPr>
-          <w:rFonts w:ascii="Consolas" w:hAnsi="Consolas" w:cs="Consolas"/>
-          <w:color w:val="000000"/>
-          <w:sz w:val="20"/>
-        </w:rPr>
-        <w:t xml:space="preserve"> )</w:t>
-      </w:r>
-      <w:r>
-        <w:rPr>
-          <w:rFonts w:ascii="Consolas" w:hAnsi="Consolas" w:cs="Consolas"/>
-          <w:color w:val="000000"/>
-          <w:sz w:val="20"/>
-        </w:rPr>
-        <w:tab/>
-      </w:r>
-      <w:r>
-        <w:rPr>
-          <w:rFonts w:ascii="Consolas" w:hAnsi="Consolas" w:cs="Consolas"/>
-          <w:color w:val="3F7F5F"/>
-          <w:sz w:val="20"/>
-        </w:rPr>
-        <w:t>// Если успешно прочитали данные</w:t>
+          <w:szCs w:val="20"/>
+          <w:highlight w:val="white"/>
+          <w:lang w:val="en-US"/>
+        </w:rPr>
+        <w:t xml:space="preserve"> 2 ] = </w:t>
+      </w:r>
+      <w:r>
+        <w:rPr>
+          <w:rFonts w:ascii="Consolas" w:hAnsi="Consolas" w:cs="Consolas"/>
+          <w:color w:val="2A00FF"/>
+          <w:sz w:val="20"/>
+          <w:szCs w:val="20"/>
+          <w:highlight w:val="white"/>
+          <w:lang w:val="en-US"/>
+        </w:rPr>
+        <w:t>'</w:t>
+      </w:r>
+      <w:r>
+        <w:rPr>
+          <w:rFonts w:ascii="Consolas" w:hAnsi="Consolas" w:cs="Consolas"/>
+          <w:color w:val="2A00FF"/>
+          <w:sz w:val="20"/>
+          <w:szCs w:val="20"/>
+          <w:highlight w:val="white"/>
+          <w:lang w:val="en-US"/>
+        </w:rPr>
+        <w:t>0</w:t>
+      </w:r>
+      <w:r>
+        <w:rPr>
+          <w:rFonts w:ascii="Consolas" w:hAnsi="Consolas" w:cs="Consolas"/>
+          <w:color w:val="2A00FF"/>
+          <w:sz w:val="20"/>
+          <w:szCs w:val="20"/>
+          <w:highlight w:val="white"/>
+          <w:lang w:val="en-US"/>
+        </w:rPr>
+        <w:t>'</w:t>
+      </w:r>
+      <w:r>
+        <w:rPr>
+          <w:rFonts w:ascii="Consolas" w:hAnsi="Consolas" w:cs="Consolas"/>
+          <w:color w:val="000000"/>
+          <w:sz w:val="20"/>
+          <w:szCs w:val="20"/>
+          <w:highlight w:val="white"/>
+          <w:lang w:val="en-US"/>
+        </w:rPr>
+        <w:t>;</w:t>
       </w:r>
     </w:p>
     <w:p>
@@ -7145,25 +8011,78 @@
         <w:rPr>
           <w:rFonts w:ascii="Consolas" w:hAnsi="Consolas" w:cs="Consolas"/>
           <w:sz w:val="20"/>
-          <w:lang w:val="en-US"/>
-        </w:rPr>
-      </w:pPr>
-      <w:r>
-        <w:rPr>
-          <w:rFonts w:ascii="Consolas" w:hAnsi="Consolas" w:cs="Consolas"/>
-          <w:color w:val="000000"/>
-          <w:sz w:val="20"/>
+          <w:szCs w:val="20"/>
+          <w:lang w:val="en-US"/>
+        </w:rPr>
+      </w:pPr>
+      <w:r>
+        <w:rPr>
+          <w:rFonts w:ascii="Consolas" w:hAnsi="Consolas" w:cs="Consolas"/>
+          <w:color w:val="000000"/>
+          <w:sz w:val="20"/>
+          <w:szCs w:val="20"/>
+          <w:highlight w:val="white"/>
+          <w:lang w:val="en-US"/>
         </w:rPr>
         <w:tab/>
-      </w:r>
-      <w:r>
-        <w:rPr>
-          <w:rFonts w:ascii="Consolas" w:hAnsi="Consolas" w:cs="Consolas"/>
-          <w:color w:val="000000"/>
-          <w:sz w:val="20"/>
-          <w:lang w:val="en-US"/>
-        </w:rPr>
-        <w:t>{</w:t>
+        <w:t>I2C_</w:t>
+      </w:r>
+      <w:proofErr w:type="gramStart"/>
+      <w:r>
+        <w:rPr>
+          <w:rFonts w:ascii="Consolas" w:hAnsi="Consolas" w:cs="Consolas"/>
+          <w:color w:val="000000"/>
+          <w:sz w:val="20"/>
+          <w:szCs w:val="20"/>
+          <w:highlight w:val="white"/>
+          <w:lang w:val="en-US"/>
+        </w:rPr>
+        <w:t>Struct.ucSlaveOutBuff[</w:t>
+      </w:r>
+      <w:proofErr w:type="gramEnd"/>
+      <w:r>
+        <w:rPr>
+          <w:rFonts w:ascii="Consolas" w:hAnsi="Consolas" w:cs="Consolas"/>
+          <w:color w:val="000000"/>
+          <w:sz w:val="20"/>
+          <w:szCs w:val="20"/>
+          <w:highlight w:val="white"/>
+          <w:lang w:val="en-US"/>
+        </w:rPr>
+        <w:t xml:space="preserve"> 3 ] = </w:t>
+      </w:r>
+      <w:r>
+        <w:rPr>
+          <w:rFonts w:ascii="Consolas" w:hAnsi="Consolas" w:cs="Consolas"/>
+          <w:color w:val="2A00FF"/>
+          <w:sz w:val="20"/>
+          <w:szCs w:val="20"/>
+          <w:highlight w:val="white"/>
+          <w:lang w:val="en-US"/>
+        </w:rPr>
+        <w:t>'3</w:t>
+      </w:r>
+      <w:r>
+        <w:rPr>
+          <w:rFonts w:ascii="Consolas" w:hAnsi="Consolas" w:cs="Consolas"/>
+          <w:color w:val="2A00FF"/>
+          <w:sz w:val="20"/>
+          <w:szCs w:val="20"/>
+          <w:highlight w:val="white"/>
+          <w:lang w:val="en-US"/>
+        </w:rPr>
+        <w:t>'</w:t>
+      </w:r>
+      <w:r>
+        <w:rPr>
+          <w:rFonts w:ascii="Consolas" w:hAnsi="Consolas" w:cs="Consolas"/>
+          <w:color w:val="000000"/>
+          <w:sz w:val="20"/>
+          <w:szCs w:val="20"/>
+          <w:highlight w:val="white"/>
+          <w:lang w:val="en-US"/>
+        </w:rPr>
+        <w:t>;</w:t>
       </w:r>
     </w:p>
     <w:p>
@@ -7176,49 +8095,34 @@
         <w:jc w:val="left"/>
         <w:rPr>
           <w:rFonts w:ascii="Consolas" w:hAnsi="Consolas" w:cs="Consolas"/>
-          <w:color w:val="000000"/>
-          <w:sz w:val="20"/>
-          <w:lang w:val="en-US"/>
-        </w:rPr>
-      </w:pPr>
-      <w:r>
-        <w:rPr>
-          <w:rFonts w:ascii="Consolas" w:hAnsi="Consolas" w:cs="Consolas"/>
-          <w:color w:val="000000"/>
-          <w:sz w:val="20"/>
+          <w:sz w:val="20"/>
+          <w:szCs w:val="20"/>
+          <w:lang w:val="en-US"/>
+        </w:rPr>
+      </w:pPr>
+      <w:r>
+        <w:rPr>
+          <w:rFonts w:ascii="Consolas" w:hAnsi="Consolas" w:cs="Consolas"/>
+          <w:color w:val="000000"/>
+          <w:sz w:val="20"/>
+          <w:szCs w:val="20"/>
+          <w:highlight w:val="white"/>
           <w:lang w:val="en-US"/>
         </w:rPr>
         <w:tab/>
-      </w:r>
-      <w:r>
-        <w:rPr>
-          <w:rFonts w:ascii="Consolas" w:hAnsi="Consolas" w:cs="Consolas"/>
-          <w:color w:val="000000"/>
-          <w:sz w:val="20"/>
-          <w:lang w:val="en-US"/>
-        </w:rPr>
-        <w:tab/>
-      </w:r>
-      <w:proofErr w:type="spellStart"/>
+        <w:t>I2C_</w:t>
+      </w:r>
       <w:proofErr w:type="gramStart"/>
       <w:r>
         <w:rPr>
           <w:rFonts w:ascii="Consolas" w:hAnsi="Consolas" w:cs="Consolas"/>
           <w:color w:val="000000"/>
           <w:sz w:val="20"/>
-          <w:lang w:val="en-US"/>
-        </w:rPr>
-        <w:t>TxBuff</w:t>
-      </w:r>
-      <w:proofErr w:type="spellEnd"/>
-      <w:r>
-        <w:rPr>
-          <w:rFonts w:ascii="Consolas" w:hAnsi="Consolas" w:cs="Consolas"/>
-          <w:color w:val="000000"/>
-          <w:sz w:val="20"/>
-          <w:lang w:val="en-US"/>
-        </w:rPr>
-        <w:t>[</w:t>
+          <w:szCs w:val="20"/>
+          <w:highlight w:val="white"/>
+          <w:lang w:val="en-US"/>
+        </w:rPr>
+        <w:t>Struct.ucSlaveOutBuff[</w:t>
       </w:r>
       <w:proofErr w:type="gramEnd"/>
       <w:r>
@@ -7226,885 +8130,44 @@
           <w:rFonts w:ascii="Consolas" w:hAnsi="Consolas" w:cs="Consolas"/>
           <w:color w:val="000000"/>
           <w:sz w:val="20"/>
-          <w:lang w:val="en-US"/>
-        </w:rPr>
-        <w:t xml:space="preserve"> 0 ] = I2C_Struct.</w:t>
-      </w:r>
-      <w:r>
-        <w:rPr>
-          <w:rFonts w:ascii="Consolas" w:hAnsi="Consolas" w:cs="Consolas"/>
-          <w:color w:val="0000C0"/>
-          <w:sz w:val="20"/>
-          <w:lang w:val="en-US"/>
-        </w:rPr>
-        <w:t>ucMasterBuff</w:t>
-      </w:r>
-      <w:r>
-        <w:rPr>
-          <w:rFonts w:ascii="Consolas" w:hAnsi="Consolas" w:cs="Consolas"/>
-          <w:color w:val="000000"/>
-          <w:sz w:val="20"/>
-          <w:lang w:val="en-US"/>
-        </w:rPr>
-        <w:t>[ 0 ];</w:t>
-      </w:r>
-    </w:p>
-    <w:p>
-      <w:pPr>
-        <w:autoSpaceDE w:val="0"/>
-        <w:autoSpaceDN w:val="0"/>
-        <w:adjustRightInd w:val="0"/>
-        <w:spacing w:line="240" w:lineRule="auto"/>
-        <w:ind w:left="708" w:firstLine="708"/>
-        <w:jc w:val="left"/>
-        <w:rPr>
-          <w:rFonts w:ascii="Consolas" w:hAnsi="Consolas" w:cs="Consolas"/>
-          <w:color w:val="000000"/>
-          <w:sz w:val="20"/>
-          <w:lang w:val="en-US"/>
-        </w:rPr>
-      </w:pPr>
-      <w:proofErr w:type="spellStart"/>
-      <w:proofErr w:type="gramStart"/>
-      <w:r>
-        <w:rPr>
-          <w:rFonts w:ascii="Consolas" w:hAnsi="Consolas" w:cs="Consolas"/>
-          <w:color w:val="000000"/>
-          <w:sz w:val="20"/>
-          <w:lang w:val="en-US"/>
-        </w:rPr>
-        <w:t>TxBuff</w:t>
-      </w:r>
-      <w:proofErr w:type="spellEnd"/>
-      <w:r>
-        <w:rPr>
-          <w:rFonts w:ascii="Consolas" w:hAnsi="Consolas" w:cs="Consolas"/>
-          <w:color w:val="000000"/>
-          <w:sz w:val="20"/>
-          <w:lang w:val="en-US"/>
-        </w:rPr>
-        <w:t>[</w:t>
-      </w:r>
-      <w:proofErr w:type="gramEnd"/>
-      <w:r>
-        <w:rPr>
-          <w:rFonts w:ascii="Consolas" w:hAnsi="Consolas" w:cs="Consolas"/>
-          <w:color w:val="000000"/>
-          <w:sz w:val="20"/>
-          <w:lang w:val="en-US"/>
-        </w:rPr>
-        <w:t xml:space="preserve"> 1 ] = I2C_Struct.</w:t>
-      </w:r>
-      <w:r>
-        <w:rPr>
-          <w:rFonts w:ascii="Consolas" w:hAnsi="Consolas" w:cs="Consolas"/>
-          <w:color w:val="0000C0"/>
-          <w:sz w:val="20"/>
-          <w:lang w:val="en-US"/>
-        </w:rPr>
-        <w:t>ucMasterBuff</w:t>
-      </w:r>
-      <w:r>
-        <w:rPr>
-          <w:rFonts w:ascii="Consolas" w:hAnsi="Consolas" w:cs="Consolas"/>
-          <w:color w:val="000000"/>
-          <w:sz w:val="20"/>
-          <w:lang w:val="en-US"/>
-        </w:rPr>
-        <w:t>[ 1 ];</w:t>
-      </w:r>
-    </w:p>
-    <w:p>
-      <w:pPr>
-        <w:autoSpaceDE w:val="0"/>
-        <w:autoSpaceDN w:val="0"/>
-        <w:adjustRightInd w:val="0"/>
-        <w:spacing w:line="240" w:lineRule="auto"/>
-        <w:ind w:left="708" w:firstLine="708"/>
-        <w:jc w:val="left"/>
-        <w:rPr>
-          <w:rFonts w:ascii="Consolas" w:hAnsi="Consolas" w:cs="Consolas"/>
-          <w:sz w:val="20"/>
-          <w:lang w:val="en-US"/>
-        </w:rPr>
-      </w:pPr>
-      <w:proofErr w:type="spellStart"/>
-      <w:proofErr w:type="gramStart"/>
-      <w:r>
-        <w:rPr>
-          <w:rFonts w:ascii="Consolas" w:hAnsi="Consolas" w:cs="Consolas"/>
-          <w:color w:val="000000"/>
-          <w:sz w:val="20"/>
-          <w:lang w:val="en-US"/>
-        </w:rPr>
-        <w:t>TxBuff</w:t>
-      </w:r>
-      <w:proofErr w:type="spellEnd"/>
-      <w:r>
-        <w:rPr>
-          <w:rFonts w:ascii="Consolas" w:hAnsi="Consolas" w:cs="Consolas"/>
-          <w:color w:val="000000"/>
-          <w:sz w:val="20"/>
-          <w:lang w:val="en-US"/>
-        </w:rPr>
-        <w:t>[</w:t>
-      </w:r>
-      <w:proofErr w:type="gramEnd"/>
-      <w:r>
-        <w:rPr>
-          <w:rFonts w:ascii="Consolas" w:hAnsi="Consolas" w:cs="Consolas"/>
-          <w:color w:val="000000"/>
-          <w:sz w:val="20"/>
-          <w:lang w:val="en-US"/>
-        </w:rPr>
-        <w:t xml:space="preserve"> </w:t>
-      </w:r>
-      <w:r>
-        <w:rPr>
-          <w:rFonts w:ascii="Consolas" w:hAnsi="Consolas" w:cs="Consolas"/>
-          <w:color w:val="000000"/>
-          <w:sz w:val="20"/>
-          <w:lang w:val="en-US"/>
-        </w:rPr>
-        <w:t>2</w:t>
-      </w:r>
-      <w:r>
-        <w:rPr>
-          <w:rFonts w:ascii="Consolas" w:hAnsi="Consolas" w:cs="Consolas"/>
-          <w:color w:val="000000"/>
-          <w:sz w:val="20"/>
-          <w:lang w:val="en-US"/>
-        </w:rPr>
-        <w:t xml:space="preserve"> ] = I2C_Struct.</w:t>
-      </w:r>
-      <w:r>
-        <w:rPr>
-          <w:rFonts w:ascii="Consolas" w:hAnsi="Consolas" w:cs="Consolas"/>
-          <w:color w:val="0000C0"/>
-          <w:sz w:val="20"/>
-          <w:lang w:val="en-US"/>
-        </w:rPr>
-        <w:t>ucMasterBuff</w:t>
-      </w:r>
-      <w:r>
-        <w:rPr>
-          <w:rFonts w:ascii="Consolas" w:hAnsi="Consolas" w:cs="Consolas"/>
-          <w:color w:val="000000"/>
-          <w:sz w:val="20"/>
-          <w:lang w:val="en-US"/>
-        </w:rPr>
-        <w:t xml:space="preserve">[ </w:t>
-      </w:r>
-      <w:r>
-        <w:rPr>
-          <w:rFonts w:ascii="Consolas" w:hAnsi="Consolas" w:cs="Consolas"/>
-          <w:color w:val="000000"/>
-          <w:sz w:val="20"/>
-          <w:lang w:val="en-US"/>
-        </w:rPr>
-        <w:t>2</w:t>
-      </w:r>
-      <w:r>
-        <w:rPr>
-          <w:rFonts w:ascii="Consolas" w:hAnsi="Consolas" w:cs="Consolas"/>
-          <w:color w:val="000000"/>
-          <w:sz w:val="20"/>
-          <w:lang w:val="en-US"/>
-        </w:rPr>
-        <w:t xml:space="preserve"> ];</w:t>
-      </w:r>
-    </w:p>
-    <w:p>
-      <w:pPr>
-        <w:spacing w:line="240" w:lineRule="auto"/>
-        <w:ind w:firstLine="0"/>
-        <w:rPr>
-          <w:rFonts w:ascii="Consolas" w:hAnsi="Consolas" w:cs="Consolas"/>
-          <w:color w:val="000000"/>
-          <w:sz w:val="20"/>
-        </w:rPr>
-      </w:pPr>
-      <w:r>
-        <w:rPr>
-          <w:rFonts w:ascii="Consolas" w:hAnsi="Consolas" w:cs="Consolas"/>
-          <w:color w:val="000000"/>
-          <w:sz w:val="20"/>
-          <w:lang w:val="en-US"/>
-        </w:rPr>
-        <w:tab/>
-      </w:r>
-      <w:r>
-        <w:rPr>
-          <w:rFonts w:ascii="Consolas" w:hAnsi="Consolas" w:cs="Consolas"/>
-          <w:color w:val="000000"/>
-          <w:sz w:val="20"/>
-        </w:rPr>
-        <w:t>}</w:t>
-      </w:r>
-    </w:p>
-    <w:p>
-      <w:pPr>
-        <w:spacing w:line="240" w:lineRule="auto"/>
-        <w:ind w:firstLine="0"/>
-        <w:rPr>
-          <w:rFonts w:ascii="Consolas" w:hAnsi="Consolas" w:cs="Consolas"/>
-          <w:color w:val="000000"/>
-          <w:sz w:val="18"/>
-        </w:rPr>
-      </w:pPr>
-    </w:p>
-    <w:p>
-      <w:pPr>
-        <w:ind w:firstLine="0"/>
-        <w:rPr>
-          <w:rFonts w:ascii="Consolas" w:hAnsi="Consolas" w:cs="Consolas"/>
-          <w:color w:val="000000"/>
-          <w:sz w:val="20"/>
-          <w:lang w:val="en-US"/>
-        </w:rPr>
-      </w:pPr>
-      <w:r>
-        <w:rPr>
-          <w:rFonts w:ascii="Consolas" w:hAnsi="Consolas" w:cs="Consolas"/>
-          <w:color w:val="000000"/>
-          <w:sz w:val="20"/>
-          <w:lang w:val="en-US"/>
-        </w:rPr>
-        <w:t>}</w:t>
-      </w:r>
-    </w:p>
-    <w:p>
-      <w:pPr>
-        <w:ind w:firstLine="0"/>
-        <w:rPr>
-          <w:rFonts w:ascii="Consolas" w:hAnsi="Consolas" w:cs="Consolas"/>
-          <w:color w:val="000000"/>
-          <w:sz w:val="20"/>
-          <w:lang w:val="en-US"/>
-        </w:rPr>
-      </w:pPr>
-    </w:p>
-    <w:p>
-      <w:pPr>
-        <w:ind w:firstLine="0"/>
-        <w:rPr>
-          <w:rFonts w:cs="Times New Roman"/>
-          <w:color w:val="000000"/>
-          <w:sz w:val="24"/>
-        </w:rPr>
-      </w:pPr>
-      <w:r>
-        <w:rPr>
-          <w:rFonts w:ascii="Consolas" w:hAnsi="Consolas" w:cs="Consolas"/>
-          <w:color w:val="000000"/>
-          <w:sz w:val="20"/>
-          <w:lang w:val="en-US"/>
-        </w:rPr>
-        <w:tab/>
-      </w:r>
-      <w:r>
-        <w:rPr>
-          <w:rFonts w:cs="Times New Roman"/>
-          <w:color w:val="000000"/>
-          <w:sz w:val="24"/>
-        </w:rPr>
-        <w:t xml:space="preserve">В данном примере происходит инициализация </w:t>
-      </w:r>
-      <w:r>
-        <w:rPr>
-          <w:rFonts w:cs="Times New Roman"/>
-          <w:color w:val="000000"/>
-          <w:sz w:val="24"/>
-        </w:rPr>
-        <w:t xml:space="preserve">интерфейса </w:t>
-      </w:r>
-      <w:proofErr w:type="spellStart"/>
-      <w:r>
-        <w:rPr>
-          <w:rFonts w:cs="Times New Roman"/>
-          <w:color w:val="000000"/>
-          <w:sz w:val="24"/>
-          <w:lang w:val="en-US"/>
-        </w:rPr>
-        <w:t>i</w:t>
-      </w:r>
-      <w:proofErr w:type="spellEnd"/>
-      <w:r>
-        <w:rPr>
-          <w:rFonts w:cs="Times New Roman"/>
-          <w:color w:val="000000"/>
-          <w:sz w:val="24"/>
-          <w:vertAlign w:val="superscript"/>
-        </w:rPr>
-        <w:t>2</w:t>
-      </w:r>
-      <w:r>
-        <w:rPr>
-          <w:rFonts w:cs="Times New Roman"/>
-          <w:color w:val="000000"/>
-          <w:sz w:val="24"/>
-          <w:lang w:val="en-US"/>
-        </w:rPr>
-        <w:t>c</w:t>
-      </w:r>
-      <w:r>
-        <w:rPr>
-          <w:rFonts w:cs="Times New Roman"/>
-          <w:color w:val="000000"/>
-          <w:sz w:val="24"/>
-        </w:rPr>
-        <w:t xml:space="preserve"> </w:t>
-      </w:r>
-      <w:r>
-        <w:rPr>
-          <w:rFonts w:cs="Times New Roman"/>
-          <w:color w:val="000000"/>
-          <w:sz w:val="24"/>
-        </w:rPr>
-        <w:t xml:space="preserve">в режиме ведущего. Размер </w:t>
-      </w:r>
-      <w:proofErr w:type="gramStart"/>
-      <w:r>
-        <w:rPr>
-          <w:rFonts w:cs="Times New Roman"/>
-          <w:color w:val="000000"/>
-          <w:sz w:val="24"/>
-        </w:rPr>
-        <w:t>буфера</w:t>
-      </w:r>
-      <w:proofErr w:type="gramEnd"/>
-      <w:r>
-        <w:rPr>
-          <w:rFonts w:cs="Times New Roman"/>
-          <w:color w:val="000000"/>
-          <w:sz w:val="24"/>
-        </w:rPr>
-        <w:t xml:space="preserve"> ведущего задается в файле</w:t>
-      </w:r>
-      <w:r>
-        <w:rPr>
-          <w:rFonts w:cs="Times New Roman"/>
-          <w:color w:val="000000"/>
-          <w:sz w:val="24"/>
-        </w:rPr>
-        <w:t xml:space="preserve"> </w:t>
-      </w:r>
-      <w:proofErr w:type="spellStart"/>
-      <w:r>
-        <w:rPr>
-          <w:rFonts w:cs="Times New Roman"/>
-          <w:color w:val="000000"/>
-          <w:sz w:val="24"/>
-          <w:lang w:val="en-US"/>
-        </w:rPr>
-        <w:t>hal</w:t>
-      </w:r>
-      <w:proofErr w:type="spellEnd"/>
-      <w:r>
-        <w:rPr>
-          <w:rFonts w:cs="Times New Roman"/>
-          <w:color w:val="000000"/>
-          <w:sz w:val="24"/>
-        </w:rPr>
-        <w:t>_</w:t>
-      </w:r>
-      <w:proofErr w:type="spellStart"/>
-      <w:r>
-        <w:rPr>
-          <w:rFonts w:cs="Times New Roman"/>
-          <w:color w:val="000000"/>
-          <w:sz w:val="24"/>
-          <w:lang w:val="en-US"/>
-        </w:rPr>
-        <w:t>i</w:t>
-      </w:r>
-      <w:proofErr w:type="spellEnd"/>
-      <w:r>
-        <w:rPr>
-          <w:rFonts w:cs="Times New Roman"/>
-          <w:color w:val="000000"/>
-          <w:sz w:val="24"/>
-        </w:rPr>
-        <w:t>2</w:t>
-      </w:r>
-      <w:r>
-        <w:rPr>
-          <w:rFonts w:cs="Times New Roman"/>
-          <w:color w:val="000000"/>
-          <w:sz w:val="24"/>
-          <w:lang w:val="en-US"/>
-        </w:rPr>
-        <w:t>c</w:t>
-      </w:r>
-      <w:r>
-        <w:rPr>
-          <w:rFonts w:cs="Times New Roman"/>
-          <w:color w:val="000000"/>
-          <w:sz w:val="24"/>
-        </w:rPr>
-        <w:t>.</w:t>
-      </w:r>
-      <w:r>
-        <w:rPr>
-          <w:rFonts w:cs="Times New Roman"/>
-          <w:color w:val="000000"/>
-          <w:sz w:val="24"/>
-          <w:lang w:val="en-US"/>
-        </w:rPr>
-        <w:t>h</w:t>
-      </w:r>
-      <w:r>
-        <w:rPr>
-          <w:rFonts w:cs="Times New Roman"/>
-          <w:color w:val="000000"/>
-          <w:sz w:val="24"/>
-        </w:rPr>
-        <w:t>:</w:t>
-      </w:r>
-    </w:p>
-    <w:p>
-      <w:pPr>
-        <w:ind w:firstLine="708"/>
-        <w:rPr>
-          <w:rFonts w:cs="Times New Roman"/>
-          <w:color w:val="000000"/>
-          <w:sz w:val="24"/>
-        </w:rPr>
-      </w:pPr>
-      <w:r>
-        <w:rPr>
-          <w:rFonts w:ascii="Consolas" w:hAnsi="Consolas" w:cs="Consolas"/>
-          <w:b/>
-          <w:bCs/>
-          <w:color w:val="7F0055"/>
-          <w:sz w:val="20"/>
-          <w:szCs w:val="20"/>
-        </w:rPr>
-        <w:t>#</w:t>
-      </w:r>
-      <w:r>
-        <w:rPr>
-          <w:rFonts w:ascii="Consolas" w:hAnsi="Consolas" w:cs="Consolas"/>
-          <w:b/>
-          <w:bCs/>
-          <w:color w:val="7F0055"/>
-          <w:sz w:val="20"/>
-          <w:szCs w:val="20"/>
-          <w:lang w:val="en-US"/>
-        </w:rPr>
-        <w:t>define</w:t>
-      </w:r>
-      <w:r>
-        <w:rPr>
-          <w:rFonts w:ascii="Consolas" w:hAnsi="Consolas" w:cs="Consolas"/>
-          <w:color w:val="000000"/>
-          <w:sz w:val="20"/>
-          <w:szCs w:val="20"/>
-        </w:rPr>
-        <w:t xml:space="preserve"> </w:t>
-      </w:r>
-      <w:r>
-        <w:rPr>
-          <w:rFonts w:ascii="Consolas" w:hAnsi="Consolas" w:cs="Consolas"/>
-          <w:color w:val="000000"/>
-          <w:sz w:val="20"/>
-          <w:szCs w:val="20"/>
-          <w:lang w:val="en-US"/>
-        </w:rPr>
-        <w:t>I</w:t>
-      </w:r>
-      <w:r>
-        <w:rPr>
-          <w:rFonts w:ascii="Consolas" w:hAnsi="Consolas" w:cs="Consolas"/>
-          <w:color w:val="000000"/>
-          <w:sz w:val="20"/>
-          <w:szCs w:val="20"/>
-        </w:rPr>
-        <w:t>2</w:t>
-      </w:r>
-      <w:r>
-        <w:rPr>
-          <w:rFonts w:ascii="Consolas" w:hAnsi="Consolas" w:cs="Consolas"/>
-          <w:color w:val="000000"/>
-          <w:sz w:val="20"/>
-          <w:szCs w:val="20"/>
-          <w:lang w:val="en-US"/>
-        </w:rPr>
-        <w:t>C</w:t>
-      </w:r>
-      <w:r>
-        <w:rPr>
-          <w:rFonts w:ascii="Consolas" w:hAnsi="Consolas" w:cs="Consolas"/>
-          <w:color w:val="000000"/>
-          <w:sz w:val="20"/>
-          <w:szCs w:val="20"/>
-        </w:rPr>
-        <w:t>_</w:t>
-      </w:r>
-      <w:r>
-        <w:rPr>
-          <w:rFonts w:ascii="Consolas" w:hAnsi="Consolas" w:cs="Consolas"/>
-          <w:color w:val="000000"/>
-          <w:sz w:val="20"/>
-          <w:szCs w:val="20"/>
-          <w:lang w:val="en-US"/>
-        </w:rPr>
-        <w:t>MASTER</w:t>
-      </w:r>
-      <w:r>
-        <w:rPr>
-          <w:rFonts w:ascii="Consolas" w:hAnsi="Consolas" w:cs="Consolas"/>
-          <w:color w:val="000000"/>
-          <w:sz w:val="20"/>
-          <w:szCs w:val="20"/>
-        </w:rPr>
-        <w:t>_</w:t>
-      </w:r>
-      <w:r>
-        <w:rPr>
-          <w:rFonts w:ascii="Consolas" w:hAnsi="Consolas" w:cs="Consolas"/>
-          <w:color w:val="000000"/>
-          <w:sz w:val="20"/>
-          <w:szCs w:val="20"/>
-          <w:lang w:val="en-US"/>
-        </w:rPr>
-        <w:t>BUFF</w:t>
-      </w:r>
-      <w:r>
-        <w:rPr>
-          <w:rFonts w:ascii="Consolas" w:hAnsi="Consolas" w:cs="Consolas"/>
-          <w:color w:val="000000"/>
-          <w:sz w:val="20"/>
-          <w:szCs w:val="20"/>
-        </w:rPr>
-        <w:t>_</w:t>
-      </w:r>
-      <w:r>
-        <w:rPr>
-          <w:rFonts w:ascii="Consolas" w:hAnsi="Consolas" w:cs="Consolas"/>
-          <w:color w:val="000000"/>
-          <w:sz w:val="20"/>
-          <w:szCs w:val="20"/>
-          <w:lang w:val="en-US"/>
-        </w:rPr>
-        <w:t>SIZE</w:t>
-      </w:r>
-      <w:r>
-        <w:rPr>
-          <w:rFonts w:ascii="Consolas" w:hAnsi="Consolas" w:cs="Consolas"/>
-          <w:color w:val="000000"/>
-          <w:sz w:val="20"/>
-          <w:szCs w:val="20"/>
-        </w:rPr>
-        <w:tab/>
-        <w:t>32</w:t>
-      </w:r>
-    </w:p>
-    <w:p>
-      <w:pPr>
-        <w:spacing w:after="160" w:line="259" w:lineRule="auto"/>
-        <w:ind w:firstLine="0"/>
-        <w:jc w:val="left"/>
-        <w:rPr>
-          <w:rFonts w:cs="Times New Roman"/>
-          <w:color w:val="000000"/>
-          <w:sz w:val="24"/>
-        </w:rPr>
-      </w:pPr>
-      <w:r>
-        <w:rPr>
-          <w:rFonts w:cs="Times New Roman"/>
-          <w:color w:val="000000"/>
-          <w:sz w:val="24"/>
-        </w:rPr>
-        <w:t xml:space="preserve">Для корректного задания скорости работы интерфейса необходимо указать частоту внешнего тактирования в файле </w:t>
-      </w:r>
-      <w:proofErr w:type="spellStart"/>
-      <w:r>
-        <w:rPr>
-          <w:rFonts w:cs="Times New Roman"/>
-          <w:color w:val="000000"/>
-          <w:sz w:val="24"/>
-          <w:lang w:val="en-US"/>
-        </w:rPr>
-        <w:t>hal</w:t>
-      </w:r>
-      <w:proofErr w:type="spellEnd"/>
-      <w:r>
-        <w:rPr>
-          <w:rFonts w:cs="Times New Roman"/>
-          <w:color w:val="000000"/>
-          <w:sz w:val="24"/>
-        </w:rPr>
-        <w:t>_</w:t>
-      </w:r>
-      <w:proofErr w:type="spellStart"/>
-      <w:r>
-        <w:rPr>
-          <w:rFonts w:cs="Times New Roman"/>
-          <w:color w:val="000000"/>
-          <w:sz w:val="24"/>
-          <w:lang w:val="en-US"/>
-        </w:rPr>
-        <w:t>pll</w:t>
-      </w:r>
-      <w:proofErr w:type="spellEnd"/>
-      <w:r>
-        <w:rPr>
-          <w:rFonts w:cs="Times New Roman"/>
-          <w:color w:val="000000"/>
-          <w:sz w:val="24"/>
-        </w:rPr>
-        <w:t>.</w:t>
-      </w:r>
-      <w:r>
-        <w:rPr>
-          <w:rFonts w:cs="Times New Roman"/>
-          <w:color w:val="000000"/>
-          <w:sz w:val="24"/>
-          <w:lang w:val="en-US"/>
-        </w:rPr>
-        <w:t>h</w:t>
-      </w:r>
-      <w:r>
-        <w:rPr>
-          <w:rFonts w:cs="Times New Roman"/>
-          <w:color w:val="000000"/>
-          <w:sz w:val="24"/>
-        </w:rPr>
-        <w:t>:</w:t>
-      </w:r>
-    </w:p>
-    <w:p>
-      <w:pPr>
-        <w:spacing w:after="160" w:line="259" w:lineRule="auto"/>
-        <w:ind w:firstLine="708"/>
-        <w:jc w:val="left"/>
-        <w:rPr>
-          <w:rFonts w:cs="Times New Roman"/>
-          <w:color w:val="000000"/>
-          <w:sz w:val="24"/>
-        </w:rPr>
-      </w:pPr>
-      <w:r>
-        <w:rPr>
-          <w:rFonts w:ascii="Consolas" w:hAnsi="Consolas" w:cs="Consolas"/>
-          <w:b/>
-          <w:bCs/>
-          <w:color w:val="7F0055"/>
-          <w:sz w:val="20"/>
-          <w:szCs w:val="20"/>
-        </w:rPr>
-        <w:t>#define</w:t>
-      </w:r>
-      <w:r>
-        <w:rPr>
-          <w:rFonts w:ascii="Consolas" w:hAnsi="Consolas" w:cs="Consolas"/>
-          <w:color w:val="000000"/>
-          <w:sz w:val="20"/>
-          <w:szCs w:val="20"/>
-        </w:rPr>
-        <w:t xml:space="preserve"> XTI_KHZ</w:t>
-      </w:r>
-      <w:r>
-        <w:rPr>
-          <w:rFonts w:ascii="Consolas" w:hAnsi="Consolas" w:cs="Consolas"/>
-          <w:color w:val="000000"/>
-          <w:sz w:val="20"/>
-          <w:szCs w:val="20"/>
-        </w:rPr>
-        <w:tab/>
-      </w:r>
-      <w:r>
-        <w:rPr>
-          <w:rFonts w:ascii="Consolas" w:hAnsi="Consolas" w:cs="Consolas"/>
-          <w:color w:val="000000"/>
-          <w:sz w:val="20"/>
-          <w:szCs w:val="20"/>
-        </w:rPr>
-        <w:tab/>
-      </w:r>
-      <w:r>
-        <w:rPr>
-          <w:rFonts w:ascii="Consolas" w:hAnsi="Consolas" w:cs="Consolas"/>
-          <w:color w:val="000000"/>
-          <w:sz w:val="20"/>
-          <w:szCs w:val="20"/>
-        </w:rPr>
-        <w:tab/>
-      </w:r>
-      <w:r>
-        <w:rPr>
-          <w:rFonts w:ascii="Consolas" w:hAnsi="Consolas" w:cs="Consolas"/>
-          <w:color w:val="000000"/>
-          <w:sz w:val="20"/>
-          <w:szCs w:val="20"/>
-        </w:rPr>
-        <w:t>25000</w:t>
-      </w:r>
-      <w:r>
-        <w:rPr>
-          <w:rFonts w:ascii="Consolas" w:hAnsi="Consolas" w:cs="Consolas"/>
-          <w:color w:val="000000"/>
-          <w:sz w:val="20"/>
-          <w:szCs w:val="20"/>
-        </w:rPr>
-        <w:tab/>
-      </w:r>
-      <w:r>
-        <w:rPr>
-          <w:rFonts w:ascii="Consolas" w:hAnsi="Consolas" w:cs="Consolas"/>
-          <w:color w:val="3F7F5F"/>
-          <w:sz w:val="20"/>
-          <w:szCs w:val="20"/>
-        </w:rPr>
-        <w:t>// Частота внешнего тактирования, кГц</w:t>
-      </w:r>
-      <w:r>
-        <w:rPr>
-          <w:rFonts w:cs="Times New Roman"/>
-          <w:color w:val="000000"/>
-          <w:sz w:val="24"/>
-        </w:rPr>
-        <w:br w:type="page"/>
-      </w:r>
-    </w:p>
-    <w:p>
-      <w:pPr>
-        <w:pStyle w:val="2"/>
-        <w:rPr>
-          <w:lang w:val="en-US"/>
-        </w:rPr>
-      </w:pPr>
-      <w:r>
-        <w:lastRenderedPageBreak/>
-        <w:t>Режим</w:t>
-      </w:r>
-      <w:r>
-        <w:rPr>
-          <w:lang w:val="en-US"/>
-        </w:rPr>
-        <w:t xml:space="preserve"> </w:t>
-      </w:r>
-      <w:r>
-        <w:t>ведомого</w:t>
-      </w:r>
-    </w:p>
-    <w:p>
-      <w:pPr>
-        <w:ind w:firstLine="0"/>
+          <w:szCs w:val="20"/>
+          <w:highlight w:val="white"/>
+          <w:lang w:val="en-US"/>
+        </w:rPr>
+        <w:t xml:space="preserve"> 4 ] = </w:t>
+      </w:r>
+      <w:r>
         <w:rPr>
           <w:rFonts w:ascii="Consolas" w:hAnsi="Consolas" w:cs="Consolas"/>
           <w:color w:val="2A00FF"/>
           <w:sz w:val="20"/>
-          <w:lang w:val="en-US"/>
-        </w:rPr>
-      </w:pPr>
-      <w:r>
-        <w:rPr>
-          <w:rFonts w:ascii="Consolas" w:hAnsi="Consolas" w:cs="Consolas"/>
-          <w:b/>
-          <w:bCs/>
-          <w:color w:val="7F0055"/>
-          <w:sz w:val="20"/>
-          <w:lang w:val="en-US"/>
-        </w:rPr>
-        <w:t>#include</w:t>
-      </w:r>
-      <w:r>
-        <w:rPr>
-          <w:rFonts w:ascii="Consolas" w:hAnsi="Consolas" w:cs="Consolas"/>
-          <w:color w:val="000000"/>
-          <w:sz w:val="20"/>
-          <w:lang w:val="en-US"/>
-        </w:rPr>
-        <w:t xml:space="preserve"> </w:t>
+          <w:szCs w:val="20"/>
+          <w:highlight w:val="white"/>
+          <w:lang w:val="en-US"/>
+        </w:rPr>
+        <w:t>'4</w:t>
       </w:r>
       <w:r>
         <w:rPr>
           <w:rFonts w:ascii="Consolas" w:hAnsi="Consolas" w:cs="Consolas"/>
           <w:color w:val="2A00FF"/>
           <w:sz w:val="20"/>
-          <w:lang w:val="en-US"/>
-        </w:rPr>
-        <w:t>"</w:t>
-      </w:r>
-      <w:r>
-        <w:rPr>
-          <w:rFonts w:ascii="Consolas" w:hAnsi="Consolas" w:cs="Consolas"/>
-          <w:color w:val="2A00FF"/>
-          <w:sz w:val="20"/>
-          <w:lang w:val="en-US"/>
-        </w:rPr>
-        <w:t>hal_1967VN044</w:t>
-      </w:r>
-      <w:r>
-        <w:rPr>
-          <w:rFonts w:ascii="Consolas" w:hAnsi="Consolas" w:cs="Consolas"/>
-          <w:color w:val="2A00FF"/>
-          <w:sz w:val="20"/>
-          <w:lang w:val="en-US"/>
-        </w:rPr>
-        <w:t>.h"</w:t>
-      </w:r>
-    </w:p>
-    <w:p>
-      <w:pPr>
-        <w:ind w:firstLine="0"/>
-        <w:rPr>
-          <w:rFonts w:ascii="Consolas" w:hAnsi="Consolas" w:cs="Consolas"/>
-          <w:color w:val="000000"/>
-          <w:sz w:val="20"/>
-          <w:lang w:val="en-US"/>
-        </w:rPr>
-      </w:pPr>
-      <w:r>
-        <w:rPr>
-          <w:rFonts w:ascii="Consolas" w:hAnsi="Consolas" w:cs="Consolas"/>
-          <w:b/>
-          <w:bCs/>
-          <w:color w:val="7F0055"/>
-          <w:sz w:val="20"/>
-          <w:lang w:val="en-US"/>
-        </w:rPr>
-        <w:t>#define</w:t>
-      </w:r>
-      <w:r>
-        <w:rPr>
-          <w:rFonts w:ascii="Consolas" w:hAnsi="Consolas" w:cs="Consolas"/>
-          <w:color w:val="000000"/>
-          <w:sz w:val="20"/>
-          <w:lang w:val="en-US"/>
-        </w:rPr>
-        <w:t xml:space="preserve"> CORECLK_KHZ</w:t>
-      </w:r>
-      <w:r>
-        <w:rPr>
-          <w:rFonts w:ascii="Consolas" w:hAnsi="Consolas" w:cs="Consolas"/>
-          <w:color w:val="000000"/>
-          <w:sz w:val="20"/>
-          <w:lang w:val="en-US"/>
-        </w:rPr>
-        <w:tab/>
-      </w:r>
-      <w:r>
-        <w:rPr>
-          <w:rFonts w:ascii="Consolas" w:hAnsi="Consolas" w:cs="Consolas"/>
-          <w:color w:val="000000"/>
-          <w:sz w:val="20"/>
-          <w:lang w:val="en-US"/>
-        </w:rPr>
-        <w:tab/>
-      </w:r>
-      <w:r>
-        <w:rPr>
-          <w:rFonts w:ascii="Consolas" w:hAnsi="Consolas" w:cs="Consolas"/>
-          <w:color w:val="000000"/>
-          <w:sz w:val="20"/>
-          <w:lang w:val="en-US"/>
-        </w:rPr>
-        <w:tab/>
-        <w:t>200000</w:t>
+          <w:szCs w:val="20"/>
+          <w:highlight w:val="white"/>
+          <w:lang w:val="en-US"/>
+        </w:rPr>
+        <w:t>'</w:t>
+      </w:r>
+      <w:r>
+        <w:rPr>
+          <w:rFonts w:ascii="Consolas" w:hAnsi="Consolas" w:cs="Consolas"/>
+          <w:color w:val="000000"/>
+          <w:sz w:val="20"/>
+          <w:szCs w:val="20"/>
+          <w:highlight w:val="white"/>
+          <w:lang w:val="en-US"/>
+        </w:rPr>
+        <w:t>;</w:t>
       </w:r>
     </w:p>
     <w:p>
@@ -8118,71 +8181,10 @@
         <w:rPr>
           <w:rFonts w:ascii="Consolas" w:hAnsi="Consolas" w:cs="Consolas"/>
           <w:sz w:val="20"/>
-          <w:lang w:val="en-US"/>
-        </w:rPr>
-      </w:pPr>
-      <w:proofErr w:type="gramStart"/>
-      <w:r>
-        <w:rPr>
-          <w:rFonts w:ascii="Consolas" w:hAnsi="Consolas" w:cs="Consolas"/>
-          <w:b/>
-          <w:bCs/>
-          <w:color w:val="7F0055"/>
-          <w:sz w:val="20"/>
-          <w:lang w:val="en-US"/>
-        </w:rPr>
-        <w:t>int</w:t>
-      </w:r>
-      <w:proofErr w:type="gramEnd"/>
-      <w:r>
-        <w:rPr>
-          <w:rFonts w:ascii="Consolas" w:hAnsi="Consolas" w:cs="Consolas"/>
-          <w:color w:val="000000"/>
-          <w:sz w:val="20"/>
-          <w:lang w:val="en-US"/>
-        </w:rPr>
-        <w:t xml:space="preserve"> </w:t>
-      </w:r>
-      <w:r>
-        <w:rPr>
-          <w:rFonts w:ascii="Consolas" w:hAnsi="Consolas" w:cs="Consolas"/>
-          <w:b/>
-          <w:bCs/>
-          <w:color w:val="000000"/>
-          <w:sz w:val="20"/>
-          <w:lang w:val="en-US"/>
-        </w:rPr>
-        <w:t>main</w:t>
-      </w:r>
-      <w:r>
-        <w:rPr>
-          <w:rFonts w:ascii="Consolas" w:hAnsi="Consolas" w:cs="Consolas"/>
-          <w:color w:val="000000"/>
-          <w:sz w:val="20"/>
-          <w:lang w:val="en-US"/>
-        </w:rPr>
-        <w:t xml:space="preserve">( </w:t>
-      </w:r>
-      <w:r>
-        <w:rPr>
-          <w:rFonts w:ascii="Consolas" w:hAnsi="Consolas" w:cs="Consolas"/>
-          <w:b/>
-          <w:bCs/>
-          <w:color w:val="7F0055"/>
-          <w:sz w:val="20"/>
-          <w:lang w:val="en-US"/>
-        </w:rPr>
-        <w:t>void</w:t>
-      </w:r>
-      <w:r>
-        <w:rPr>
-          <w:rFonts w:ascii="Consolas" w:hAnsi="Consolas" w:cs="Consolas"/>
-          <w:color w:val="000000"/>
-          <w:sz w:val="20"/>
-          <w:lang w:val="en-US"/>
-        </w:rPr>
-        <w:t xml:space="preserve"> )</w:t>
-      </w:r>
+          <w:szCs w:val="20"/>
+          <w:lang w:val="en-US"/>
+        </w:rPr>
+      </w:pPr>
     </w:p>
     <w:p>
       <w:pPr>
@@ -8195,471 +8197,21 @@
         <w:rPr>
           <w:rFonts w:ascii="Consolas" w:hAnsi="Consolas" w:cs="Consolas"/>
           <w:sz w:val="20"/>
-          <w:lang w:val="en-US"/>
-        </w:rPr>
-      </w:pPr>
-      <w:r>
-        <w:rPr>
-          <w:rFonts w:ascii="Consolas" w:hAnsi="Consolas" w:cs="Consolas"/>
-          <w:color w:val="000000"/>
-          <w:sz w:val="20"/>
-          <w:lang w:val="en-US"/>
-        </w:rPr>
-        <w:t>{</w:t>
-      </w:r>
-    </w:p>
-    <w:p>
-      <w:pPr>
-        <w:spacing w:line="240" w:lineRule="auto"/>
-        <w:rPr>
-          <w:rFonts w:ascii="Consolas" w:hAnsi="Consolas" w:cs="Consolas"/>
-          <w:color w:val="000000"/>
-          <w:sz w:val="20"/>
-          <w:lang w:val="en-US"/>
-        </w:rPr>
-      </w:pPr>
-      <w:r>
-        <w:rPr>
-          <w:rFonts w:ascii="Consolas" w:hAnsi="Consolas" w:cs="Consolas"/>
-          <w:color w:val="005032"/>
-          <w:sz w:val="20"/>
-          <w:lang w:val="en-US"/>
-        </w:rPr>
-        <w:t>I2C_Conf_type</w:t>
-      </w:r>
-      <w:r>
-        <w:rPr>
-          <w:rFonts w:ascii="Consolas" w:hAnsi="Consolas" w:cs="Consolas"/>
-          <w:color w:val="000000"/>
-          <w:sz w:val="20"/>
-          <w:lang w:val="en-US"/>
-        </w:rPr>
-        <w:t xml:space="preserve"> xI2cConf;</w:t>
-      </w:r>
-    </w:p>
-    <w:p>
-      <w:pPr>
-        <w:spacing w:line="240" w:lineRule="auto"/>
-        <w:rPr>
-          <w:rFonts w:ascii="Consolas" w:hAnsi="Consolas" w:cs="Consolas"/>
-          <w:color w:val="000000"/>
-          <w:sz w:val="20"/>
-          <w:lang w:val="en-US"/>
-        </w:rPr>
-      </w:pPr>
-    </w:p>
-    <w:p>
-      <w:pPr>
-        <w:spacing w:line="240" w:lineRule="auto"/>
-        <w:rPr>
-          <w:rFonts w:ascii="Consolas" w:hAnsi="Consolas" w:cs="Consolas"/>
-          <w:color w:val="000000"/>
-          <w:sz w:val="18"/>
-        </w:rPr>
-      </w:pPr>
-      <w:r>
-        <w:rPr>
-          <w:rFonts w:ascii="Consolas" w:hAnsi="Consolas" w:cs="Consolas"/>
-          <w:color w:val="000000"/>
-          <w:sz w:val="20"/>
-          <w:lang w:val="en-US"/>
-        </w:rPr>
-        <w:t>LX</w:t>
-      </w:r>
-      <w:r>
-        <w:rPr>
-          <w:rFonts w:ascii="Consolas" w:hAnsi="Consolas" w:cs="Consolas"/>
-          <w:color w:val="000000"/>
-          <w:sz w:val="20"/>
-        </w:rPr>
-        <w:t>_</w:t>
-      </w:r>
-      <w:r>
-        <w:rPr>
-          <w:rFonts w:ascii="Consolas" w:hAnsi="Consolas" w:cs="Consolas"/>
-          <w:color w:val="000000"/>
-          <w:sz w:val="20"/>
-          <w:lang w:val="en-US"/>
-        </w:rPr>
-        <w:t>CMU</w:t>
-      </w:r>
-      <w:r>
-        <w:rPr>
-          <w:rFonts w:ascii="Consolas" w:hAnsi="Consolas" w:cs="Consolas"/>
-          <w:color w:val="000000"/>
-          <w:sz w:val="20"/>
-        </w:rPr>
-        <w:t>-&gt;</w:t>
-      </w:r>
-      <w:r>
-        <w:rPr>
-          <w:rFonts w:ascii="Consolas" w:hAnsi="Consolas" w:cs="Consolas"/>
-          <w:color w:val="0000C0"/>
-          <w:sz w:val="20"/>
-          <w:lang w:val="en-US"/>
-        </w:rPr>
-        <w:t>CFG</w:t>
-      </w:r>
-      <w:r>
-        <w:rPr>
-          <w:rFonts w:ascii="Consolas" w:hAnsi="Consolas" w:cs="Consolas"/>
-          <w:color w:val="0000C0"/>
-          <w:sz w:val="20"/>
-        </w:rPr>
-        <w:t>8</w:t>
-      </w:r>
-      <w:r>
-        <w:rPr>
-          <w:rFonts w:ascii="Consolas" w:hAnsi="Consolas" w:cs="Consolas"/>
-          <w:color w:val="000000"/>
-          <w:sz w:val="20"/>
-        </w:rPr>
-        <w:t>.</w:t>
-      </w:r>
-      <w:r>
-        <w:rPr>
-          <w:rFonts w:ascii="Consolas" w:hAnsi="Consolas" w:cs="Consolas"/>
-          <w:color w:val="0000C0"/>
-          <w:sz w:val="20"/>
-          <w:lang w:val="en-US"/>
-        </w:rPr>
-        <w:t>word</w:t>
-      </w:r>
-      <w:r>
-        <w:rPr>
-          <w:rFonts w:ascii="Consolas" w:hAnsi="Consolas" w:cs="Consolas"/>
-          <w:color w:val="000000"/>
-          <w:sz w:val="20"/>
-        </w:rPr>
-        <w:t xml:space="preserve"> = 0</w:t>
-      </w:r>
-      <w:proofErr w:type="spellStart"/>
-      <w:r>
-        <w:rPr>
-          <w:rFonts w:ascii="Consolas" w:hAnsi="Consolas" w:cs="Consolas"/>
-          <w:color w:val="000000"/>
-          <w:sz w:val="20"/>
-          <w:lang w:val="en-US"/>
-        </w:rPr>
-        <w:t>xFFFFFFFF</w:t>
-      </w:r>
-      <w:proofErr w:type="spellEnd"/>
-      <w:r>
-        <w:rPr>
-          <w:rFonts w:ascii="Consolas" w:hAnsi="Consolas" w:cs="Consolas"/>
-          <w:color w:val="000000"/>
-          <w:sz w:val="20"/>
-        </w:rPr>
-        <w:t>;</w:t>
-      </w:r>
-      <w:r>
-        <w:rPr>
-          <w:rFonts w:ascii="Consolas" w:hAnsi="Consolas" w:cs="Consolas"/>
-          <w:color w:val="000000"/>
-          <w:sz w:val="22"/>
+          <w:szCs w:val="20"/>
+          <w:lang w:val="en-US"/>
+        </w:rPr>
+      </w:pPr>
+      <w:r>
+        <w:rPr>
+          <w:rFonts w:ascii="Consolas" w:hAnsi="Consolas" w:cs="Consolas"/>
+          <w:color w:val="000000"/>
+          <w:sz w:val="20"/>
+          <w:szCs w:val="20"/>
+          <w:highlight w:val="white"/>
+          <w:lang w:val="en-US"/>
         </w:rPr>
         <w:tab/>
-      </w:r>
-      <w:r>
-        <w:rPr>
-          <w:rFonts w:ascii="Consolas" w:hAnsi="Consolas" w:cs="Consolas"/>
-          <w:color w:val="000000"/>
-          <w:sz w:val="22"/>
-        </w:rPr>
-        <w:tab/>
-      </w:r>
-      <w:r>
-        <w:rPr>
-          <w:rFonts w:ascii="Consolas" w:hAnsi="Consolas" w:cs="Consolas"/>
-          <w:color w:val="3F7F5F"/>
-          <w:sz w:val="20"/>
-        </w:rPr>
-        <w:t xml:space="preserve">// </w:t>
-      </w:r>
-      <w:r>
-        <w:rPr>
-          <w:rFonts w:ascii="Consolas" w:hAnsi="Consolas" w:cs="Consolas"/>
-          <w:color w:val="3F7F5F"/>
-          <w:sz w:val="20"/>
-        </w:rPr>
-        <w:t>Отключение тактирования всех блоков</w:t>
-      </w:r>
-    </w:p>
-    <w:p>
-      <w:pPr>
-        <w:spacing w:line="240" w:lineRule="auto"/>
-        <w:rPr>
-          <w:rFonts w:ascii="Consolas" w:hAnsi="Consolas" w:cs="Consolas"/>
-          <w:color w:val="000000"/>
-          <w:sz w:val="20"/>
-          <w:lang w:val="en-US"/>
-        </w:rPr>
-      </w:pPr>
-      <w:proofErr w:type="spellStart"/>
-      <w:r>
-        <w:rPr>
-          <w:rFonts w:ascii="Consolas" w:hAnsi="Consolas" w:cs="Consolas"/>
-          <w:color w:val="000000"/>
-          <w:sz w:val="20"/>
-          <w:lang w:val="en-US"/>
-        </w:rPr>
-        <w:t>HAL_PLL_</w:t>
-      </w:r>
-      <w:proofErr w:type="gramStart"/>
-      <w:r>
-        <w:rPr>
-          <w:rFonts w:ascii="Consolas" w:hAnsi="Consolas" w:cs="Consolas"/>
-          <w:color w:val="000000"/>
-          <w:sz w:val="20"/>
-          <w:lang w:val="en-US"/>
-        </w:rPr>
-        <w:t>CoreSetup</w:t>
-      </w:r>
-      <w:proofErr w:type="spellEnd"/>
-      <w:r>
-        <w:rPr>
-          <w:rFonts w:ascii="Consolas" w:hAnsi="Consolas" w:cs="Consolas"/>
-          <w:color w:val="000000"/>
-          <w:sz w:val="20"/>
-          <w:lang w:val="en-US"/>
-        </w:rPr>
-        <w:t>(</w:t>
-      </w:r>
-      <w:proofErr w:type="gramEnd"/>
-      <w:r>
-        <w:rPr>
-          <w:rFonts w:ascii="Consolas" w:hAnsi="Consolas" w:cs="Consolas"/>
-          <w:color w:val="000000"/>
-          <w:sz w:val="20"/>
-          <w:lang w:val="en-US"/>
-        </w:rPr>
-        <w:t xml:space="preserve"> CORECLK_KHZ );</w:t>
-      </w:r>
-    </w:p>
-    <w:p>
-      <w:pPr>
-        <w:spacing w:line="240" w:lineRule="auto"/>
-        <w:rPr>
-          <w:rFonts w:ascii="Consolas" w:hAnsi="Consolas" w:cs="Consolas"/>
-          <w:color w:val="000000"/>
-          <w:sz w:val="20"/>
-          <w:szCs w:val="20"/>
-          <w:lang w:val="en-US"/>
-        </w:rPr>
-      </w:pPr>
-    </w:p>
-    <w:p>
-      <w:pPr>
-        <w:spacing w:line="240" w:lineRule="auto"/>
-        <w:rPr>
-          <w:rFonts w:ascii="Consolas" w:hAnsi="Consolas" w:cs="Consolas"/>
-          <w:color w:val="000000"/>
-          <w:sz w:val="18"/>
-        </w:rPr>
-      </w:pPr>
-      <w:r>
-        <w:rPr>
-          <w:rFonts w:ascii="Consolas" w:hAnsi="Consolas" w:cs="Consolas"/>
-          <w:color w:val="000000"/>
-          <w:sz w:val="20"/>
-          <w:szCs w:val="20"/>
-          <w:lang w:val="en-US"/>
-        </w:rPr>
-        <w:t>LX</w:t>
-      </w:r>
-      <w:r>
-        <w:rPr>
-          <w:rFonts w:ascii="Consolas" w:hAnsi="Consolas" w:cs="Consolas"/>
-          <w:color w:val="000000"/>
-          <w:sz w:val="20"/>
-          <w:szCs w:val="20"/>
-        </w:rPr>
-        <w:t>_</w:t>
-      </w:r>
-      <w:r>
-        <w:rPr>
-          <w:rFonts w:ascii="Consolas" w:hAnsi="Consolas" w:cs="Consolas"/>
-          <w:color w:val="000000"/>
-          <w:sz w:val="20"/>
-          <w:szCs w:val="20"/>
-          <w:lang w:val="en-US"/>
-        </w:rPr>
-        <w:t>CMU</w:t>
-      </w:r>
-      <w:r>
-        <w:rPr>
-          <w:rFonts w:ascii="Consolas" w:hAnsi="Consolas" w:cs="Consolas"/>
-          <w:color w:val="000000"/>
-          <w:sz w:val="20"/>
-          <w:szCs w:val="20"/>
-        </w:rPr>
-        <w:t>-&gt;</w:t>
-      </w:r>
-      <w:r>
-        <w:rPr>
-          <w:rFonts w:ascii="Consolas" w:hAnsi="Consolas" w:cs="Consolas"/>
-          <w:color w:val="0000C0"/>
-          <w:sz w:val="20"/>
-          <w:szCs w:val="20"/>
-          <w:lang w:val="en-US"/>
-        </w:rPr>
-        <w:t>CFG</w:t>
-      </w:r>
-      <w:r>
-        <w:rPr>
-          <w:rFonts w:ascii="Consolas" w:hAnsi="Consolas" w:cs="Consolas"/>
-          <w:color w:val="0000C0"/>
-          <w:sz w:val="20"/>
-          <w:szCs w:val="20"/>
-        </w:rPr>
-        <w:t>8</w:t>
-      </w:r>
-      <w:r>
-        <w:rPr>
-          <w:rFonts w:ascii="Consolas" w:hAnsi="Consolas" w:cs="Consolas"/>
-          <w:color w:val="000000"/>
-          <w:sz w:val="20"/>
-          <w:szCs w:val="20"/>
-        </w:rPr>
-        <w:t>.</w:t>
-      </w:r>
-      <w:r>
-        <w:rPr>
-          <w:rFonts w:ascii="Consolas" w:hAnsi="Consolas" w:cs="Consolas"/>
-          <w:color w:val="0000C0"/>
-          <w:sz w:val="20"/>
-          <w:szCs w:val="20"/>
-          <w:lang w:val="en-US"/>
-        </w:rPr>
-        <w:t>b</w:t>
-      </w:r>
-      <w:r>
-        <w:rPr>
-          <w:rFonts w:ascii="Consolas" w:hAnsi="Consolas" w:cs="Consolas"/>
-          <w:color w:val="000000"/>
-          <w:sz w:val="20"/>
-          <w:szCs w:val="20"/>
-        </w:rPr>
-        <w:t>.</w:t>
-      </w:r>
-      <w:r>
-        <w:rPr>
-          <w:rFonts w:ascii="Consolas" w:hAnsi="Consolas" w:cs="Consolas"/>
-          <w:color w:val="0000C0"/>
-          <w:sz w:val="20"/>
-          <w:szCs w:val="20"/>
-          <w:lang w:val="en-US"/>
-        </w:rPr>
-        <w:t>I</w:t>
-      </w:r>
-      <w:r>
-        <w:rPr>
-          <w:rFonts w:ascii="Consolas" w:hAnsi="Consolas" w:cs="Consolas"/>
-          <w:color w:val="0000C0"/>
-          <w:sz w:val="20"/>
-          <w:szCs w:val="20"/>
-        </w:rPr>
-        <w:t>2</w:t>
-      </w:r>
-      <w:r>
-        <w:rPr>
-          <w:rFonts w:ascii="Consolas" w:hAnsi="Consolas" w:cs="Consolas"/>
-          <w:color w:val="0000C0"/>
-          <w:sz w:val="20"/>
-          <w:szCs w:val="20"/>
-          <w:lang w:val="en-US"/>
-        </w:rPr>
-        <w:t>C</w:t>
-      </w:r>
-      <w:r>
-        <w:rPr>
-          <w:rFonts w:ascii="Consolas" w:hAnsi="Consolas" w:cs="Consolas"/>
-          <w:color w:val="0000C0"/>
-          <w:sz w:val="20"/>
-          <w:szCs w:val="20"/>
-        </w:rPr>
-        <w:t>_</w:t>
-      </w:r>
-      <w:r>
-        <w:rPr>
-          <w:rFonts w:ascii="Consolas" w:hAnsi="Consolas" w:cs="Consolas"/>
-          <w:color w:val="0000C0"/>
-          <w:sz w:val="20"/>
-          <w:szCs w:val="20"/>
-          <w:lang w:val="en-US"/>
-        </w:rPr>
-        <w:t>DIS</w:t>
-      </w:r>
-      <w:r>
-        <w:rPr>
-          <w:rFonts w:ascii="Consolas" w:hAnsi="Consolas" w:cs="Consolas"/>
-          <w:color w:val="000000"/>
-          <w:sz w:val="20"/>
-          <w:szCs w:val="20"/>
-        </w:rPr>
-        <w:t xml:space="preserve"> = 0;</w:t>
-      </w:r>
-      <w:r>
-        <w:rPr>
-          <w:rFonts w:ascii="Consolas" w:hAnsi="Consolas" w:cs="Consolas"/>
-          <w:color w:val="000000"/>
-          <w:sz w:val="20"/>
-          <w:szCs w:val="20"/>
-        </w:rPr>
-        <w:tab/>
-      </w:r>
-      <w:r>
-        <w:rPr>
-          <w:rFonts w:ascii="Consolas" w:hAnsi="Consolas" w:cs="Consolas"/>
-          <w:color w:val="000000"/>
-          <w:sz w:val="20"/>
-          <w:szCs w:val="20"/>
-        </w:rPr>
-        <w:tab/>
-      </w:r>
-      <w:r>
-        <w:rPr>
-          <w:rFonts w:ascii="Consolas" w:hAnsi="Consolas" w:cs="Consolas"/>
-          <w:color w:val="3F7F5F"/>
-          <w:sz w:val="20"/>
-        </w:rPr>
-        <w:t xml:space="preserve">// </w:t>
-      </w:r>
-      <w:r>
-        <w:rPr>
-          <w:rFonts w:ascii="Consolas" w:hAnsi="Consolas" w:cs="Consolas"/>
-          <w:color w:val="3F7F5F"/>
-          <w:sz w:val="20"/>
-        </w:rPr>
-        <w:t xml:space="preserve">Включение тактирования </w:t>
-      </w:r>
-      <w:proofErr w:type="spellStart"/>
-      <w:r>
-        <w:rPr>
-          <w:rFonts w:ascii="Consolas" w:hAnsi="Consolas" w:cs="Consolas"/>
-          <w:color w:val="3F7F5F"/>
-          <w:sz w:val="20"/>
-          <w:lang w:val="en-US"/>
-        </w:rPr>
-        <w:t>i</w:t>
-      </w:r>
-      <w:proofErr w:type="spellEnd"/>
-      <w:r>
-        <w:rPr>
-          <w:rFonts w:ascii="Consolas" w:hAnsi="Consolas" w:cs="Consolas"/>
-          <w:color w:val="3F7F5F"/>
-          <w:sz w:val="20"/>
-        </w:rPr>
-        <w:t>2</w:t>
-      </w:r>
-      <w:r>
-        <w:rPr>
-          <w:rFonts w:ascii="Consolas" w:hAnsi="Consolas" w:cs="Consolas"/>
-          <w:color w:val="3F7F5F"/>
-          <w:sz w:val="20"/>
-          <w:lang w:val="en-US"/>
-        </w:rPr>
-        <w:t>c</w:t>
+        <w:t>xI2cConf.eMode = I2C_SLAVE;</w:t>
       </w:r>
     </w:p>
     <w:p>
@@ -8672,114 +8224,22 @@
         <w:jc w:val="left"/>
         <w:rPr>
           <w:rFonts w:ascii="Consolas" w:hAnsi="Consolas" w:cs="Consolas"/>
-          <w:color w:val="000000"/>
-          <w:sz w:val="22"/>
+          <w:sz w:val="20"/>
+          <w:szCs w:val="20"/>
+          <w:lang w:val="en-US"/>
+        </w:rPr>
+      </w:pPr>
+      <w:r>
+        <w:rPr>
+          <w:rFonts w:ascii="Consolas" w:hAnsi="Consolas" w:cs="Consolas"/>
+          <w:color w:val="000000"/>
+          <w:sz w:val="20"/>
+          <w:szCs w:val="20"/>
           <w:highlight w:val="white"/>
-        </w:rPr>
-      </w:pPr>
-      <w:r>
-        <w:rPr>
-          <w:rFonts w:ascii="Consolas" w:hAnsi="Consolas" w:cs="Consolas"/>
-          <w:color w:val="000000"/>
-          <w:sz w:val="22"/>
-          <w:highlight w:val="white"/>
+          <w:lang w:val="en-US"/>
         </w:rPr>
         <w:tab/>
-      </w:r>
-    </w:p>
-    <w:p>
-      <w:pPr>
-        <w:autoSpaceDE w:val="0"/>
-        <w:autoSpaceDN w:val="0"/>
-        <w:adjustRightInd w:val="0"/>
-        <w:spacing w:line="240" w:lineRule="auto"/>
-        <w:ind w:firstLine="708"/>
-        <w:jc w:val="left"/>
-        <w:rPr>
-          <w:rFonts w:ascii="Consolas" w:hAnsi="Consolas" w:cs="Consolas"/>
-          <w:sz w:val="20"/>
-          <w:szCs w:val="20"/>
-          <w:lang w:val="en-US"/>
-        </w:rPr>
-      </w:pPr>
-      <w:r>
-        <w:rPr>
-          <w:rFonts w:ascii="Consolas" w:hAnsi="Consolas" w:cs="Consolas"/>
-          <w:color w:val="000000"/>
-          <w:sz w:val="20"/>
-          <w:szCs w:val="20"/>
-          <w:highlight w:val="white"/>
-          <w:lang w:val="en-US"/>
-        </w:rPr>
-        <w:t>I2C_</w:t>
-      </w:r>
-      <w:proofErr w:type="gramStart"/>
-      <w:r>
-        <w:rPr>
-          <w:rFonts w:ascii="Consolas" w:hAnsi="Consolas" w:cs="Consolas"/>
-          <w:color w:val="000000"/>
-          <w:sz w:val="20"/>
-          <w:szCs w:val="20"/>
-          <w:highlight w:val="white"/>
-          <w:lang w:val="en-US"/>
-        </w:rPr>
-        <w:t>Struct.ucSlaveOutBuff[</w:t>
-      </w:r>
-      <w:proofErr w:type="gramEnd"/>
-      <w:r>
-        <w:rPr>
-          <w:rFonts w:ascii="Consolas" w:hAnsi="Consolas" w:cs="Consolas"/>
-          <w:color w:val="000000"/>
-          <w:sz w:val="20"/>
-          <w:szCs w:val="20"/>
-          <w:highlight w:val="white"/>
-          <w:lang w:val="en-US"/>
-        </w:rPr>
-        <w:t xml:space="preserve"> 0 ] = </w:t>
-      </w:r>
-      <w:r>
-        <w:rPr>
-          <w:rFonts w:ascii="Consolas" w:hAnsi="Consolas" w:cs="Consolas"/>
-          <w:color w:val="2A00FF"/>
-          <w:sz w:val="20"/>
-          <w:szCs w:val="20"/>
-          <w:highlight w:val="white"/>
-          <w:lang w:val="en-US"/>
-        </w:rPr>
-        <w:t>'</w:t>
-      </w:r>
-      <w:r>
-        <w:rPr>
-          <w:rFonts w:ascii="Consolas" w:hAnsi="Consolas" w:cs="Consolas"/>
-          <w:color w:val="2A00FF"/>
-          <w:sz w:val="20"/>
-          <w:szCs w:val="20"/>
-          <w:highlight w:val="white"/>
-          <w:lang w:val="en-US"/>
-        </w:rPr>
-        <w:t>V</w:t>
-      </w:r>
-      <w:r>
-        <w:rPr>
-          <w:rFonts w:ascii="Consolas" w:hAnsi="Consolas" w:cs="Consolas"/>
-          <w:color w:val="2A00FF"/>
-          <w:sz w:val="20"/>
-          <w:szCs w:val="20"/>
-          <w:highlight w:val="white"/>
-          <w:lang w:val="en-US"/>
-        </w:rPr>
-        <w:t>'</w:t>
-      </w:r>
-      <w:r>
-        <w:rPr>
-          <w:rFonts w:ascii="Consolas" w:hAnsi="Consolas" w:cs="Consolas"/>
-          <w:color w:val="000000"/>
-          <w:sz w:val="20"/>
-          <w:szCs w:val="20"/>
-          <w:highlight w:val="white"/>
-          <w:lang w:val="en-US"/>
-        </w:rPr>
-        <w:t>;</w:t>
+        <w:t>xI2cConf.eAddrMode = I2C_ADDR_7BIT;</w:t>
       </w:r>
     </w:p>
     <w:p>
@@ -8807,9 +8267,7 @@
           <w:lang w:val="en-US"/>
         </w:rPr>
         <w:tab/>
-        <w:t>I2C_</w:t>
-      </w:r>
-      <w:proofErr w:type="gramStart"/>
+      </w:r>
       <w:r>
         <w:rPr>
           <w:rFonts w:ascii="Consolas" w:hAnsi="Consolas" w:cs="Consolas"/>
@@ -8819,63 +8277,7 @@
           <w:highlight w:val="white"/>
           <w:lang w:val="en-US"/>
         </w:rPr>
-        <w:t>Struct.ucSlaveOutBuff[</w:t>
-      </w:r>
-      <w:proofErr w:type="gramEnd"/>
-      <w:r>
-        <w:rPr>
-          <w:rFonts w:ascii="Consolas" w:hAnsi="Consolas" w:cs="Consolas"/>
-          <w:color w:val="000000"/>
-          <w:sz w:val="20"/>
-          <w:szCs w:val="20"/>
-          <w:highlight w:val="white"/>
-          <w:lang w:val="en-US"/>
-        </w:rPr>
-        <w:t xml:space="preserve"> 1 ] = </w:t>
-      </w:r>
-      <w:r>
-        <w:rPr>
-          <w:rFonts w:ascii="Consolas" w:hAnsi="Consolas" w:cs="Consolas"/>
-          <w:color w:val="2A00FF"/>
-          <w:sz w:val="20"/>
-          <w:szCs w:val="20"/>
-          <w:highlight w:val="white"/>
-          <w:lang w:val="en-US"/>
-        </w:rPr>
-        <w:t>'</w:t>
-      </w:r>
-      <w:r>
-        <w:rPr>
-          <w:rFonts w:ascii="Consolas" w:hAnsi="Consolas" w:cs="Consolas"/>
-          <w:color w:val="2A00FF"/>
-          <w:sz w:val="20"/>
-          <w:szCs w:val="20"/>
-          <w:highlight w:val="white"/>
-          <w:lang w:val="en-US"/>
-        </w:rPr>
-        <w:t>N</w:t>
-      </w:r>
-      <w:r>
-        <w:rPr>
-          <w:rFonts w:ascii="Consolas" w:hAnsi="Consolas" w:cs="Consolas"/>
-          <w:color w:val="2A00FF"/>
-          <w:sz w:val="20"/>
-          <w:szCs w:val="20"/>
-          <w:highlight w:val="white"/>
-          <w:lang w:val="en-US"/>
-        </w:rPr>
-        <w:t>'</w:t>
-      </w:r>
-      <w:r>
-        <w:rPr>
-          <w:rFonts w:ascii="Consolas" w:hAnsi="Consolas" w:cs="Consolas"/>
-          <w:color w:val="000000"/>
-          <w:sz w:val="20"/>
-          <w:szCs w:val="20"/>
-          <w:highlight w:val="white"/>
-          <w:lang w:val="en-US"/>
-        </w:rPr>
-        <w:t>;</w:t>
+        <w:t>xI2cConf.usAddr = 0x0A;</w:t>
       </w:r>
     </w:p>
     <w:p>
@@ -8888,6 +8290,7 @@
         <w:jc w:val="left"/>
         <w:rPr>
           <w:rFonts w:ascii="Consolas" w:hAnsi="Consolas" w:cs="Consolas"/>
+          <w:color w:val="000000"/>
           <w:sz w:val="20"/>
           <w:szCs w:val="20"/>
           <w:lang w:val="en-US"/>
@@ -8903,9 +8306,7 @@
           <w:lang w:val="en-US"/>
         </w:rPr>
         <w:tab/>
-        <w:t>I2C_</w:t>
-      </w:r>
-      <w:proofErr w:type="gramStart"/>
+      </w:r>
       <w:r>
         <w:rPr>
           <w:rFonts w:ascii="Consolas" w:hAnsi="Consolas" w:cs="Consolas"/>
@@ -8915,63 +8316,17 @@
           <w:highlight w:val="white"/>
           <w:lang w:val="en-US"/>
         </w:rPr>
-        <w:t>Struct.ucSlaveOutBuff[</w:t>
-      </w:r>
-      <w:proofErr w:type="gramEnd"/>
-      <w:r>
-        <w:rPr>
-          <w:rFonts w:ascii="Consolas" w:hAnsi="Consolas" w:cs="Consolas"/>
-          <w:color w:val="000000"/>
-          <w:sz w:val="20"/>
-          <w:szCs w:val="20"/>
-          <w:highlight w:val="white"/>
-          <w:lang w:val="en-US"/>
-        </w:rPr>
-        <w:t xml:space="preserve"> 2 ] = </w:t>
-      </w:r>
-      <w:r>
-        <w:rPr>
-          <w:rFonts w:ascii="Consolas" w:hAnsi="Consolas" w:cs="Consolas"/>
-          <w:color w:val="2A00FF"/>
-          <w:sz w:val="20"/>
-          <w:szCs w:val="20"/>
-          <w:highlight w:val="white"/>
-          <w:lang w:val="en-US"/>
-        </w:rPr>
-        <w:t>'</w:t>
-      </w:r>
-      <w:r>
-        <w:rPr>
-          <w:rFonts w:ascii="Consolas" w:hAnsi="Consolas" w:cs="Consolas"/>
-          <w:color w:val="2A00FF"/>
-          <w:sz w:val="20"/>
-          <w:szCs w:val="20"/>
-          <w:highlight w:val="white"/>
-          <w:lang w:val="en-US"/>
-        </w:rPr>
-        <w:t>0</w:t>
-      </w:r>
-      <w:r>
-        <w:rPr>
-          <w:rFonts w:ascii="Consolas" w:hAnsi="Consolas" w:cs="Consolas"/>
-          <w:color w:val="2A00FF"/>
-          <w:sz w:val="20"/>
-          <w:szCs w:val="20"/>
-          <w:highlight w:val="white"/>
-          <w:lang w:val="en-US"/>
-        </w:rPr>
-        <w:t>'</w:t>
-      </w:r>
-      <w:r>
-        <w:rPr>
-          <w:rFonts w:ascii="Consolas" w:hAnsi="Consolas" w:cs="Consolas"/>
-          <w:color w:val="000000"/>
-          <w:sz w:val="20"/>
-          <w:szCs w:val="20"/>
-          <w:highlight w:val="white"/>
-          <w:lang w:val="en-US"/>
-        </w:rPr>
-        <w:t>;</w:t>
+        <w:t>xI2cConf.eAddrZero = I2C_ADDR_0_DISABLE;</w:t>
+      </w:r>
+      <w:r>
+        <w:rPr>
+          <w:rFonts w:ascii="Consolas" w:hAnsi="Consolas" w:cs="Consolas"/>
+          <w:color w:val="000000"/>
+          <w:sz w:val="20"/>
+          <w:szCs w:val="20"/>
+          <w:lang w:val="en-US"/>
+        </w:rPr>
+        <w:tab/>
       </w:r>
     </w:p>
     <w:p>
@@ -8995,383 +8350,6 @@
           <w:color w:val="000000"/>
           <w:sz w:val="20"/>
           <w:szCs w:val="20"/>
-          <w:highlight w:val="white"/>
-          <w:lang w:val="en-US"/>
-        </w:rPr>
-        <w:tab/>
-        <w:t>I2C_</w:t>
-      </w:r>
-      <w:proofErr w:type="gramStart"/>
-      <w:r>
-        <w:rPr>
-          <w:rFonts w:ascii="Consolas" w:hAnsi="Consolas" w:cs="Consolas"/>
-          <w:color w:val="000000"/>
-          <w:sz w:val="20"/>
-          <w:szCs w:val="20"/>
-          <w:highlight w:val="white"/>
-          <w:lang w:val="en-US"/>
-        </w:rPr>
-        <w:t>Struct.ucSlaveOutBuff[</w:t>
-      </w:r>
-      <w:proofErr w:type="gramEnd"/>
-      <w:r>
-        <w:rPr>
-          <w:rFonts w:ascii="Consolas" w:hAnsi="Consolas" w:cs="Consolas"/>
-          <w:color w:val="000000"/>
-          <w:sz w:val="20"/>
-          <w:szCs w:val="20"/>
-          <w:highlight w:val="white"/>
-          <w:lang w:val="en-US"/>
-        </w:rPr>
-        <w:t xml:space="preserve"> 3 ] = </w:t>
-      </w:r>
-      <w:r>
-        <w:rPr>
-          <w:rFonts w:ascii="Consolas" w:hAnsi="Consolas" w:cs="Consolas"/>
-          <w:color w:val="2A00FF"/>
-          <w:sz w:val="20"/>
-          <w:szCs w:val="20"/>
-          <w:highlight w:val="white"/>
-          <w:lang w:val="en-US"/>
-        </w:rPr>
-        <w:t>'3</w:t>
-      </w:r>
-      <w:r>
-        <w:rPr>
-          <w:rFonts w:ascii="Consolas" w:hAnsi="Consolas" w:cs="Consolas"/>
-          <w:color w:val="2A00FF"/>
-          <w:sz w:val="20"/>
-          <w:szCs w:val="20"/>
-          <w:highlight w:val="white"/>
-          <w:lang w:val="en-US"/>
-        </w:rPr>
-        <w:t>'</w:t>
-      </w:r>
-      <w:r>
-        <w:rPr>
-          <w:rFonts w:ascii="Consolas" w:hAnsi="Consolas" w:cs="Consolas"/>
-          <w:color w:val="000000"/>
-          <w:sz w:val="20"/>
-          <w:szCs w:val="20"/>
-          <w:highlight w:val="white"/>
-          <w:lang w:val="en-US"/>
-        </w:rPr>
-        <w:t>;</w:t>
-      </w:r>
-    </w:p>
-    <w:p>
-      <w:pPr>
-        <w:autoSpaceDE w:val="0"/>
-        <w:autoSpaceDN w:val="0"/>
-        <w:adjustRightInd w:val="0"/>
-        <w:spacing w:line="240" w:lineRule="auto"/>
-        <w:ind w:firstLine="0"/>
-        <w:jc w:val="left"/>
-        <w:rPr>
-          <w:rFonts w:ascii="Consolas" w:hAnsi="Consolas" w:cs="Consolas"/>
-          <w:sz w:val="20"/>
-          <w:szCs w:val="20"/>
-          <w:lang w:val="en-US"/>
-        </w:rPr>
-      </w:pPr>
-      <w:r>
-        <w:rPr>
-          <w:rFonts w:ascii="Consolas" w:hAnsi="Consolas" w:cs="Consolas"/>
-          <w:color w:val="000000"/>
-          <w:sz w:val="20"/>
-          <w:szCs w:val="20"/>
-          <w:highlight w:val="white"/>
-          <w:lang w:val="en-US"/>
-        </w:rPr>
-        <w:tab/>
-        <w:t>I2C_</w:t>
-      </w:r>
-      <w:proofErr w:type="gramStart"/>
-      <w:r>
-        <w:rPr>
-          <w:rFonts w:ascii="Consolas" w:hAnsi="Consolas" w:cs="Consolas"/>
-          <w:color w:val="000000"/>
-          <w:sz w:val="20"/>
-          <w:szCs w:val="20"/>
-          <w:highlight w:val="white"/>
-          <w:lang w:val="en-US"/>
-        </w:rPr>
-        <w:t>Struct.ucSlaveOutBuff[</w:t>
-      </w:r>
-      <w:proofErr w:type="gramEnd"/>
-      <w:r>
-        <w:rPr>
-          <w:rFonts w:ascii="Consolas" w:hAnsi="Consolas" w:cs="Consolas"/>
-          <w:color w:val="000000"/>
-          <w:sz w:val="20"/>
-          <w:szCs w:val="20"/>
-          <w:highlight w:val="white"/>
-          <w:lang w:val="en-US"/>
-        </w:rPr>
-        <w:t xml:space="preserve"> 4 ] = </w:t>
-      </w:r>
-      <w:r>
-        <w:rPr>
-          <w:rFonts w:ascii="Consolas" w:hAnsi="Consolas" w:cs="Consolas"/>
-          <w:color w:val="2A00FF"/>
-          <w:sz w:val="20"/>
-          <w:szCs w:val="20"/>
-          <w:highlight w:val="white"/>
-          <w:lang w:val="en-US"/>
-        </w:rPr>
-        <w:t>'4</w:t>
-      </w:r>
-      <w:r>
-        <w:rPr>
-          <w:rFonts w:ascii="Consolas" w:hAnsi="Consolas" w:cs="Consolas"/>
-          <w:color w:val="2A00FF"/>
-          <w:sz w:val="20"/>
-          <w:szCs w:val="20"/>
-          <w:highlight w:val="white"/>
-          <w:lang w:val="en-US"/>
-        </w:rPr>
-        <w:t>'</w:t>
-      </w:r>
-      <w:r>
-        <w:rPr>
-          <w:rFonts w:ascii="Consolas" w:hAnsi="Consolas" w:cs="Consolas"/>
-          <w:color w:val="000000"/>
-          <w:sz w:val="20"/>
-          <w:szCs w:val="20"/>
-          <w:highlight w:val="white"/>
-          <w:lang w:val="en-US"/>
-        </w:rPr>
-        <w:t>;</w:t>
-      </w:r>
-    </w:p>
-    <w:p>
-      <w:pPr>
-        <w:autoSpaceDE w:val="0"/>
-        <w:autoSpaceDN w:val="0"/>
-        <w:adjustRightInd w:val="0"/>
-        <w:spacing w:line="240" w:lineRule="auto"/>
-        <w:ind w:firstLine="0"/>
-        <w:jc w:val="left"/>
-        <w:rPr>
-          <w:rFonts w:ascii="Consolas" w:hAnsi="Consolas" w:cs="Consolas"/>
-          <w:sz w:val="20"/>
-          <w:szCs w:val="20"/>
-          <w:lang w:val="en-US"/>
-        </w:rPr>
-      </w:pPr>
-    </w:p>
-    <w:p>
-      <w:pPr>
-        <w:autoSpaceDE w:val="0"/>
-        <w:autoSpaceDN w:val="0"/>
-        <w:adjustRightInd w:val="0"/>
-        <w:spacing w:line="240" w:lineRule="auto"/>
-        <w:ind w:firstLine="0"/>
-        <w:jc w:val="left"/>
-        <w:rPr>
-          <w:rFonts w:ascii="Consolas" w:hAnsi="Consolas" w:cs="Consolas"/>
-          <w:sz w:val="20"/>
-          <w:szCs w:val="20"/>
-          <w:lang w:val="en-US"/>
-        </w:rPr>
-      </w:pPr>
-      <w:r>
-        <w:rPr>
-          <w:rFonts w:ascii="Consolas" w:hAnsi="Consolas" w:cs="Consolas"/>
-          <w:color w:val="000000"/>
-          <w:sz w:val="20"/>
-          <w:szCs w:val="20"/>
-          <w:highlight w:val="white"/>
-          <w:lang w:val="en-US"/>
-        </w:rPr>
-        <w:tab/>
-        <w:t>xI2cConf.eMode = I2C_SLAVE;</w:t>
-      </w:r>
-    </w:p>
-    <w:p>
-      <w:pPr>
-        <w:autoSpaceDE w:val="0"/>
-        <w:autoSpaceDN w:val="0"/>
-        <w:adjustRightInd w:val="0"/>
-        <w:spacing w:line="240" w:lineRule="auto"/>
-        <w:ind w:firstLine="0"/>
-        <w:jc w:val="left"/>
-        <w:rPr>
-          <w:rFonts w:ascii="Consolas" w:hAnsi="Consolas" w:cs="Consolas"/>
-          <w:sz w:val="20"/>
-          <w:szCs w:val="20"/>
-          <w:lang w:val="en-US"/>
-        </w:rPr>
-      </w:pPr>
-      <w:r>
-        <w:rPr>
-          <w:rFonts w:ascii="Consolas" w:hAnsi="Consolas" w:cs="Consolas"/>
-          <w:color w:val="000000"/>
-          <w:sz w:val="20"/>
-          <w:szCs w:val="20"/>
-          <w:highlight w:val="white"/>
-          <w:lang w:val="en-US"/>
-        </w:rPr>
-        <w:tab/>
-        <w:t>xI2cConf.eAddrMode = I2C_ADDR_7BIT;</w:t>
-      </w:r>
-    </w:p>
-    <w:p>
-      <w:pPr>
-        <w:autoSpaceDE w:val="0"/>
-        <w:autoSpaceDN w:val="0"/>
-        <w:adjustRightInd w:val="0"/>
-        <w:spacing w:line="240" w:lineRule="auto"/>
-        <w:ind w:firstLine="0"/>
-        <w:jc w:val="left"/>
-        <w:rPr>
-          <w:rFonts w:ascii="Consolas" w:hAnsi="Consolas" w:cs="Consolas"/>
-          <w:sz w:val="20"/>
-          <w:szCs w:val="20"/>
-          <w:lang w:val="en-US"/>
-        </w:rPr>
-      </w:pPr>
-      <w:r>
-        <w:rPr>
-          <w:rFonts w:ascii="Consolas" w:hAnsi="Consolas" w:cs="Consolas"/>
-          <w:color w:val="000000"/>
-          <w:sz w:val="20"/>
-          <w:szCs w:val="20"/>
-          <w:highlight w:val="white"/>
-          <w:lang w:val="en-US"/>
-        </w:rPr>
-        <w:tab/>
-      </w:r>
-      <w:r>
-        <w:rPr>
-          <w:rFonts w:ascii="Consolas" w:hAnsi="Consolas" w:cs="Consolas"/>
-          <w:color w:val="000000"/>
-          <w:sz w:val="20"/>
-          <w:szCs w:val="20"/>
-          <w:highlight w:val="white"/>
-          <w:lang w:val="en-US"/>
-        </w:rPr>
-        <w:t>xI2cConf.usAddr = 0x0A;</w:t>
-      </w:r>
-    </w:p>
-    <w:p>
-      <w:pPr>
-        <w:autoSpaceDE w:val="0"/>
-        <w:autoSpaceDN w:val="0"/>
-        <w:adjustRightInd w:val="0"/>
-        <w:spacing w:line="240" w:lineRule="auto"/>
-        <w:ind w:firstLine="0"/>
-        <w:jc w:val="left"/>
-        <w:rPr>
-          <w:rFonts w:ascii="Consolas" w:hAnsi="Consolas" w:cs="Consolas"/>
-          <w:color w:val="000000"/>
-          <w:sz w:val="20"/>
-          <w:szCs w:val="20"/>
-          <w:lang w:val="en-US"/>
-        </w:rPr>
-      </w:pPr>
-      <w:r>
-        <w:rPr>
-          <w:rFonts w:ascii="Consolas" w:hAnsi="Consolas" w:cs="Consolas"/>
-          <w:color w:val="000000"/>
-          <w:sz w:val="20"/>
-          <w:szCs w:val="20"/>
-          <w:highlight w:val="white"/>
-          <w:lang w:val="en-US"/>
-        </w:rPr>
-        <w:tab/>
-      </w:r>
-      <w:r>
-        <w:rPr>
-          <w:rFonts w:ascii="Consolas" w:hAnsi="Consolas" w:cs="Consolas"/>
-          <w:color w:val="000000"/>
-          <w:sz w:val="20"/>
-          <w:szCs w:val="20"/>
-          <w:highlight w:val="white"/>
-          <w:lang w:val="en-US"/>
-        </w:rPr>
-        <w:t>xI2cConf.eAddrZero = I2C_ADDR_0_DISABLE;</w:t>
-      </w:r>
-      <w:r>
-        <w:rPr>
-          <w:rFonts w:ascii="Consolas" w:hAnsi="Consolas" w:cs="Consolas"/>
-          <w:color w:val="000000"/>
-          <w:sz w:val="20"/>
-          <w:szCs w:val="20"/>
-          <w:lang w:val="en-US"/>
-        </w:rPr>
-        <w:tab/>
-      </w:r>
-    </w:p>
-    <w:p>
-      <w:pPr>
-        <w:autoSpaceDE w:val="0"/>
-        <w:autoSpaceDN w:val="0"/>
-        <w:adjustRightInd w:val="0"/>
-        <w:spacing w:line="240" w:lineRule="auto"/>
-        <w:ind w:firstLine="708"/>
-        <w:jc w:val="left"/>
-        <w:rPr>
-          <w:rFonts w:ascii="Consolas" w:hAnsi="Consolas" w:cs="Consolas"/>
-          <w:sz w:val="20"/>
-          <w:szCs w:val="20"/>
-          <w:lang w:val="en-US"/>
-        </w:rPr>
-      </w:pPr>
-      <w:r>
-        <w:rPr>
-          <w:rFonts w:ascii="Consolas" w:hAnsi="Consolas" w:cs="Consolas"/>
-          <w:color w:val="000000"/>
-          <w:sz w:val="20"/>
-          <w:szCs w:val="20"/>
-          <w:lang w:val="en-US"/>
-        </w:rPr>
-        <w:t>HAL_I2C_</w:t>
-      </w:r>
-      <w:proofErr w:type="gramStart"/>
-      <w:r>
-        <w:rPr>
-          <w:rFonts w:ascii="Consolas" w:hAnsi="Consolas" w:cs="Consolas"/>
-          <w:color w:val="000000"/>
-          <w:sz w:val="20"/>
-          <w:szCs w:val="20"/>
-          <w:lang w:val="en-US"/>
-        </w:rPr>
-        <w:t>PinConf(</w:t>
-      </w:r>
-      <w:proofErr w:type="gramEnd"/>
-      <w:r>
-        <w:rPr>
-          <w:rFonts w:ascii="Consolas" w:hAnsi="Consolas" w:cs="Consolas"/>
-          <w:color w:val="000000"/>
-          <w:sz w:val="20"/>
-          <w:szCs w:val="20"/>
-          <w:lang w:val="en-US"/>
-        </w:rPr>
-        <w:t>);</w:t>
-      </w:r>
-    </w:p>
-    <w:p>
-      <w:pPr>
-        <w:autoSpaceDE w:val="0"/>
-        <w:autoSpaceDN w:val="0"/>
-        <w:adjustRightInd w:val="0"/>
-        <w:spacing w:line="240" w:lineRule="auto"/>
-        <w:ind w:firstLine="0"/>
-        <w:jc w:val="left"/>
-        <w:rPr>
-          <w:rFonts w:ascii="Consolas" w:hAnsi="Consolas" w:cs="Consolas"/>
-          <w:sz w:val="20"/>
-          <w:szCs w:val="20"/>
-          <w:lang w:val="en-US"/>
-        </w:rPr>
-      </w:pPr>
-      <w:r>
-        <w:rPr>
-          <w:rFonts w:ascii="Consolas" w:hAnsi="Consolas" w:cs="Consolas"/>
-          <w:color w:val="000000"/>
-          <w:sz w:val="20"/>
-          <w:szCs w:val="20"/>
           <w:lang w:val="en-US"/>
         </w:rPr>
         <w:tab/>
@@ -9814,7 +8792,6 @@
         <w:rPr>
           <w:rFonts w:ascii="Consolas" w:hAnsi="Consolas" w:cs="Consolas"/>
           <w:sz w:val="20"/>
-          <w:szCs w:val="20"/>
         </w:rPr>
       </w:pPr>
       <w:r>
@@ -9824,6 +8801,41 @@
         </w:rPr>
         <w:t>}</w:t>
       </w:r>
+    </w:p>
+    <w:p>
+      <w:pPr>
+        <w:spacing w:line="240" w:lineRule="auto"/>
+        <w:ind w:firstLine="708"/>
+        <w:rPr>
+          <w:rFonts w:ascii="Consolas" w:hAnsi="Consolas" w:cs="Consolas"/>
+          <w:sz w:val="20"/>
+          <w:szCs w:val="20"/>
+        </w:rPr>
+      </w:pPr>
+      <w:r>
+        <w:rPr>
+          <w:rFonts w:ascii="Consolas" w:hAnsi="Consolas" w:cs="Consolas"/>
+          <w:b/>
+          <w:bCs/>
+          <w:color w:val="7F0055"/>
+          <w:sz w:val="20"/>
+          <w:szCs w:val="20"/>
+          <w:lang w:val="en-US"/>
+        </w:rPr>
+        <w:t>return</w:t>
+      </w:r>
+      <w:r>
+        <w:rPr>
+          <w:rFonts w:ascii="Consolas" w:hAnsi="Consolas" w:cs="Consolas"/>
+          <w:color w:val="000000"/>
+          <w:sz w:val="20"/>
+          <w:szCs w:val="20"/>
+          <w:lang w:val="en-US"/>
+        </w:rPr>
+        <w:t xml:space="preserve"> 0;</w:t>
+      </w:r>
+      <w:bookmarkStart w:id="0" w:name="_GoBack"/>
+      <w:bookmarkEnd w:id="0"/>
     </w:p>
     <w:p>
       <w:pPr>
@@ -10631,7 +9643,7 @@
 </file>
 
 <file path=word/endnotes.xml><?xml version="1.0" encoding="utf-8"?>
-<w:endnotes xmlns:wpc="http://schemas.microsoft.com/office/word/2010/wordprocessingCanvas" xmlns:mc="http://schemas.openxmlformats.org/markup-compatibility/2006" xmlns:o="urn:schemas-microsoft-com:office:office" xmlns:r="http://schemas.openxmlformats.org/officeDocument/2006/relationships" xmlns:m="http://schemas.openxmlformats.org/officeDocument/2006/math" xmlns:v="urn:schemas-microsoft-com:vml" xmlns:wp14="http://schemas.microsoft.com/office/word/2010/wordprocessingDrawing" xmlns:wp="http://schemas.openxmlformats.org/drawingml/2006/wordprocessingDrawing" xmlns:w10="urn:schemas-microsoft-com:office:word" xmlns:w="http://schemas.openxmlformats.org/wordprocessingml/2006/main" xmlns:w14="http://schemas.microsoft.com/office/word/2010/wordml" xmlns:w15="http://schemas.microsoft.com/office/word/2012/wordml" xmlns:wpg="http://schemas.microsoft.com/office/word/2010/wordprocessingGroup" xmlns:wpi="http://schemas.microsoft.com/office/word/2010/wordprocessingInk" xmlns:wne="http://schemas.microsoft.com/office/word/2006/wordml" xmlns:wps="http://schemas.microsoft.com/office/word/2010/wordprocessingShape" mc:Ignorable="w14 w15 wp14">
+<w:endnotes xmlns:wpc="http://schemas.microsoft.com/office/word/2010/wordprocessingCanvas" xmlns:cx="http://schemas.microsoft.com/office/drawing/2014/chartex" xmlns:cx1="http://schemas.microsoft.com/office/drawing/2015/9/8/chartex" xmlns:mc="http://schemas.openxmlformats.org/markup-compatibility/2006" xmlns:o="urn:schemas-microsoft-com:office:office" xmlns:r="http://schemas.openxmlformats.org/officeDocument/2006/relationships" xmlns:m="http://schemas.openxmlformats.org/officeDocument/2006/math" xmlns:v="urn:schemas-microsoft-com:vml" xmlns:wp14="http://schemas.microsoft.com/office/word/2010/wordprocessingDrawing" xmlns:wp="http://schemas.openxmlformats.org/drawingml/2006/wordprocessingDrawing" xmlns:w10="urn:schemas-microsoft-com:office:word" xmlns:w="http://schemas.openxmlformats.org/wordprocessingml/2006/main" xmlns:w14="http://schemas.microsoft.com/office/word/2010/wordml" xmlns:w15="http://schemas.microsoft.com/office/word/2012/wordml" xmlns:w16se="http://schemas.microsoft.com/office/word/2015/wordml/symex" xmlns:wpg="http://schemas.microsoft.com/office/word/2010/wordprocessingGroup" xmlns:wpi="http://schemas.microsoft.com/office/word/2010/wordprocessingInk" xmlns:wne="http://schemas.microsoft.com/office/word/2006/wordml" xmlns:wps="http://schemas.microsoft.com/office/word/2010/wordprocessingShape" mc:Ignorable="w14 w15 w16se wp14">
   <w:endnote w:type="separator" w:id="-1">
     <w:p>
       <w:pPr>
@@ -10656,7 +9668,7 @@
 </file>
 
 <file path=word/footer1.xml><?xml version="1.0" encoding="utf-8"?>
-<w:ftr xmlns:wpc="http://schemas.microsoft.com/office/word/2010/wordprocessingCanvas" xmlns:mc="http://schemas.openxmlformats.org/markup-compatibility/2006" xmlns:o="urn:schemas-microsoft-com:office:office" xmlns:r="http://schemas.openxmlformats.org/officeDocument/2006/relationships" xmlns:m="http://schemas.openxmlformats.org/officeDocument/2006/math" xmlns:v="urn:schemas-microsoft-com:vml" xmlns:wp14="http://schemas.microsoft.com/office/word/2010/wordprocessingDrawing" xmlns:wp="http://schemas.openxmlformats.org/drawingml/2006/wordprocessingDrawing" xmlns:w10="urn:schemas-microsoft-com:office:word" xmlns:w="http://schemas.openxmlformats.org/wordprocessingml/2006/main" xmlns:w14="http://schemas.microsoft.com/office/word/2010/wordml" xmlns:w15="http://schemas.microsoft.com/office/word/2012/wordml" xmlns:wpg="http://schemas.microsoft.com/office/word/2010/wordprocessingGroup" xmlns:wpi="http://schemas.microsoft.com/office/word/2010/wordprocessingInk" xmlns:wne="http://schemas.microsoft.com/office/word/2006/wordml" xmlns:wps="http://schemas.microsoft.com/office/word/2010/wordprocessingShape" mc:Ignorable="w14 w15 wp14">
+<w:ftr xmlns:wpc="http://schemas.microsoft.com/office/word/2010/wordprocessingCanvas" xmlns:cx="http://schemas.microsoft.com/office/drawing/2014/chartex" xmlns:cx1="http://schemas.microsoft.com/office/drawing/2015/9/8/chartex" xmlns:mc="http://schemas.openxmlformats.org/markup-compatibility/2006" xmlns:o="urn:schemas-microsoft-com:office:office" xmlns:r="http://schemas.openxmlformats.org/officeDocument/2006/relationships" xmlns:m="http://schemas.openxmlformats.org/officeDocument/2006/math" xmlns:v="urn:schemas-microsoft-com:vml" xmlns:wp14="http://schemas.microsoft.com/office/word/2010/wordprocessingDrawing" xmlns:wp="http://schemas.openxmlformats.org/drawingml/2006/wordprocessingDrawing" xmlns:w10="urn:schemas-microsoft-com:office:word" xmlns:w="http://schemas.openxmlformats.org/wordprocessingml/2006/main" xmlns:w14="http://schemas.microsoft.com/office/word/2010/wordml" xmlns:w15="http://schemas.microsoft.com/office/word/2012/wordml" xmlns:w16se="http://schemas.microsoft.com/office/word/2015/wordml/symex" xmlns:wpg="http://schemas.microsoft.com/office/word/2010/wordprocessingGroup" xmlns:wpi="http://schemas.microsoft.com/office/word/2010/wordprocessingInk" xmlns:wne="http://schemas.microsoft.com/office/word/2006/wordml" xmlns:wps="http://schemas.microsoft.com/office/word/2010/wordprocessingShape" mc:Ignorable="w14 w15 w16se wp14">
   <w:sdt>
     <w:sdtPr>
       <w:id w:val="-275482510"/>
@@ -10702,7 +9714,7 @@
 </file>
 
 <file path=word/footnotes.xml><?xml version="1.0" encoding="utf-8"?>
-<w:footnotes xmlns:wpc="http://schemas.microsoft.com/office/word/2010/wordprocessingCanvas" xmlns:mc="http://schemas.openxmlformats.org/markup-compatibility/2006" xmlns:o="urn:schemas-microsoft-com:office:office" xmlns:r="http://schemas.openxmlformats.org/officeDocument/2006/relationships" xmlns:m="http://schemas.openxmlformats.org/officeDocument/2006/math" xmlns:v="urn:schemas-microsoft-com:vml" xmlns:wp14="http://schemas.microsoft.com/office/word/2010/wordprocessingDrawing" xmlns:wp="http://schemas.openxmlformats.org/drawingml/2006/wordprocessingDrawing" xmlns:w10="urn:schemas-microsoft-com:office:word" xmlns:w="http://schemas.openxmlformats.org/wordprocessingml/2006/main" xmlns:w14="http://schemas.microsoft.com/office/word/2010/wordml" xmlns:w15="http://schemas.microsoft.com/office/word/2012/wordml" xmlns:wpg="http://schemas.microsoft.com/office/word/2010/wordprocessingGroup" xmlns:wpi="http://schemas.microsoft.com/office/word/2010/wordprocessingInk" xmlns:wne="http://schemas.microsoft.com/office/word/2006/wordml" xmlns:wps="http://schemas.microsoft.com/office/word/2010/wordprocessingShape" mc:Ignorable="w14 w15 wp14">
+<w:footnotes xmlns:wpc="http://schemas.microsoft.com/office/word/2010/wordprocessingCanvas" xmlns:cx="http://schemas.microsoft.com/office/drawing/2014/chartex" xmlns:cx1="http://schemas.microsoft.com/office/drawing/2015/9/8/chartex" xmlns:mc="http://schemas.openxmlformats.org/markup-compatibility/2006" xmlns:o="urn:schemas-microsoft-com:office:office" xmlns:r="http://schemas.openxmlformats.org/officeDocument/2006/relationships" xmlns:m="http://schemas.openxmlformats.org/officeDocument/2006/math" xmlns:v="urn:schemas-microsoft-com:vml" xmlns:wp14="http://schemas.microsoft.com/office/word/2010/wordprocessingDrawing" xmlns:wp="http://schemas.openxmlformats.org/drawingml/2006/wordprocessingDrawing" xmlns:w10="urn:schemas-microsoft-com:office:word" xmlns:w="http://schemas.openxmlformats.org/wordprocessingml/2006/main" xmlns:w14="http://schemas.microsoft.com/office/word/2010/wordml" xmlns:w15="http://schemas.microsoft.com/office/word/2012/wordml" xmlns:w16se="http://schemas.microsoft.com/office/word/2015/wordml/symex" xmlns:wpg="http://schemas.microsoft.com/office/word/2010/wordprocessingGroup" xmlns:wpi="http://schemas.microsoft.com/office/word/2010/wordprocessingInk" xmlns:wne="http://schemas.microsoft.com/office/word/2006/wordml" xmlns:wps="http://schemas.microsoft.com/office/word/2010/wordprocessingShape" mc:Ignorable="w14 w15 w16se wp14">
   <w:footnote w:type="separator" w:id="-1">
     <w:p>
       <w:pPr>
@@ -10727,7 +9739,7 @@
 </file>
 
 <file path=word/header1.xml><?xml version="1.0" encoding="utf-8"?>
-<w:hdr xmlns:wpc="http://schemas.microsoft.com/office/word/2010/wordprocessingCanvas" xmlns:mc="http://schemas.openxmlformats.org/markup-compatibility/2006" xmlns:o="urn:schemas-microsoft-com:office:office" xmlns:r="http://schemas.openxmlformats.org/officeDocument/2006/relationships" xmlns:m="http://schemas.openxmlformats.org/officeDocument/2006/math" xmlns:v="urn:schemas-microsoft-com:vml" xmlns:wp14="http://schemas.microsoft.com/office/word/2010/wordprocessingDrawing" xmlns:wp="http://schemas.openxmlformats.org/drawingml/2006/wordprocessingDrawing" xmlns:w10="urn:schemas-microsoft-com:office:word" xmlns:w="http://schemas.openxmlformats.org/wordprocessingml/2006/main" xmlns:w14="http://schemas.microsoft.com/office/word/2010/wordml" xmlns:w15="http://schemas.microsoft.com/office/word/2012/wordml" xmlns:wpg="http://schemas.microsoft.com/office/word/2010/wordprocessingGroup" xmlns:wpi="http://schemas.microsoft.com/office/word/2010/wordprocessingInk" xmlns:wne="http://schemas.microsoft.com/office/word/2006/wordml" xmlns:wps="http://schemas.microsoft.com/office/word/2010/wordprocessingShape" mc:Ignorable="w14 w15 wp14">
+<w:hdr xmlns:wpc="http://schemas.microsoft.com/office/word/2010/wordprocessingCanvas" xmlns:cx="http://schemas.microsoft.com/office/drawing/2014/chartex" xmlns:cx1="http://schemas.microsoft.com/office/drawing/2015/9/8/chartex" xmlns:mc="http://schemas.openxmlformats.org/markup-compatibility/2006" xmlns:o="urn:schemas-microsoft-com:office:office" xmlns:r="http://schemas.openxmlformats.org/officeDocument/2006/relationships" xmlns:m="http://schemas.openxmlformats.org/officeDocument/2006/math" xmlns:v="urn:schemas-microsoft-com:vml" xmlns:wp14="http://schemas.microsoft.com/office/word/2010/wordprocessingDrawing" xmlns:wp="http://schemas.openxmlformats.org/drawingml/2006/wordprocessingDrawing" xmlns:w10="urn:schemas-microsoft-com:office:word" xmlns:w="http://schemas.openxmlformats.org/wordprocessingml/2006/main" xmlns:w14="http://schemas.microsoft.com/office/word/2010/wordml" xmlns:w15="http://schemas.microsoft.com/office/word/2012/wordml" xmlns:w16se="http://schemas.microsoft.com/office/word/2015/wordml/symex" xmlns:wpg="http://schemas.microsoft.com/office/word/2010/wordprocessingGroup" xmlns:wpi="http://schemas.microsoft.com/office/word/2010/wordprocessingInk" xmlns:wne="http://schemas.microsoft.com/office/word/2006/wordml" xmlns:wps="http://schemas.microsoft.com/office/word/2010/wordprocessingShape" mc:Ignorable="w14 w15 w16se wp14">
   <w:p>
     <w:pPr>
       <w:pStyle w:val="a3"/>
@@ -10744,7 +9756,7 @@
 </file>
 
 <file path=word/header2.xml><?xml version="1.0" encoding="utf-8"?>
-<w:hdr xmlns:wpc="http://schemas.microsoft.com/office/word/2010/wordprocessingCanvas" xmlns:mc="http://schemas.openxmlformats.org/markup-compatibility/2006" xmlns:o="urn:schemas-microsoft-com:office:office" xmlns:r="http://schemas.openxmlformats.org/officeDocument/2006/relationships" xmlns:m="http://schemas.openxmlformats.org/officeDocument/2006/math" xmlns:v="urn:schemas-microsoft-com:vml" xmlns:wp14="http://schemas.microsoft.com/office/word/2010/wordprocessingDrawing" xmlns:wp="http://schemas.openxmlformats.org/drawingml/2006/wordprocessingDrawing" xmlns:w10="urn:schemas-microsoft-com:office:word" xmlns:w="http://schemas.openxmlformats.org/wordprocessingml/2006/main" xmlns:w14="http://schemas.microsoft.com/office/word/2010/wordml" xmlns:w15="http://schemas.microsoft.com/office/word/2012/wordml" xmlns:wpg="http://schemas.microsoft.com/office/word/2010/wordprocessingGroup" xmlns:wpi="http://schemas.microsoft.com/office/word/2010/wordprocessingInk" xmlns:wne="http://schemas.microsoft.com/office/word/2006/wordml" xmlns:wps="http://schemas.microsoft.com/office/word/2010/wordprocessingShape" mc:Ignorable="w14 w15 wp14">
+<w:hdr xmlns:wpc="http://schemas.microsoft.com/office/word/2010/wordprocessingCanvas" xmlns:cx="http://schemas.microsoft.com/office/drawing/2014/chartex" xmlns:cx1="http://schemas.microsoft.com/office/drawing/2015/9/8/chartex" xmlns:mc="http://schemas.openxmlformats.org/markup-compatibility/2006" xmlns:o="urn:schemas-microsoft-com:office:office" xmlns:r="http://schemas.openxmlformats.org/officeDocument/2006/relationships" xmlns:m="http://schemas.openxmlformats.org/officeDocument/2006/math" xmlns:v="urn:schemas-microsoft-com:vml" xmlns:wp14="http://schemas.microsoft.com/office/word/2010/wordprocessingDrawing" xmlns:wp="http://schemas.openxmlformats.org/drawingml/2006/wordprocessingDrawing" xmlns:w10="urn:schemas-microsoft-com:office:word" xmlns:w="http://schemas.openxmlformats.org/wordprocessingml/2006/main" xmlns:w14="http://schemas.microsoft.com/office/word/2010/wordml" xmlns:w15="http://schemas.microsoft.com/office/word/2012/wordml" xmlns:w16se="http://schemas.microsoft.com/office/word/2015/wordml/symex" xmlns:wpg="http://schemas.microsoft.com/office/word/2010/wordprocessingGroup" xmlns:wpi="http://schemas.microsoft.com/office/word/2010/wordprocessingInk" xmlns:wne="http://schemas.microsoft.com/office/word/2006/wordml" xmlns:wps="http://schemas.microsoft.com/office/word/2010/wordprocessingShape" mc:Ignorable="w14 w15 w16se wp14">
   <w:p>
     <w:pPr>
       <w:pStyle w:val="a3"/>
@@ -10764,7 +9776,7 @@
 </file>
 
 <file path=word/numbering.xml><?xml version="1.0" encoding="utf-8"?>
-<w:numbering xmlns:wpc="http://schemas.microsoft.com/office/word/2010/wordprocessingCanvas" xmlns:mc="http://schemas.openxmlformats.org/markup-compatibility/2006" xmlns:o="urn:schemas-microsoft-com:office:office" xmlns:r="http://schemas.openxmlformats.org/officeDocument/2006/relationships" xmlns:m="http://schemas.openxmlformats.org/officeDocument/2006/math" xmlns:v="urn:schemas-microsoft-com:vml" xmlns:wp14="http://schemas.microsoft.com/office/word/2010/wordprocessingDrawing" xmlns:wp="http://schemas.openxmlformats.org/drawingml/2006/wordprocessingDrawing" xmlns:w10="urn:schemas-microsoft-com:office:word" xmlns:w="http://schemas.openxmlformats.org/wordprocessingml/2006/main" xmlns:w14="http://schemas.microsoft.com/office/word/2010/wordml" xmlns:w15="http://schemas.microsoft.com/office/word/2012/wordml" xmlns:wpg="http://schemas.microsoft.com/office/word/2010/wordprocessingGroup" xmlns:wpi="http://schemas.microsoft.com/office/word/2010/wordprocessingInk" xmlns:wne="http://schemas.microsoft.com/office/word/2006/wordml" xmlns:wps="http://schemas.microsoft.com/office/word/2010/wordprocessingShape" mc:Ignorable="w14 w15 wp14">
+<w:numbering xmlns:wpc="http://schemas.microsoft.com/office/word/2010/wordprocessingCanvas" xmlns:cx="http://schemas.microsoft.com/office/drawing/2014/chartex" xmlns:cx1="http://schemas.microsoft.com/office/drawing/2015/9/8/chartex" xmlns:mc="http://schemas.openxmlformats.org/markup-compatibility/2006" xmlns:o="urn:schemas-microsoft-com:office:office" xmlns:r="http://schemas.openxmlformats.org/officeDocument/2006/relationships" xmlns:m="http://schemas.openxmlformats.org/officeDocument/2006/math" xmlns:v="urn:schemas-microsoft-com:vml" xmlns:wp14="http://schemas.microsoft.com/office/word/2010/wordprocessingDrawing" xmlns:wp="http://schemas.openxmlformats.org/drawingml/2006/wordprocessingDrawing" xmlns:w10="urn:schemas-microsoft-com:office:word" xmlns:w="http://schemas.openxmlformats.org/wordprocessingml/2006/main" xmlns:w14="http://schemas.microsoft.com/office/word/2010/wordml" xmlns:w15="http://schemas.microsoft.com/office/word/2012/wordml" xmlns:w16se="http://schemas.microsoft.com/office/word/2015/wordml/symex" xmlns:wpg="http://schemas.microsoft.com/office/word/2010/wordprocessingGroup" xmlns:wpi="http://schemas.microsoft.com/office/word/2010/wordprocessingInk" xmlns:wne="http://schemas.microsoft.com/office/word/2006/wordml" xmlns:wps="http://schemas.microsoft.com/office/word/2010/wordprocessingShape" mc:Ignorable="w14 w15 w16se wp14">
   <w:abstractNum w:abstractNumId="0" w15:restartNumberingAfterBreak="0">
     <w:nsid w:val="254048FD"/>
     <w:multiLevelType w:val="hybridMultilevel"/>
@@ -11163,7 +10175,7 @@
 </file>
 
 <file path=word/styles.xml><?xml version="1.0" encoding="utf-8"?>
-<w:styles xmlns:mc="http://schemas.openxmlformats.org/markup-compatibility/2006" xmlns:r="http://schemas.openxmlformats.org/officeDocument/2006/relationships" xmlns:w="http://schemas.openxmlformats.org/wordprocessingml/2006/main" xmlns:w14="http://schemas.microsoft.com/office/word/2010/wordml" xmlns:w15="http://schemas.microsoft.com/office/word/2012/wordml" mc:Ignorable="w14 w15">
+<w:styles xmlns:mc="http://schemas.openxmlformats.org/markup-compatibility/2006" xmlns:r="http://schemas.openxmlformats.org/officeDocument/2006/relationships" xmlns:w="http://schemas.openxmlformats.org/wordprocessingml/2006/main" xmlns:w14="http://schemas.microsoft.com/office/word/2010/wordml" xmlns:w15="http://schemas.microsoft.com/office/word/2012/wordml" xmlns:w16se="http://schemas.microsoft.com/office/word/2015/wordml/symex" mc:Ignorable="w14 w15 w16se">
   <w:docDefaults>
     <w:rPrDefault>
       <w:rPr>

--- a/HAL_1967VNxx/1967VN044/HAL/doc/hal_i2c.docx
+++ b/HAL_1967VNxx/1967VN044/HAL/doc/hal_i2c.docx
@@ -4592,15 +4592,16 @@
         <w:t xml:space="preserve">. </w:t>
       </w:r>
       <w:r>
-        <w:t xml:space="preserve">Данная функция </w:t>
-      </w:r>
-      <w:proofErr w:type="spellStart"/>
-      <w:r>
-        <w:t>используетя</w:t>
-      </w:r>
-      <w:proofErr w:type="spellEnd"/>
-      <w:r>
-        <w:t xml:space="preserve"> для чтения данных из микросхем EEPROM.</w:t>
+        <w:t>Данная функция использует</w:t>
+      </w:r>
+      <w:r>
+        <w:rPr>
+          <w:lang w:val="en-US"/>
+        </w:rPr>
+        <w:t>c</w:t>
+      </w:r>
+      <w:r>
+        <w:t>я для чтения данных из микросхем EEPROM.</w:t>
       </w:r>
     </w:p>
     <w:p/>
@@ -6828,28 +6829,24 @@
           <w:color w:val="000000"/>
           <w:sz w:val="24"/>
         </w:rPr>
-        <w:t xml:space="preserve">Для корректного задания скорости работы интерфейса необходимо указать частоту внешнего тактирования в файле </w:t>
-      </w:r>
-      <w:proofErr w:type="spellStart"/>
+        <w:t xml:space="preserve">Для корректной установки </w:t>
+      </w:r>
       <w:r>
         <w:rPr>
           <w:rFonts w:cs="Times New Roman"/>
           <w:color w:val="000000"/>
           <w:sz w:val="24"/>
-          <w:lang w:val="en-US"/>
-        </w:rPr>
-        <w:t>hal</w:t>
-      </w:r>
-      <w:proofErr w:type="spellEnd"/>
+        </w:rPr>
+        <w:t>скорости работы интерфейса</w:t>
+      </w:r>
       <w:r>
         <w:rPr>
           <w:rFonts w:cs="Times New Roman"/>
           <w:color w:val="000000"/>
           <w:sz w:val="24"/>
         </w:rPr>
-        <w:t>_</w:t>
-      </w:r>
-      <w:proofErr w:type="spellStart"/>
+        <w:t xml:space="preserve"> </w:t>
+      </w:r>
       <w:r>
         <w:rPr>
           <w:rFonts w:cs="Times New Roman"/>
@@ -6857,9 +6854,41 @@
           <w:sz w:val="24"/>
           <w:lang w:val="en-US"/>
         </w:rPr>
-        <w:t>pll</w:t>
-      </w:r>
-      <w:proofErr w:type="spellEnd"/>
+        <w:t>I</w:t>
+      </w:r>
+      <w:r>
+        <w:rPr>
+          <w:rFonts w:cs="Times New Roman"/>
+          <w:color w:val="000000"/>
+          <w:sz w:val="24"/>
+        </w:rPr>
+        <w:t>2</w:t>
+      </w:r>
+      <w:r>
+        <w:rPr>
+          <w:rFonts w:cs="Times New Roman"/>
+          <w:color w:val="000000"/>
+          <w:sz w:val="24"/>
+          <w:lang w:val="en-US"/>
+        </w:rPr>
+        <w:t>C</w:t>
+      </w:r>
+      <w:r>
+        <w:rPr>
+          <w:rFonts w:cs="Times New Roman"/>
+          <w:color w:val="000000"/>
+          <w:sz w:val="24"/>
+        </w:rPr>
+        <w:t xml:space="preserve"> необходимо указать частоту внешнего тактирования в файле </w:t>
+      </w:r>
+      <w:r>
+        <w:rPr>
+          <w:rFonts w:cs="Times New Roman"/>
+          <w:color w:val="000000"/>
+          <w:sz w:val="24"/>
+        </w:rPr>
+        <w:t>1967VN044_HAL_config</w:t>
+      </w:r>
       <w:r>
         <w:rPr>
           <w:rFonts w:cs="Times New Roman"/>
@@ -8060,7 +8089,18 @@
           <w:highlight w:val="white"/>
           <w:lang w:val="en-US"/>
         </w:rPr>
-        <w:t>'3</w:t>
+        <w:t>'</w:t>
+      </w:r>
+      <w:r>
+        <w:rPr>
+          <w:rFonts w:ascii="Consolas" w:hAnsi="Consolas" w:cs="Consolas"/>
+          <w:color w:val="2A00FF"/>
+          <w:sz w:val="20"/>
+          <w:szCs w:val="20"/>
+          <w:highlight w:val="white"/>
+          <w:lang w:val="en-US"/>
+        </w:rPr>
+        <w:t>4</w:t>
       </w:r>
       <w:r>
         <w:rPr>
@@ -8812,6 +8852,7 @@
           <w:szCs w:val="20"/>
         </w:rPr>
       </w:pPr>
+      <w:proofErr w:type="gramStart"/>
       <w:r>
         <w:rPr>
           <w:rFonts w:ascii="Consolas" w:hAnsi="Consolas" w:cs="Consolas"/>
@@ -8824,18 +8865,16 @@
         </w:rPr>
         <w:t>return</w:t>
       </w:r>
-      <w:r>
-        <w:rPr>
-          <w:rFonts w:ascii="Consolas" w:hAnsi="Consolas" w:cs="Consolas"/>
-          <w:color w:val="000000"/>
-          <w:sz w:val="20"/>
-          <w:szCs w:val="20"/>
-          <w:lang w:val="en-US"/>
+      <w:proofErr w:type="gramEnd"/>
+      <w:r>
+        <w:rPr>
+          <w:rFonts w:ascii="Consolas" w:hAnsi="Consolas" w:cs="Consolas"/>
+          <w:color w:val="000000"/>
+          <w:sz w:val="20"/>
+          <w:szCs w:val="20"/>
         </w:rPr>
         <w:t xml:space="preserve"> 0;</w:t>
       </w:r>
-      <w:bookmarkStart w:id="0" w:name="_GoBack"/>
-      <w:bookmarkEnd w:id="0"/>
     </w:p>
     <w:p>
       <w:pPr>
@@ -9108,7 +9147,35 @@
           <w:sz w:val="24"/>
           <w:szCs w:val="24"/>
         </w:rPr>
-        <w:t xml:space="preserve">Данные которые мы хотим отправить ведущему нужно записать в буфер </w:t>
+        <w:t>Данные</w:t>
+      </w:r>
+      <w:r>
+        <w:rPr>
+          <w:sz w:val="24"/>
+          <w:szCs w:val="24"/>
+        </w:rPr>
+        <w:t>,</w:t>
+      </w:r>
+      <w:r>
+        <w:rPr>
+          <w:sz w:val="24"/>
+          <w:szCs w:val="24"/>
+        </w:rPr>
+        <w:t xml:space="preserve"> которые мы хотим отправить ведущему</w:t>
+      </w:r>
+      <w:r>
+        <w:rPr>
+          <w:sz w:val="24"/>
+          <w:szCs w:val="24"/>
+        </w:rPr>
+        <w:t>,</w:t>
+      </w:r>
+      <w:r>
+        <w:rPr>
+          <w:sz w:val="24"/>
+          <w:szCs w:val="24"/>
+        </w:rPr>
+        <w:t xml:space="preserve"> нужно записать в буфер </w:t>
       </w:r>
       <w:r>
         <w:rPr>
@@ -9202,7 +9269,35 @@
           <w:sz w:val="24"/>
           <w:szCs w:val="24"/>
         </w:rPr>
-        <w:t xml:space="preserve">Данные которые мы получим от ведущего будут записаны в буфер </w:t>
+        <w:t>Данные</w:t>
+      </w:r>
+      <w:r>
+        <w:rPr>
+          <w:sz w:val="24"/>
+          <w:szCs w:val="24"/>
+        </w:rPr>
+        <w:t>,</w:t>
+      </w:r>
+      <w:r>
+        <w:rPr>
+          <w:sz w:val="24"/>
+          <w:szCs w:val="24"/>
+        </w:rPr>
+        <w:t xml:space="preserve"> которые мы получим от ведущего</w:t>
+      </w:r>
+      <w:r>
+        <w:rPr>
+          <w:sz w:val="24"/>
+          <w:szCs w:val="24"/>
+        </w:rPr>
+        <w:t>,</w:t>
+      </w:r>
+      <w:r>
+        <w:rPr>
+          <w:sz w:val="24"/>
+          <w:szCs w:val="24"/>
+        </w:rPr>
+        <w:t xml:space="preserve"> будут записаны в буфер </w:t>
       </w:r>
       <w:r>
         <w:rPr>
@@ -9296,15 +9391,29 @@
           <w:sz w:val="24"/>
           <w:szCs w:val="24"/>
         </w:rPr>
-        <w:t>а их количество в</w:t>
-      </w:r>
-      <w:r>
-        <w:rPr>
-          <w:rFonts w:ascii="Consolas" w:hAnsi="Consolas" w:cs="Consolas"/>
-          <w:color w:val="000000"/>
+        <w:t>а их количество</w:t>
+      </w:r>
+      <w:r>
+        <w:rPr>
           <w:sz w:val="24"/>
           <w:szCs w:val="24"/>
         </w:rPr>
+        <w:t xml:space="preserve"> -</w:t>
+      </w:r>
+      <w:r>
+        <w:rPr>
+          <w:sz w:val="24"/>
+          <w:szCs w:val="24"/>
+        </w:rPr>
+        <w:t xml:space="preserve"> в</w:t>
+      </w:r>
+      <w:r>
+        <w:rPr>
+          <w:rFonts w:ascii="Consolas" w:hAnsi="Consolas" w:cs="Consolas"/>
+          <w:color w:val="000000"/>
+          <w:sz w:val="24"/>
+          <w:szCs w:val="24"/>
+        </w:rPr>
         <w:t xml:space="preserve"> I2C_Struct.</w:t>
       </w:r>
       <w:r>
@@ -9330,7 +9439,16 @@
           <w:sz w:val="24"/>
           <w:szCs w:val="24"/>
         </w:rPr>
-        <w:t xml:space="preserve">После завершения чтения или записи данных ведущим статус </w:t>
+        <w:t>После завершения чтения или записи данных ведущим статус</w:t>
+      </w:r>
+      <w:bookmarkStart w:id="0" w:name="_GoBack"/>
+      <w:bookmarkEnd w:id="0"/>
+      <w:r>
+        <w:rPr>
+          <w:sz w:val="24"/>
+          <w:szCs w:val="24"/>
+        </w:rPr>
+        <w:t xml:space="preserve"> </w:t>
       </w:r>
       <w:r>
         <w:rPr>
@@ -9697,7 +9815,7 @@
           <w:rPr>
             <w:noProof/>
           </w:rPr>
-          <w:t>6</w:t>
+          <w:t>5</w:t>
         </w:r>
         <w:r>
           <w:fldChar w:fldCharType="end"/>
